--- a/Phiếu học tập cá nhân.docx
+++ b/Phiếu học tập cá nhân.docx
@@ -7,7 +7,7 @@
         <w:spacing w:after="160" w:line="259" w:lineRule="auto"/>
         <w:ind w:left="7200" w:firstLine="720"/>
         <w:rPr>
-          <w:rFonts w:ascii="Times" w:hAnsi="Times" w:eastAsia="Times" w:cs="Times"/>
+          <w:rFonts w:hint="default" w:ascii="Times New Roman" w:hAnsi="Times New Roman" w:eastAsia="Times" w:cs="Times New Roman"/>
           <w:sz w:val="28"/>
           <w:szCs w:val="28"/>
         </w:rPr>
@@ -16,7 +16,7 @@
       <w:bookmarkEnd w:id="0"/>
       <w:r>
         <w:rPr>
-          <w:rFonts w:ascii="Times" w:hAnsi="Times" w:eastAsia="Times" w:cs="Times"/>
+          <w:rFonts w:hint="default" w:ascii="Times New Roman" w:hAnsi="Times New Roman" w:eastAsia="Times" w:cs="Times New Roman"/>
           <w:sz w:val="28"/>
           <w:szCs w:val="28"/>
           <w:rtl w:val="0"/>
@@ -29,7 +29,7 @@
         <w:spacing w:line="312" w:lineRule="auto"/>
         <w:jc w:val="center"/>
         <w:rPr>
-          <w:rFonts w:ascii="Times" w:hAnsi="Times" w:eastAsia="Times" w:cs="Times"/>
+          <w:rFonts w:hint="default" w:ascii="Times New Roman" w:hAnsi="Times New Roman" w:eastAsia="Times" w:cs="Times New Roman"/>
           <w:b/>
           <w:sz w:val="28"/>
           <w:szCs w:val="28"/>
@@ -37,7 +37,7 @@
       </w:pPr>
       <w:r>
         <w:rPr>
-          <w:rFonts w:ascii="Times" w:hAnsi="Times" w:eastAsia="Times" w:cs="Times"/>
+          <w:rFonts w:hint="default" w:ascii="Times New Roman" w:hAnsi="Times New Roman" w:eastAsia="Times" w:cs="Times New Roman"/>
           <w:b/>
           <w:sz w:val="28"/>
           <w:szCs w:val="28"/>
@@ -60,7 +60,7 @@
         <w:ind w:firstLine="141"/>
         <w:jc w:val="both"/>
         <w:rPr>
-          <w:rFonts w:ascii="Times" w:hAnsi="Times" w:eastAsia="Times" w:cs="Times"/>
+          <w:rFonts w:hint="default" w:ascii="Times New Roman" w:hAnsi="Times New Roman" w:eastAsia="Times" w:cs="Times New Roman"/>
           <w:b/>
           <w:sz w:val="28"/>
           <w:szCs w:val="28"/>
@@ -68,7 +68,7 @@
       </w:pPr>
       <w:r>
         <w:rPr>
-          <w:rFonts w:ascii="Times" w:hAnsi="Times" w:eastAsia="Times" w:cs="Times"/>
+          <w:rFonts w:hint="default" w:ascii="Times New Roman" w:hAnsi="Times New Roman" w:eastAsia="Times" w:cs="Times New Roman"/>
           <w:b/>
           <w:sz w:val="28"/>
           <w:szCs w:val="28"/>
@@ -93,14 +93,14 @@
         <w:spacing w:line="360" w:lineRule="auto"/>
         <w:ind w:firstLine="141"/>
         <w:rPr>
-          <w:rFonts w:ascii="Times" w:hAnsi="Times" w:eastAsia="Times" w:cs="Times"/>
-          <w:sz w:val="28"/>
-          <w:szCs w:val="28"/>
-        </w:rPr>
-      </w:pPr>
-      <w:r>
-        <w:rPr>
-          <w:rFonts w:ascii="Times" w:hAnsi="Times" w:eastAsia="Times" w:cs="Times"/>
+          <w:rFonts w:hint="default" w:ascii="Times New Roman" w:hAnsi="Times New Roman" w:eastAsia="Times" w:cs="Times New Roman"/>
+          <w:sz w:val="28"/>
+          <w:szCs w:val="28"/>
+        </w:rPr>
+      </w:pPr>
+      <w:r>
+        <w:rPr>
+          <w:rFonts w:hint="default" w:ascii="Times New Roman" w:hAnsi="Times New Roman" w:eastAsia="Times" w:cs="Times New Roman"/>
           <w:sz w:val="28"/>
           <w:szCs w:val="28"/>
           <w:rtl w:val="0"/>
@@ -109,7 +109,7 @@
       </w:r>
       <w:r>
         <w:rPr>
-          <w:rFonts w:ascii="Times" w:hAnsi="Times" w:eastAsia="Times" w:cs="Times"/>
+          <w:rFonts w:hint="default" w:ascii="Times New Roman" w:hAnsi="Times New Roman" w:eastAsia="Times" w:cs="Times New Roman"/>
           <w:b/>
           <w:color w:val="404040"/>
           <w:sz w:val="28"/>
@@ -121,7 +121,7 @@
       </w:r>
       <w:r>
         <w:rPr>
-          <w:rFonts w:hint="default" w:ascii="Times" w:hAnsi="Times" w:eastAsia="Times" w:cs="Times"/>
+          <w:rFonts w:hint="default" w:ascii="Times New Roman" w:hAnsi="Times New Roman" w:eastAsia="Times" w:cs="Times New Roman"/>
           <w:b/>
           <w:color w:val="404040"/>
           <w:sz w:val="28"/>
@@ -134,7 +134,7 @@
       </w:r>
       <w:r>
         <w:rPr>
-          <w:rFonts w:ascii="Times" w:hAnsi="Times" w:eastAsia="Times" w:cs="Times"/>
+          <w:rFonts w:hint="default" w:ascii="Times New Roman" w:hAnsi="Times New Roman" w:eastAsia="Times" w:cs="Times New Roman"/>
           <w:b/>
           <w:color w:val="404040"/>
           <w:sz w:val="28"/>
@@ -146,7 +146,7 @@
       </w:r>
       <w:r>
         <w:rPr>
-          <w:rFonts w:hint="default" w:ascii="Times" w:hAnsi="Times" w:eastAsia="Times" w:cs="Times"/>
+          <w:rFonts w:hint="default" w:ascii="Times New Roman" w:hAnsi="Times New Roman" w:eastAsia="Times" w:cs="Times New Roman"/>
           <w:b/>
           <w:color w:val="404040"/>
           <w:sz w:val="28"/>
@@ -159,7 +159,7 @@
       </w:r>
       <w:r>
         <w:rPr>
-          <w:rFonts w:ascii="Times" w:hAnsi="Times" w:eastAsia="Times" w:cs="Times"/>
+          <w:rFonts w:hint="default" w:ascii="Times New Roman" w:hAnsi="Times New Roman" w:eastAsia="Times" w:cs="Times New Roman"/>
           <w:b/>
           <w:color w:val="404040"/>
           <w:sz w:val="28"/>
@@ -171,7 +171,7 @@
       </w:r>
       <w:r>
         <w:rPr>
-          <w:rFonts w:hint="default" w:ascii="Times" w:hAnsi="Times" w:eastAsia="Times" w:cs="Times"/>
+          <w:rFonts w:hint="default" w:ascii="Times New Roman" w:hAnsi="Times New Roman" w:eastAsia="Times" w:cs="Times New Roman"/>
           <w:b/>
           <w:color w:val="404040"/>
           <w:sz w:val="28"/>
@@ -184,7 +184,7 @@
       </w:r>
       <w:r>
         <w:rPr>
-          <w:rFonts w:ascii="Times" w:hAnsi="Times" w:eastAsia="Times" w:cs="Times"/>
+          <w:rFonts w:hint="default" w:ascii="Times New Roman" w:hAnsi="Times New Roman" w:eastAsia="Times" w:cs="Times New Roman"/>
           <w:b/>
           <w:sz w:val="28"/>
           <w:szCs w:val="28"/>
@@ -194,7 +194,7 @@
       </w:r>
       <w:r>
         <w:rPr>
-          <w:rFonts w:ascii="Times" w:hAnsi="Times" w:eastAsia="Times" w:cs="Times"/>
+          <w:rFonts w:hint="default" w:ascii="Times New Roman" w:hAnsi="Times New Roman" w:eastAsia="Times" w:cs="Times New Roman"/>
           <w:sz w:val="28"/>
           <w:szCs w:val="28"/>
           <w:rtl w:val="0"/>
@@ -219,14 +219,14 @@
         <w:ind w:firstLine="141"/>
         <w:jc w:val="both"/>
         <w:rPr>
-          <w:rFonts w:ascii="Times" w:hAnsi="Times" w:eastAsia="Times" w:cs="Times"/>
-          <w:sz w:val="28"/>
-          <w:szCs w:val="28"/>
-        </w:rPr>
-      </w:pPr>
-      <w:r>
-        <w:rPr>
-          <w:rFonts w:ascii="Times" w:hAnsi="Times" w:eastAsia="Times" w:cs="Times"/>
+          <w:rFonts w:hint="default" w:ascii="Times New Roman" w:hAnsi="Times New Roman" w:eastAsia="Times" w:cs="Times New Roman"/>
+          <w:sz w:val="28"/>
+          <w:szCs w:val="28"/>
+        </w:rPr>
+      </w:pPr>
+      <w:r>
+        <w:rPr>
+          <w:rFonts w:hint="default" w:ascii="Times New Roman" w:hAnsi="Times New Roman" w:eastAsia="Times" w:cs="Times New Roman"/>
           <w:sz w:val="28"/>
           <w:szCs w:val="28"/>
           <w:rtl w:val="0"/>
@@ -235,7 +235,7 @@
       </w:r>
       <w:r>
         <w:rPr>
-          <w:rFonts w:hint="default" w:ascii="Times" w:hAnsi="Times" w:eastAsia="Times" w:cs="Times"/>
+          <w:rFonts w:hint="default" w:ascii="Times New Roman" w:hAnsi="Times New Roman" w:eastAsia="Times" w:cs="Times New Roman"/>
           <w:sz w:val="28"/>
           <w:szCs w:val="28"/>
           <w:rtl w:val="0"/>
@@ -261,7 +261,7 @@
         <w:ind w:firstLine="141"/>
         <w:jc w:val="both"/>
         <w:rPr>
-          <w:rFonts w:hint="default" w:ascii="Times" w:hAnsi="Times" w:eastAsia="Times" w:cs="Times"/>
+          <w:rFonts w:hint="default" w:ascii="Times New Roman" w:hAnsi="Times New Roman" w:eastAsia="Times" w:cs="Times New Roman"/>
           <w:sz w:val="28"/>
           <w:szCs w:val="28"/>
           <w:lang w:val="en-US"/>
@@ -269,7 +269,7 @@
       </w:pPr>
       <w:r>
         <w:rPr>
-          <w:rFonts w:ascii="Times" w:hAnsi="Times" w:eastAsia="Times" w:cs="Times"/>
+          <w:rFonts w:hint="default" w:ascii="Times New Roman" w:hAnsi="Times New Roman" w:eastAsia="Times" w:cs="Times New Roman"/>
           <w:sz w:val="28"/>
           <w:szCs w:val="28"/>
           <w:rtl w:val="0"/>
@@ -278,7 +278,7 @@
       </w:r>
       <w:r>
         <w:rPr>
-          <w:rFonts w:hint="default" w:ascii="Times" w:hAnsi="Times" w:eastAsia="Times" w:cs="Times"/>
+          <w:rFonts w:hint="default" w:ascii="Times New Roman" w:hAnsi="Times New Roman" w:eastAsia="Times" w:cs="Times New Roman"/>
           <w:sz w:val="28"/>
           <w:szCs w:val="28"/>
           <w:rtl w:val="0"/>
@@ -286,8 +286,6 @@
         </w:rPr>
         <w:t xml:space="preserve"> Nguyễn Việt Hoàn, Trần Thế Hưởng, Phạm Trung Kiên</w:t>
       </w:r>
-      <w:bookmarkStart w:id="5" w:name="_GoBack"/>
-      <w:bookmarkEnd w:id="5"/>
     </w:p>
     <w:p>
       <w:pPr>
@@ -303,7 +301,7 @@
         <w:ind w:firstLine="141"/>
         <w:jc w:val="both"/>
         <w:rPr>
-          <w:rFonts w:ascii="Times" w:hAnsi="Times" w:eastAsia="Times" w:cs="Times"/>
+          <w:rFonts w:hint="default" w:ascii="Times New Roman" w:hAnsi="Times New Roman" w:eastAsia="Times" w:cs="Times New Roman"/>
           <w:b/>
           <w:sz w:val="28"/>
           <w:szCs w:val="28"/>
@@ -311,7 +309,7 @@
       </w:pPr>
       <w:r>
         <w:rPr>
-          <w:rFonts w:ascii="Times" w:hAnsi="Times" w:eastAsia="Times" w:cs="Times"/>
+          <w:rFonts w:hint="default" w:ascii="Times New Roman" w:hAnsi="Times New Roman" w:eastAsia="Times" w:cs="Times New Roman"/>
           <w:b/>
           <w:sz w:val="28"/>
           <w:szCs w:val="28"/>
@@ -334,14 +332,14 @@
         <w:ind w:firstLine="141"/>
         <w:jc w:val="both"/>
         <w:rPr>
-          <w:rFonts w:ascii="Times New Roman" w:hAnsi="Times New Roman" w:eastAsia="Times New Roman" w:cs="Times New Roman"/>
-          <w:sz w:val="28"/>
-          <w:szCs w:val="28"/>
-        </w:rPr>
-      </w:pPr>
-      <w:r>
-        <w:rPr>
-          <w:rFonts w:ascii="Times" w:hAnsi="Times" w:eastAsia="Times" w:cs="Times"/>
+          <w:rFonts w:hint="default" w:ascii="Times New Roman" w:hAnsi="Times New Roman" w:eastAsia="Times New Roman" w:cs="Times New Roman"/>
+          <w:sz w:val="28"/>
+          <w:szCs w:val="28"/>
+        </w:rPr>
+      </w:pPr>
+      <w:r>
+        <w:rPr>
+          <w:rFonts w:hint="default" w:ascii="Times New Roman" w:hAnsi="Times New Roman" w:eastAsia="Times" w:cs="Times New Roman"/>
           <w:sz w:val="28"/>
           <w:szCs w:val="28"/>
           <w:rtl w:val="0"/>
@@ -350,7 +348,7 @@
       </w:r>
       <w:r>
         <w:rPr>
-          <w:rFonts w:ascii="Times New Roman" w:hAnsi="Times New Roman" w:eastAsia="Times New Roman" w:cs="Times New Roman"/>
+          <w:rFonts w:hint="default" w:ascii="Times New Roman" w:hAnsi="Times New Roman" w:eastAsia="Times New Roman" w:cs="Times New Roman"/>
           <w:sz w:val="28"/>
           <w:szCs w:val="28"/>
           <w:rtl w:val="0"/>
@@ -372,7 +370,7 @@
         <w:ind w:firstLine="141"/>
         <w:jc w:val="both"/>
         <w:rPr>
-          <w:rFonts w:ascii="Times" w:hAnsi="Times" w:eastAsia="Times" w:cs="Times"/>
+          <w:rFonts w:hint="default" w:ascii="Times New Roman" w:hAnsi="Times New Roman" w:eastAsia="Times" w:cs="Times New Roman"/>
           <w:i/>
           <w:sz w:val="28"/>
           <w:szCs w:val="28"/>
@@ -380,7 +378,7 @@
       </w:pPr>
       <w:r>
         <w:rPr>
-          <w:rFonts w:ascii="Times" w:hAnsi="Times" w:eastAsia="Times" w:cs="Times"/>
+          <w:rFonts w:hint="default" w:ascii="Times New Roman" w:hAnsi="Times New Roman" w:eastAsia="Times" w:cs="Times New Roman"/>
           <w:sz w:val="28"/>
           <w:szCs w:val="28"/>
           <w:rtl w:val="0"/>
@@ -402,14 +400,14 @@
         <w:ind w:firstLine="141"/>
         <w:jc w:val="both"/>
         <w:rPr>
-          <w:rFonts w:ascii="Times" w:hAnsi="Times" w:eastAsia="Times" w:cs="Times"/>
-          <w:sz w:val="28"/>
-          <w:szCs w:val="28"/>
-        </w:rPr>
-      </w:pPr>
-      <w:r>
-        <w:rPr>
-          <w:rFonts w:ascii="Times" w:hAnsi="Times" w:eastAsia="Times" w:cs="Times"/>
+          <w:rFonts w:hint="default" w:ascii="Times New Roman" w:hAnsi="Times New Roman" w:eastAsia="Times" w:cs="Times New Roman"/>
+          <w:sz w:val="28"/>
+          <w:szCs w:val="28"/>
+        </w:rPr>
+      </w:pPr>
+      <w:r>
+        <w:rPr>
+          <w:rFonts w:hint="default" w:ascii="Times New Roman" w:hAnsi="Times New Roman" w:eastAsia="Times" w:cs="Times New Roman"/>
           <w:sz w:val="28"/>
           <w:szCs w:val="28"/>
           <w:rtl w:val="0"/>
@@ -431,14 +429,14 @@
         <w:ind w:firstLine="141"/>
         <w:jc w:val="both"/>
         <w:rPr>
-          <w:rFonts w:ascii="Times" w:hAnsi="Times" w:eastAsia="Times" w:cs="Times"/>
-          <w:sz w:val="28"/>
-          <w:szCs w:val="28"/>
-        </w:rPr>
-      </w:pPr>
-      <w:r>
-        <w:rPr>
-          <w:rFonts w:ascii="Times" w:hAnsi="Times" w:eastAsia="Times" w:cs="Times"/>
+          <w:rFonts w:hint="default" w:ascii="Times New Roman" w:hAnsi="Times New Roman" w:eastAsia="Times" w:cs="Times New Roman"/>
+          <w:sz w:val="28"/>
+          <w:szCs w:val="28"/>
+        </w:rPr>
+      </w:pPr>
+      <w:r>
+        <w:rPr>
+          <w:rFonts w:hint="default" w:ascii="Times New Roman" w:hAnsi="Times New Roman" w:eastAsia="Times" w:cs="Times New Roman"/>
           <w:sz w:val="28"/>
           <w:szCs w:val="28"/>
           <w:rtl w:val="0"/>
@@ -460,14 +458,14 @@
         <w:ind w:firstLine="141"/>
         <w:jc w:val="both"/>
         <w:rPr>
-          <w:rFonts w:ascii="Times" w:hAnsi="Times" w:eastAsia="Times" w:cs="Times"/>
-          <w:sz w:val="28"/>
-          <w:szCs w:val="28"/>
-        </w:rPr>
-      </w:pPr>
-      <w:r>
-        <w:rPr>
-          <w:rFonts w:ascii="Times" w:hAnsi="Times" w:eastAsia="Times" w:cs="Times"/>
+          <w:rFonts w:hint="default" w:ascii="Times New Roman" w:hAnsi="Times New Roman" w:eastAsia="Times" w:cs="Times New Roman"/>
+          <w:sz w:val="28"/>
+          <w:szCs w:val="28"/>
+        </w:rPr>
+      </w:pPr>
+      <w:r>
+        <w:rPr>
+          <w:rFonts w:hint="default" w:ascii="Times New Roman" w:hAnsi="Times New Roman" w:eastAsia="Times" w:cs="Times New Roman"/>
           <w:sz w:val="28"/>
           <w:szCs w:val="28"/>
           <w:rtl w:val="0"/>
@@ -489,14 +487,14 @@
         <w:ind w:firstLine="141"/>
         <w:jc w:val="both"/>
         <w:rPr>
-          <w:rFonts w:ascii="Times" w:hAnsi="Times" w:eastAsia="Times" w:cs="Times"/>
-          <w:sz w:val="28"/>
-          <w:szCs w:val="28"/>
-        </w:rPr>
-      </w:pPr>
-      <w:r>
-        <w:rPr>
-          <w:rFonts w:ascii="Times" w:hAnsi="Times" w:eastAsia="Times" w:cs="Times"/>
+          <w:rFonts w:hint="default" w:ascii="Times New Roman" w:hAnsi="Times New Roman" w:eastAsia="Times" w:cs="Times New Roman"/>
+          <w:sz w:val="28"/>
+          <w:szCs w:val="28"/>
+        </w:rPr>
+      </w:pPr>
+      <w:r>
+        <w:rPr>
+          <w:rFonts w:hint="default" w:ascii="Times New Roman" w:hAnsi="Times New Roman" w:eastAsia="Times" w:cs="Times New Roman"/>
           <w:sz w:val="28"/>
           <w:szCs w:val="28"/>
           <w:rtl w:val="0"/>
@@ -518,7 +516,7 @@
         <w:ind w:firstLine="141"/>
         <w:jc w:val="both"/>
         <w:rPr>
-          <w:rFonts w:ascii="Times" w:hAnsi="Times" w:eastAsia="Times" w:cs="Times"/>
+          <w:rFonts w:hint="default" w:ascii="Times New Roman" w:hAnsi="Times New Roman" w:eastAsia="Times" w:cs="Times New Roman"/>
           <w:b/>
           <w:sz w:val="28"/>
           <w:szCs w:val="28"/>
@@ -526,7 +524,7 @@
       </w:pPr>
       <w:r>
         <w:rPr>
-          <w:rFonts w:ascii="Times" w:hAnsi="Times" w:eastAsia="Times" w:cs="Times"/>
+          <w:rFonts w:hint="default" w:ascii="Times New Roman" w:hAnsi="Times New Roman" w:eastAsia="Times" w:cs="Times New Roman"/>
           <w:b/>
           <w:sz w:val="28"/>
           <w:szCs w:val="28"/>
@@ -549,14 +547,14 @@
         <w:ind w:firstLine="141"/>
         <w:jc w:val="both"/>
         <w:rPr>
-          <w:rFonts w:ascii="Times" w:hAnsi="Times" w:eastAsia="Times" w:cs="Times"/>
-          <w:sz w:val="28"/>
-          <w:szCs w:val="28"/>
-        </w:rPr>
-      </w:pPr>
-      <w:r>
-        <w:rPr>
-          <w:rFonts w:ascii="Times" w:hAnsi="Times" w:eastAsia="Times" w:cs="Times"/>
+          <w:rFonts w:hint="default" w:ascii="Times New Roman" w:hAnsi="Times New Roman" w:eastAsia="Times" w:cs="Times New Roman"/>
+          <w:sz w:val="28"/>
+          <w:szCs w:val="28"/>
+        </w:rPr>
+      </w:pPr>
+      <w:r>
+        <w:rPr>
+          <w:rFonts w:hint="default" w:ascii="Times New Roman" w:hAnsi="Times New Roman" w:eastAsia="Times" w:cs="Times New Roman"/>
           <w:sz w:val="28"/>
           <w:szCs w:val="28"/>
           <w:rtl w:val="0"/>
@@ -565,7 +563,7 @@
       </w:r>
       <w:r>
         <w:rPr>
-          <w:rFonts w:hint="default" w:ascii="Times" w:hAnsi="Times" w:eastAsia="Times" w:cs="Times"/>
+          <w:rFonts w:hint="default" w:ascii="Times New Roman" w:hAnsi="Times New Roman" w:eastAsia="Times" w:cs="Times New Roman"/>
           <w:sz w:val="28"/>
           <w:szCs w:val="28"/>
           <w:rtl w:val="0"/>
@@ -575,7 +573,7 @@
       </w:r>
       <w:r>
         <w:rPr>
-          <w:rFonts w:ascii="Times" w:hAnsi="Times" w:eastAsia="Times" w:cs="Times"/>
+          <w:rFonts w:hint="default" w:ascii="Times New Roman" w:hAnsi="Times New Roman" w:eastAsia="Times" w:cs="Times New Roman"/>
           <w:sz w:val="28"/>
           <w:szCs w:val="28"/>
           <w:rtl w:val="0"/>
@@ -584,7 +582,7 @@
       </w:r>
       <w:r>
         <w:rPr>
-          <w:rFonts w:hint="default" w:ascii="Times" w:hAnsi="Times" w:eastAsia="Times" w:cs="Times"/>
+          <w:rFonts w:hint="default" w:ascii="Times New Roman" w:hAnsi="Times New Roman" w:eastAsia="Times" w:cs="Times New Roman"/>
           <w:sz w:val="28"/>
           <w:szCs w:val="28"/>
           <w:rtl w:val="0"/>
@@ -594,7 +592,7 @@
       </w:r>
       <w:r>
         <w:rPr>
-          <w:rFonts w:ascii="Times" w:hAnsi="Times" w:eastAsia="Times" w:cs="Times"/>
+          <w:rFonts w:hint="default" w:ascii="Times New Roman" w:hAnsi="Times New Roman" w:eastAsia="Times" w:cs="Times New Roman"/>
           <w:sz w:val="28"/>
           <w:szCs w:val="28"/>
           <w:rtl w:val="0"/>
@@ -603,7 +601,7 @@
       </w:r>
       <w:r>
         <w:rPr>
-          <w:rFonts w:hint="default" w:ascii="Times" w:hAnsi="Times" w:eastAsia="Times" w:cs="Times"/>
+          <w:rFonts w:hint="default" w:ascii="Times New Roman" w:hAnsi="Times New Roman" w:eastAsia="Times" w:cs="Times New Roman"/>
           <w:sz w:val="28"/>
           <w:szCs w:val="28"/>
           <w:rtl w:val="0"/>
@@ -613,7 +611,7 @@
       </w:r>
       <w:r>
         <w:rPr>
-          <w:rFonts w:ascii="Times" w:hAnsi="Times" w:eastAsia="Times" w:cs="Times"/>
+          <w:rFonts w:hint="default" w:ascii="Times New Roman" w:hAnsi="Times New Roman" w:eastAsia="Times" w:cs="Times New Roman"/>
           <w:sz w:val="28"/>
           <w:szCs w:val="28"/>
           <w:rtl w:val="0"/>
@@ -622,7 +620,7 @@
       </w:r>
       <w:r>
         <w:rPr>
-          <w:rFonts w:hint="default" w:ascii="Times" w:hAnsi="Times" w:eastAsia="Times" w:cs="Times"/>
+          <w:rFonts w:hint="default" w:ascii="Times New Roman" w:hAnsi="Times New Roman" w:eastAsia="Times" w:cs="Times New Roman"/>
           <w:sz w:val="28"/>
           <w:szCs w:val="28"/>
           <w:rtl w:val="0"/>
@@ -632,7 +630,7 @@
       </w:r>
       <w:r>
         <w:rPr>
-          <w:rFonts w:ascii="Times" w:hAnsi="Times" w:eastAsia="Times" w:cs="Times"/>
+          <w:rFonts w:hint="default" w:ascii="Times New Roman" w:hAnsi="Times New Roman" w:eastAsia="Times" w:cs="Times New Roman"/>
           <w:sz w:val="28"/>
           <w:szCs w:val="28"/>
           <w:rtl w:val="0"/>
@@ -654,14 +652,14 @@
         <w:ind w:firstLine="141"/>
         <w:jc w:val="both"/>
         <w:rPr>
-          <w:rFonts w:ascii="Times" w:hAnsi="Times" w:eastAsia="Times" w:cs="Times"/>
-          <w:sz w:val="28"/>
-          <w:szCs w:val="28"/>
-        </w:rPr>
-      </w:pPr>
-      <w:r>
-        <w:rPr>
-          <w:rFonts w:ascii="Times" w:hAnsi="Times" w:eastAsia="Times" w:cs="Times"/>
+          <w:rFonts w:hint="default" w:ascii="Times New Roman" w:hAnsi="Times New Roman" w:eastAsia="Times" w:cs="Times New Roman"/>
+          <w:sz w:val="28"/>
+          <w:szCs w:val="28"/>
+        </w:rPr>
+      </w:pPr>
+      <w:r>
+        <w:rPr>
+          <w:rFonts w:hint="default" w:ascii="Times New Roman" w:hAnsi="Times New Roman" w:eastAsia="Times" w:cs="Times New Roman"/>
           <w:sz w:val="28"/>
           <w:szCs w:val="28"/>
           <w:rtl w:val="0"/>
@@ -683,7 +681,7 @@
         <w:ind w:firstLine="141"/>
         <w:jc w:val="both"/>
         <w:rPr>
-          <w:rFonts w:ascii="Times" w:hAnsi="Times" w:eastAsia="Times" w:cs="Times"/>
+          <w:rFonts w:hint="default" w:ascii="Times New Roman" w:hAnsi="Times New Roman" w:eastAsia="Times" w:cs="Times New Roman"/>
           <w:b/>
           <w:sz w:val="28"/>
           <w:szCs w:val="28"/>
@@ -691,7 +689,7 @@
       </w:pPr>
       <w:r>
         <w:rPr>
-          <w:rFonts w:ascii="Times" w:hAnsi="Times" w:eastAsia="Times" w:cs="Times"/>
+          <w:rFonts w:hint="default" w:ascii="Times New Roman" w:hAnsi="Times New Roman" w:eastAsia="Times" w:cs="Times New Roman"/>
           <w:b/>
           <w:sz w:val="28"/>
           <w:szCs w:val="28"/>
@@ -714,14 +712,14 @@
         <w:ind w:firstLine="141"/>
         <w:jc w:val="both"/>
         <w:rPr>
-          <w:rFonts w:ascii="Times" w:hAnsi="Times" w:eastAsia="Times" w:cs="Times"/>
-          <w:sz w:val="28"/>
-          <w:szCs w:val="28"/>
-        </w:rPr>
-      </w:pPr>
-      <w:r>
-        <w:rPr>
-          <w:rFonts w:ascii="Times" w:hAnsi="Times" w:eastAsia="Times" w:cs="Times"/>
+          <w:rFonts w:hint="default" w:ascii="Times New Roman" w:hAnsi="Times New Roman" w:eastAsia="Times" w:cs="Times New Roman"/>
+          <w:sz w:val="28"/>
+          <w:szCs w:val="28"/>
+        </w:rPr>
+      </w:pPr>
+      <w:r>
+        <w:rPr>
+          <w:rFonts w:hint="default" w:ascii="Times New Roman" w:hAnsi="Times New Roman" w:eastAsia="Times" w:cs="Times New Roman"/>
           <w:sz w:val="28"/>
           <w:szCs w:val="28"/>
           <w:rtl w:val="0"/>
@@ -747,14 +745,14 @@
         <w:spacing w:line="360" w:lineRule="auto"/>
         <w:ind w:left="1083" w:hanging="658"/>
         <w:rPr>
-          <w:rFonts w:ascii="Times New Roman" w:hAnsi="Times New Roman" w:eastAsia="Times New Roman" w:cs="Times New Roman"/>
-          <w:sz w:val="28"/>
-          <w:szCs w:val="28"/>
-        </w:rPr>
-      </w:pPr>
-      <w:r>
-        <w:rPr>
-          <w:rFonts w:ascii="Times New Roman" w:hAnsi="Times New Roman" w:eastAsia="Times New Roman" w:cs="Times New Roman"/>
+          <w:rFonts w:hint="default" w:ascii="Times New Roman" w:hAnsi="Times New Roman" w:eastAsia="Times New Roman" w:cs="Times New Roman"/>
+          <w:sz w:val="28"/>
+          <w:szCs w:val="28"/>
+        </w:rPr>
+      </w:pPr>
+      <w:r>
+        <w:rPr>
+          <w:rFonts w:hint="default" w:ascii="Times New Roman" w:hAnsi="Times New Roman" w:eastAsia="Times New Roman" w:cs="Times New Roman"/>
           <w:sz w:val="28"/>
           <w:szCs w:val="28"/>
           <w:rtl w:val="0"/>
@@ -780,14 +778,14 @@
         <w:spacing w:line="360" w:lineRule="auto"/>
         <w:ind w:left="1083" w:hanging="658"/>
         <w:rPr>
-          <w:rFonts w:ascii="Times New Roman" w:hAnsi="Times New Roman" w:eastAsia="Times New Roman" w:cs="Times New Roman"/>
-          <w:sz w:val="28"/>
-          <w:szCs w:val="28"/>
-        </w:rPr>
-      </w:pPr>
-      <w:r>
-        <w:rPr>
-          <w:rFonts w:ascii="Times New Roman" w:hAnsi="Times New Roman" w:eastAsia="Times New Roman" w:cs="Times New Roman"/>
+          <w:rFonts w:hint="default" w:ascii="Times New Roman" w:hAnsi="Times New Roman" w:eastAsia="Times New Roman" w:cs="Times New Roman"/>
+          <w:sz w:val="28"/>
+          <w:szCs w:val="28"/>
+        </w:rPr>
+      </w:pPr>
+      <w:r>
+        <w:rPr>
+          <w:rFonts w:hint="default" w:ascii="Times New Roman" w:hAnsi="Times New Roman" w:eastAsia="Times New Roman" w:cs="Times New Roman"/>
           <w:sz w:val="28"/>
           <w:szCs w:val="28"/>
           <w:rtl w:val="0"/>
@@ -813,23 +811,32 @@
         <w:spacing w:line="360" w:lineRule="auto"/>
         <w:ind w:left="1083" w:hanging="658"/>
         <w:rPr>
-          <w:rFonts w:ascii="Times New Roman" w:hAnsi="Times New Roman" w:eastAsia="Times New Roman" w:cs="Times New Roman"/>
-          <w:sz w:val="28"/>
-          <w:szCs w:val="28"/>
-        </w:rPr>
-      </w:pPr>
-      <w:r>
+          <w:rFonts w:hint="default" w:ascii="Times New Roman" w:hAnsi="Times New Roman" w:eastAsia="Times New Roman" w:cs="Times New Roman"/>
+          <w:sz w:val="28"/>
+          <w:szCs w:val="28"/>
+        </w:rPr>
+      </w:pPr>
+      <w:r>
+        <w:rPr>
+          <w:rFonts w:hint="default" w:ascii="Times New Roman" w:hAnsi="Times New Roman" w:cs="Times New Roman"/>
+        </w:rPr>
         <w:fldChar w:fldCharType="begin"/>
       </w:r>
       <w:r>
+        <w:rPr>
+          <w:rFonts w:hint="default" w:ascii="Times New Roman" w:hAnsi="Times New Roman" w:cs="Times New Roman"/>
+        </w:rPr>
         <w:instrText xml:space="preserve"> HYPERLINK "https://123docz.net/document/4605357-kiem-thu-phan-mem-voi-junit.htm" \h </w:instrText>
       </w:r>
       <w:r>
+        <w:rPr>
+          <w:rFonts w:hint="default" w:ascii="Times New Roman" w:hAnsi="Times New Roman" w:cs="Times New Roman"/>
+        </w:rPr>
         <w:fldChar w:fldCharType="separate"/>
       </w:r>
       <w:r>
         <w:rPr>
-          <w:rFonts w:ascii="Times New Roman" w:hAnsi="Times New Roman" w:eastAsia="Times New Roman" w:cs="Times New Roman"/>
+          <w:rFonts w:hint="default" w:ascii="Times New Roman" w:hAnsi="Times New Roman" w:eastAsia="Times New Roman" w:cs="Times New Roman"/>
           <w:color w:val="0563C1"/>
           <w:sz w:val="28"/>
           <w:szCs w:val="28"/>
@@ -840,7 +847,7 @@
       </w:r>
       <w:r>
         <w:rPr>
-          <w:rFonts w:ascii="Times New Roman" w:hAnsi="Times New Roman" w:eastAsia="Times New Roman" w:cs="Times New Roman"/>
+          <w:rFonts w:hint="default" w:ascii="Times New Roman" w:hAnsi="Times New Roman" w:eastAsia="Times New Roman" w:cs="Times New Roman"/>
           <w:color w:val="0563C1"/>
           <w:sz w:val="28"/>
           <w:szCs w:val="28"/>
@@ -868,23 +875,32 @@
         <w:spacing w:line="360" w:lineRule="auto"/>
         <w:ind w:left="1083" w:hanging="658"/>
         <w:rPr>
-          <w:rFonts w:ascii="Times New Roman" w:hAnsi="Times New Roman" w:eastAsia="Times New Roman" w:cs="Times New Roman"/>
-          <w:sz w:val="28"/>
-          <w:szCs w:val="28"/>
-        </w:rPr>
-      </w:pPr>
-      <w:r>
+          <w:rFonts w:hint="default" w:ascii="Times New Roman" w:hAnsi="Times New Roman" w:eastAsia="Times New Roman" w:cs="Times New Roman"/>
+          <w:sz w:val="28"/>
+          <w:szCs w:val="28"/>
+        </w:rPr>
+      </w:pPr>
+      <w:r>
+        <w:rPr>
+          <w:rFonts w:hint="default" w:ascii="Times New Roman" w:hAnsi="Times New Roman" w:cs="Times New Roman"/>
+        </w:rPr>
         <w:fldChar w:fldCharType="begin"/>
       </w:r>
       <w:r>
+        <w:rPr>
+          <w:rFonts w:hint="default" w:ascii="Times New Roman" w:hAnsi="Times New Roman" w:cs="Times New Roman"/>
+        </w:rPr>
         <w:instrText xml:space="preserve"> HYPERLINK "https://www.guru99.com/unit-testing-guide.html" \h </w:instrText>
       </w:r>
       <w:r>
+        <w:rPr>
+          <w:rFonts w:hint="default" w:ascii="Times New Roman" w:hAnsi="Times New Roman" w:cs="Times New Roman"/>
+        </w:rPr>
         <w:fldChar w:fldCharType="separate"/>
       </w:r>
       <w:r>
         <w:rPr>
-          <w:rFonts w:ascii="Times New Roman" w:hAnsi="Times New Roman" w:eastAsia="Times New Roman" w:cs="Times New Roman"/>
+          <w:rFonts w:hint="default" w:ascii="Times New Roman" w:hAnsi="Times New Roman" w:eastAsia="Times New Roman" w:cs="Times New Roman"/>
           <w:color w:val="0563C1"/>
           <w:sz w:val="28"/>
           <w:szCs w:val="28"/>
@@ -895,7 +911,7 @@
       </w:r>
       <w:r>
         <w:rPr>
-          <w:rFonts w:ascii="Times New Roman" w:hAnsi="Times New Roman" w:eastAsia="Times New Roman" w:cs="Times New Roman"/>
+          <w:rFonts w:hint="default" w:ascii="Times New Roman" w:hAnsi="Times New Roman" w:eastAsia="Times New Roman" w:cs="Times New Roman"/>
           <w:color w:val="0563C1"/>
           <w:sz w:val="28"/>
           <w:szCs w:val="28"/>
@@ -923,23 +939,32 @@
         <w:spacing w:line="360" w:lineRule="auto"/>
         <w:ind w:left="1083" w:hanging="658"/>
         <w:rPr>
-          <w:rFonts w:ascii="Times New Roman" w:hAnsi="Times New Roman" w:eastAsia="Times New Roman" w:cs="Times New Roman"/>
-          <w:sz w:val="28"/>
-          <w:szCs w:val="28"/>
-        </w:rPr>
-      </w:pPr>
-      <w:r>
+          <w:rFonts w:hint="default" w:ascii="Times New Roman" w:hAnsi="Times New Roman" w:eastAsia="Times New Roman" w:cs="Times New Roman"/>
+          <w:sz w:val="28"/>
+          <w:szCs w:val="28"/>
+        </w:rPr>
+      </w:pPr>
+      <w:r>
+        <w:rPr>
+          <w:rFonts w:hint="default" w:ascii="Times New Roman" w:hAnsi="Times New Roman" w:cs="Times New Roman"/>
+        </w:rPr>
         <w:fldChar w:fldCharType="begin"/>
       </w:r>
       <w:r>
+        <w:rPr>
+          <w:rFonts w:hint="default" w:ascii="Times New Roman" w:hAnsi="Times New Roman" w:cs="Times New Roman"/>
+        </w:rPr>
         <w:instrText xml:space="preserve"> HYPERLINK "https://123docz.net/document/8336376-xay-dung-cac-ca-kiem-thu-tu-dong-tu-giao-dien-phan-mem.htm" \h </w:instrText>
       </w:r>
       <w:r>
+        <w:rPr>
+          <w:rFonts w:hint="default" w:ascii="Times New Roman" w:hAnsi="Times New Roman" w:cs="Times New Roman"/>
+        </w:rPr>
         <w:fldChar w:fldCharType="separate"/>
       </w:r>
       <w:r>
         <w:rPr>
-          <w:rFonts w:ascii="Times New Roman" w:hAnsi="Times New Roman" w:eastAsia="Times New Roman" w:cs="Times New Roman"/>
+          <w:rFonts w:hint="default" w:ascii="Times New Roman" w:hAnsi="Times New Roman" w:eastAsia="Times New Roman" w:cs="Times New Roman"/>
           <w:color w:val="0563C1"/>
           <w:sz w:val="28"/>
           <w:szCs w:val="28"/>
@@ -950,7 +975,7 @@
       </w:r>
       <w:r>
         <w:rPr>
-          <w:rFonts w:ascii="Times New Roman" w:hAnsi="Times New Roman" w:eastAsia="Times New Roman" w:cs="Times New Roman"/>
+          <w:rFonts w:hint="default" w:ascii="Times New Roman" w:hAnsi="Times New Roman" w:eastAsia="Times New Roman" w:cs="Times New Roman"/>
           <w:color w:val="0563C1"/>
           <w:sz w:val="28"/>
           <w:szCs w:val="28"/>
@@ -978,23 +1003,32 @@
         <w:spacing w:line="360" w:lineRule="auto"/>
         <w:ind w:left="1083" w:hanging="658"/>
         <w:rPr>
-          <w:rFonts w:ascii="Times New Roman" w:hAnsi="Times New Roman" w:eastAsia="Times New Roman" w:cs="Times New Roman"/>
-          <w:sz w:val="28"/>
-          <w:szCs w:val="28"/>
-        </w:rPr>
-      </w:pPr>
-      <w:r>
+          <w:rFonts w:hint="default" w:ascii="Times New Roman" w:hAnsi="Times New Roman" w:eastAsia="Times New Roman" w:cs="Times New Roman"/>
+          <w:sz w:val="28"/>
+          <w:szCs w:val="28"/>
+        </w:rPr>
+      </w:pPr>
+      <w:r>
+        <w:rPr>
+          <w:rFonts w:hint="default" w:ascii="Times New Roman" w:hAnsi="Times New Roman" w:cs="Times New Roman"/>
+        </w:rPr>
         <w:fldChar w:fldCharType="begin"/>
       </w:r>
       <w:r>
+        <w:rPr>
+          <w:rFonts w:hint="default" w:ascii="Times New Roman" w:hAnsi="Times New Roman" w:cs="Times New Roman"/>
+        </w:rPr>
         <w:instrText xml:space="preserve"> HYPERLINK "https://www.guru99.com/testing-documentation.html" \h </w:instrText>
       </w:r>
       <w:r>
+        <w:rPr>
+          <w:rFonts w:hint="default" w:ascii="Times New Roman" w:hAnsi="Times New Roman" w:cs="Times New Roman"/>
+        </w:rPr>
         <w:fldChar w:fldCharType="separate"/>
       </w:r>
       <w:r>
         <w:rPr>
-          <w:rFonts w:ascii="Times New Roman" w:hAnsi="Times New Roman" w:eastAsia="Times New Roman" w:cs="Times New Roman"/>
+          <w:rFonts w:hint="default" w:ascii="Times New Roman" w:hAnsi="Times New Roman" w:eastAsia="Times New Roman" w:cs="Times New Roman"/>
           <w:color w:val="0563C1"/>
           <w:sz w:val="28"/>
           <w:szCs w:val="28"/>
@@ -1005,7 +1039,7 @@
       </w:r>
       <w:r>
         <w:rPr>
-          <w:rFonts w:ascii="Times New Roman" w:hAnsi="Times New Roman" w:eastAsia="Times New Roman" w:cs="Times New Roman"/>
+          <w:rFonts w:hint="default" w:ascii="Times New Roman" w:hAnsi="Times New Roman" w:eastAsia="Times New Roman" w:cs="Times New Roman"/>
           <w:color w:val="0563C1"/>
           <w:sz w:val="28"/>
           <w:szCs w:val="28"/>
@@ -1033,23 +1067,32 @@
         <w:spacing w:line="360" w:lineRule="auto"/>
         <w:ind w:left="1083" w:hanging="658"/>
         <w:rPr>
-          <w:rFonts w:ascii="Times New Roman" w:hAnsi="Times New Roman" w:eastAsia="Times New Roman" w:cs="Times New Roman"/>
-          <w:sz w:val="28"/>
-          <w:szCs w:val="28"/>
-        </w:rPr>
-      </w:pPr>
-      <w:r>
+          <w:rFonts w:hint="default" w:ascii="Times New Roman" w:hAnsi="Times New Roman" w:eastAsia="Times New Roman" w:cs="Times New Roman"/>
+          <w:sz w:val="28"/>
+          <w:szCs w:val="28"/>
+        </w:rPr>
+      </w:pPr>
+      <w:r>
+        <w:rPr>
+          <w:rFonts w:hint="default" w:ascii="Times New Roman" w:hAnsi="Times New Roman" w:cs="Times New Roman"/>
+        </w:rPr>
         <w:fldChar w:fldCharType="begin"/>
       </w:r>
       <w:r>
+        <w:rPr>
+          <w:rFonts w:hint="default" w:ascii="Times New Roman" w:hAnsi="Times New Roman" w:cs="Times New Roman"/>
+        </w:rPr>
         <w:instrText xml:space="preserve"> HYPERLINK "https://www.guru99.com/test-case.html" \h </w:instrText>
       </w:r>
       <w:r>
+        <w:rPr>
+          <w:rFonts w:hint="default" w:ascii="Times New Roman" w:hAnsi="Times New Roman" w:cs="Times New Roman"/>
+        </w:rPr>
         <w:fldChar w:fldCharType="separate"/>
       </w:r>
       <w:r>
         <w:rPr>
-          <w:rFonts w:ascii="Times New Roman" w:hAnsi="Times New Roman" w:eastAsia="Times New Roman" w:cs="Times New Roman"/>
+          <w:rFonts w:hint="default" w:ascii="Times New Roman" w:hAnsi="Times New Roman" w:eastAsia="Times New Roman" w:cs="Times New Roman"/>
           <w:color w:val="0563C1"/>
           <w:sz w:val="28"/>
           <w:szCs w:val="28"/>
@@ -1060,7 +1103,7 @@
       </w:r>
       <w:r>
         <w:rPr>
-          <w:rFonts w:ascii="Times New Roman" w:hAnsi="Times New Roman" w:eastAsia="Times New Roman" w:cs="Times New Roman"/>
+          <w:rFonts w:hint="default" w:ascii="Times New Roman" w:hAnsi="Times New Roman" w:eastAsia="Times New Roman" w:cs="Times New Roman"/>
           <w:color w:val="0563C1"/>
           <w:sz w:val="28"/>
           <w:szCs w:val="28"/>
@@ -1088,14 +1131,14 @@
         <w:spacing w:line="360" w:lineRule="auto"/>
         <w:ind w:left="1083" w:hanging="658"/>
         <w:rPr>
-          <w:rFonts w:ascii="Times New Roman" w:hAnsi="Times New Roman" w:eastAsia="Times New Roman" w:cs="Times New Roman"/>
-          <w:sz w:val="28"/>
-          <w:szCs w:val="28"/>
-        </w:rPr>
-      </w:pPr>
-      <w:r>
-        <w:rPr>
-          <w:rFonts w:ascii="Times New Roman" w:hAnsi="Times New Roman" w:eastAsia="Times New Roman" w:cs="Times New Roman"/>
+          <w:rFonts w:hint="default" w:ascii="Times New Roman" w:hAnsi="Times New Roman" w:eastAsia="Times New Roman" w:cs="Times New Roman"/>
+          <w:sz w:val="28"/>
+          <w:szCs w:val="28"/>
+        </w:rPr>
+      </w:pPr>
+      <w:r>
+        <w:rPr>
+          <w:rFonts w:hint="default" w:ascii="Times New Roman" w:hAnsi="Times New Roman" w:eastAsia="Times New Roman" w:cs="Times New Roman"/>
           <w:sz w:val="28"/>
           <w:szCs w:val="28"/>
           <w:rtl w:val="0"/>
@@ -1117,7 +1160,7 @@
         <w:ind w:firstLine="141"/>
         <w:jc w:val="both"/>
         <w:rPr>
-          <w:rFonts w:ascii="Times" w:hAnsi="Times" w:eastAsia="Times" w:cs="Times"/>
+          <w:rFonts w:hint="default" w:ascii="Times New Roman" w:hAnsi="Times New Roman" w:eastAsia="Times" w:cs="Times New Roman"/>
           <w:sz w:val="28"/>
           <w:szCs w:val="28"/>
         </w:rPr>
@@ -1137,14 +1180,14 @@
         <w:ind w:firstLine="141"/>
         <w:jc w:val="both"/>
         <w:rPr>
-          <w:rFonts w:ascii="Times" w:hAnsi="Times" w:eastAsia="Times" w:cs="Times"/>
-          <w:sz w:val="28"/>
-          <w:szCs w:val="28"/>
-        </w:rPr>
-      </w:pPr>
-      <w:r>
-        <w:rPr>
-          <w:rFonts w:ascii="Times" w:hAnsi="Times" w:eastAsia="Times" w:cs="Times"/>
+          <w:rFonts w:hint="default" w:ascii="Times New Roman" w:hAnsi="Times New Roman" w:eastAsia="Times" w:cs="Times New Roman"/>
+          <w:sz w:val="28"/>
+          <w:szCs w:val="28"/>
+        </w:rPr>
+      </w:pPr>
+      <w:r>
+        <w:rPr>
+          <w:rFonts w:hint="default" w:ascii="Times New Roman" w:hAnsi="Times New Roman" w:eastAsia="Times" w:cs="Times New Roman"/>
           <w:sz w:val="28"/>
           <w:szCs w:val="28"/>
           <w:rtl w:val="0"/>
@@ -1166,7 +1209,7 @@
         <w:ind w:firstLine="141"/>
         <w:jc w:val="both"/>
         <w:rPr>
-          <w:rFonts w:ascii="Times" w:hAnsi="Times" w:eastAsia="Times" w:cs="Times"/>
+          <w:rFonts w:hint="default" w:ascii="Times New Roman" w:hAnsi="Times New Roman" w:eastAsia="Times" w:cs="Times New Roman"/>
           <w:sz w:val="28"/>
           <w:szCs w:val="28"/>
         </w:rPr>
@@ -1184,14 +1227,14 @@
         <w:ind w:firstLine="360"/>
         <w:jc w:val="right"/>
         <w:rPr>
-          <w:rFonts w:ascii="Times" w:hAnsi="Times" w:eastAsia="Times" w:cs="Times"/>
-          <w:sz w:val="28"/>
-          <w:szCs w:val="28"/>
-        </w:rPr>
-      </w:pPr>
-      <w:r>
-        <w:rPr>
-          <w:rFonts w:ascii="Times" w:hAnsi="Times" w:eastAsia="Times" w:cs="Times"/>
+          <w:rFonts w:hint="default" w:ascii="Times New Roman" w:hAnsi="Times New Roman" w:eastAsia="Times" w:cs="Times New Roman"/>
+          <w:sz w:val="28"/>
+          <w:szCs w:val="28"/>
+        </w:rPr>
+      </w:pPr>
+      <w:r>
+        <w:rPr>
+          <w:rFonts w:hint="default" w:ascii="Times New Roman" w:hAnsi="Times New Roman" w:eastAsia="Times" w:cs="Times New Roman"/>
           <w:sz w:val="28"/>
           <w:szCs w:val="28"/>
           <w:rtl w:val="0"/>
@@ -1204,7 +1247,7 @@
         <w:spacing w:after="160" w:line="259" w:lineRule="auto"/>
         <w:jc w:val="center"/>
         <w:rPr>
-          <w:rFonts w:ascii="Times" w:hAnsi="Times" w:eastAsia="Times" w:cs="Times"/>
+          <w:rFonts w:hint="default" w:ascii="Times New Roman" w:hAnsi="Times New Roman" w:eastAsia="Times" w:cs="Times New Roman"/>
           <w:b/>
           <w:sz w:val="28"/>
           <w:szCs w:val="28"/>
@@ -1212,58 +1255,47 @@
       </w:pPr>
       <w:r>
         <w:rPr>
-          <w:rFonts w:ascii="Times" w:hAnsi="Times" w:eastAsia="Times" w:cs="Times"/>
+          <w:rFonts w:hint="default" w:ascii="Times New Roman" w:hAnsi="Times New Roman" w:eastAsia="Times" w:cs="Times New Roman"/>
           <w:b/>
           <w:sz w:val="28"/>
           <w:szCs w:val="28"/>
           <w:rtl w:val="0"/>
         </w:rPr>
-        <w:t>KẾ HOẠCH THỰC HIỆN BÀI TẬP LỚN</w:t>
-      </w:r>
-    </w:p>
-    <w:p>
-      <w:pPr>
-        <w:spacing w:after="160" w:line="259" w:lineRule="auto"/>
-        <w:jc w:val="center"/>
-        <w:rPr>
-          <w:rFonts w:ascii="Times" w:hAnsi="Times" w:eastAsia="Times" w:cs="Times"/>
-          <w:b/>
-          <w:sz w:val="28"/>
-          <w:szCs w:val="28"/>
-        </w:rPr>
-      </w:pPr>
-      <w:r>
-        <w:rPr>
-          <w:rFonts w:ascii="Times" w:hAnsi="Times" w:eastAsia="Times" w:cs="Times"/>
-          <w:b/>
-          <w:sz w:val="28"/>
-          <w:szCs w:val="28"/>
-          <w:rtl w:val="0"/>
-        </w:rPr>
-        <w:t xml:space="preserve"> </w:t>
-      </w:r>
-    </w:p>
-    <w:p>
-      <w:pPr>
-        <w:spacing w:after="160" w:line="259" w:lineRule="auto"/>
-        <w:rPr>
-          <w:rFonts w:ascii="Times" w:hAnsi="Times" w:eastAsia="Times" w:cs="Times"/>
-          <w:sz w:val="28"/>
-          <w:szCs w:val="28"/>
-        </w:rPr>
-      </w:pPr>
-      <w:r>
-        <w:rPr>
-          <w:rFonts w:ascii="Times" w:hAnsi="Times" w:eastAsia="Times" w:cs="Times"/>
-          <w:sz w:val="28"/>
-          <w:szCs w:val="28"/>
-          <w:rtl w:val="0"/>
-        </w:rPr>
-        <w:t xml:space="preserve">Tên lớp : </w:t>
-      </w:r>
-      <w:r>
-        <w:rPr>
-          <w:rFonts w:ascii="Times" w:hAnsi="Times" w:eastAsia="Times" w:cs="Times"/>
+        <w:t xml:space="preserve">KẾ HOẠCH THỰC HIỆN BÀI TẬP LỚN </w:t>
+      </w:r>
+    </w:p>
+    <w:p>
+      <w:pPr>
+        <w:pBdr>
+          <w:top w:val="none" w:color="auto" w:sz="0" w:space="0"/>
+          <w:left w:val="none" w:color="auto" w:sz="0" w:space="0"/>
+          <w:bottom w:val="none" w:color="auto" w:sz="0" w:space="0"/>
+          <w:right w:val="none" w:color="auto" w:sz="0" w:space="0"/>
+          <w:between w:val="none" w:color="auto" w:sz="0" w:space="0"/>
+        </w:pBdr>
+        <w:shd w:val="clear" w:fill="auto"/>
+        <w:tabs>
+          <w:tab w:val="left" w:pos="9072"/>
+        </w:tabs>
+        <w:spacing w:line="360" w:lineRule="auto"/>
+        <w:rPr>
+          <w:rFonts w:hint="default" w:ascii="Times New Roman" w:hAnsi="Times New Roman" w:eastAsia="Times" w:cs="Times New Roman"/>
+          <w:sz w:val="28"/>
+          <w:szCs w:val="28"/>
+        </w:rPr>
+      </w:pPr>
+      <w:r>
+        <w:rPr>
+          <w:rFonts w:hint="default" w:ascii="Times New Roman" w:hAnsi="Times New Roman" w:eastAsia="Times" w:cs="Times New Roman"/>
+          <w:sz w:val="28"/>
+          <w:szCs w:val="28"/>
+          <w:rtl w:val="0"/>
+        </w:rPr>
+        <w:t>Tên lớp:</w:t>
+      </w:r>
+      <w:r>
+        <w:rPr>
+          <w:rFonts w:hint="default" w:ascii="Times New Roman" w:hAnsi="Times New Roman" w:eastAsia="Times" w:cs="Times New Roman"/>
           <w:b/>
           <w:color w:val="404040"/>
           <w:sz w:val="28"/>
@@ -1271,68 +1303,205 @@
           <w:highlight w:val="white"/>
           <w:rtl w:val="0"/>
         </w:rPr>
-        <w:t xml:space="preserve">20232IT6084003 </w:t>
-      </w:r>
-      <w:r>
-        <w:rPr>
-          <w:rFonts w:ascii="Times" w:hAnsi="Times" w:eastAsia="Times" w:cs="Times"/>
-          <w:sz w:val="28"/>
-          <w:szCs w:val="28"/>
-          <w:rtl w:val="0"/>
-        </w:rPr>
-        <w:t>Khóa :16</w:t>
+        <w:t>202</w:t>
+      </w:r>
+      <w:r>
+        <w:rPr>
+          <w:rFonts w:hint="default" w:ascii="Times New Roman" w:hAnsi="Times New Roman" w:eastAsia="Times" w:cs="Times New Roman"/>
+          <w:b/>
+          <w:color w:val="404040"/>
+          <w:sz w:val="28"/>
+          <w:szCs w:val="28"/>
+          <w:highlight w:val="white"/>
+          <w:rtl w:val="0"/>
+          <w:lang w:val="en-US"/>
+        </w:rPr>
+        <w:t>41</w:t>
+      </w:r>
+      <w:r>
+        <w:rPr>
+          <w:rFonts w:hint="default" w:ascii="Times New Roman" w:hAnsi="Times New Roman" w:eastAsia="Times" w:cs="Times New Roman"/>
+          <w:b/>
+          <w:color w:val="404040"/>
+          <w:sz w:val="28"/>
+          <w:szCs w:val="28"/>
+          <w:highlight w:val="white"/>
+          <w:rtl w:val="0"/>
+        </w:rPr>
+        <w:t>IT60</w:t>
+      </w:r>
+      <w:r>
+        <w:rPr>
+          <w:rFonts w:hint="default" w:ascii="Times New Roman" w:hAnsi="Times New Roman" w:eastAsia="Times" w:cs="Times New Roman"/>
+          <w:b/>
+          <w:color w:val="404040"/>
+          <w:sz w:val="28"/>
+          <w:szCs w:val="28"/>
+          <w:highlight w:val="white"/>
+          <w:rtl w:val="0"/>
+          <w:lang w:val="en-US"/>
+        </w:rPr>
+        <w:t>13</w:t>
+      </w:r>
+      <w:r>
+        <w:rPr>
+          <w:rFonts w:hint="default" w:ascii="Times New Roman" w:hAnsi="Times New Roman" w:eastAsia="Times" w:cs="Times New Roman"/>
+          <w:b/>
+          <w:color w:val="404040"/>
+          <w:sz w:val="28"/>
+          <w:szCs w:val="28"/>
+          <w:highlight w:val="white"/>
+          <w:rtl w:val="0"/>
+        </w:rPr>
+        <w:t>00</w:t>
+      </w:r>
+      <w:r>
+        <w:rPr>
+          <w:rFonts w:hint="default" w:ascii="Times New Roman" w:hAnsi="Times New Roman" w:eastAsia="Times" w:cs="Times New Roman"/>
+          <w:b/>
+          <w:color w:val="404040"/>
+          <w:sz w:val="28"/>
+          <w:szCs w:val="28"/>
+          <w:highlight w:val="white"/>
+          <w:rtl w:val="0"/>
+          <w:lang w:val="en-US"/>
+        </w:rPr>
+        <w:t>2</w:t>
+      </w:r>
+      <w:r>
+        <w:rPr>
+          <w:rFonts w:hint="default" w:ascii="Times New Roman" w:hAnsi="Times New Roman" w:eastAsia="Times" w:cs="Times New Roman"/>
+          <w:b/>
+          <w:sz w:val="28"/>
+          <w:szCs w:val="28"/>
+          <w:rtl w:val="0"/>
+        </w:rPr>
+        <w:t xml:space="preserve">   </w:t>
+      </w:r>
+      <w:r>
+        <w:rPr>
+          <w:rFonts w:hint="default" w:ascii="Times New Roman" w:hAnsi="Times New Roman" w:eastAsia="Times" w:cs="Times New Roman"/>
+          <w:sz w:val="28"/>
+          <w:szCs w:val="28"/>
+          <w:rtl w:val="0"/>
+        </w:rPr>
+        <w:t>Khóa: K16</w:t>
+      </w:r>
+    </w:p>
+    <w:p>
+      <w:pPr>
+        <w:pBdr>
+          <w:top w:val="none" w:color="auto" w:sz="0" w:space="0"/>
+          <w:left w:val="none" w:color="auto" w:sz="0" w:space="0"/>
+          <w:bottom w:val="none" w:color="auto" w:sz="0" w:space="0"/>
+          <w:right w:val="none" w:color="auto" w:sz="0" w:space="0"/>
+          <w:between w:val="none" w:color="auto" w:sz="0" w:space="0"/>
+        </w:pBdr>
+        <w:shd w:val="clear" w:fill="auto"/>
+        <w:tabs>
+          <w:tab w:val="left" w:pos="7088"/>
+        </w:tabs>
+        <w:spacing w:line="360" w:lineRule="auto"/>
+        <w:jc w:val="both"/>
+        <w:rPr>
+          <w:rFonts w:hint="default" w:ascii="Times New Roman" w:hAnsi="Times New Roman" w:eastAsia="Times" w:cs="Times New Roman"/>
+          <w:sz w:val="28"/>
+          <w:szCs w:val="28"/>
+        </w:rPr>
+      </w:pPr>
+      <w:r>
+        <w:rPr>
+          <w:rFonts w:hint="default" w:ascii="Times New Roman" w:hAnsi="Times New Roman" w:eastAsia="Times" w:cs="Times New Roman"/>
+          <w:sz w:val="28"/>
+          <w:szCs w:val="28"/>
+          <w:rtl w:val="0"/>
+        </w:rPr>
+        <w:t xml:space="preserve">Tên nhóm: Nhóm </w:t>
+      </w:r>
+      <w:r>
+        <w:rPr>
+          <w:rFonts w:hint="default" w:ascii="Times New Roman" w:hAnsi="Times New Roman" w:eastAsia="Times" w:cs="Times New Roman"/>
+          <w:sz w:val="28"/>
+          <w:szCs w:val="28"/>
+          <w:rtl w:val="0"/>
+          <w:lang w:val="en-US"/>
+        </w:rPr>
+        <w:t>1</w:t>
+      </w:r>
+    </w:p>
+    <w:p>
+      <w:pPr>
+        <w:pBdr>
+          <w:top w:val="none" w:color="auto" w:sz="0" w:space="0"/>
+          <w:left w:val="none" w:color="auto" w:sz="0" w:space="0"/>
+          <w:bottom w:val="none" w:color="auto" w:sz="0" w:space="0"/>
+          <w:right w:val="none" w:color="auto" w:sz="0" w:space="0"/>
+          <w:between w:val="none" w:color="auto" w:sz="0" w:space="0"/>
+        </w:pBdr>
+        <w:shd w:val="clear" w:fill="auto"/>
+        <w:tabs>
+          <w:tab w:val="left" w:pos="7088"/>
+        </w:tabs>
+        <w:spacing w:line="360" w:lineRule="auto"/>
+        <w:jc w:val="both"/>
+        <w:rPr>
+          <w:rFonts w:hint="default" w:ascii="Times New Roman" w:hAnsi="Times New Roman" w:eastAsia="Times" w:cs="Times New Roman"/>
+          <w:sz w:val="28"/>
+          <w:szCs w:val="28"/>
+          <w:lang w:val="en-US"/>
+        </w:rPr>
+      </w:pPr>
+      <w:r>
+        <w:rPr>
+          <w:rFonts w:hint="default" w:ascii="Times New Roman" w:hAnsi="Times New Roman" w:eastAsia="Times" w:cs="Times New Roman"/>
+          <w:sz w:val="28"/>
+          <w:szCs w:val="28"/>
+          <w:rtl w:val="0"/>
+        </w:rPr>
+        <w:t>Họ</w:t>
+      </w:r>
+      <w:r>
+        <w:rPr>
+          <w:rFonts w:hint="default" w:ascii="Times New Roman" w:hAnsi="Times New Roman" w:eastAsia="Times" w:cs="Times New Roman"/>
+          <w:sz w:val="28"/>
+          <w:szCs w:val="28"/>
+          <w:rtl w:val="0"/>
+          <w:lang w:val="en-US"/>
+        </w:rPr>
+        <w:t xml:space="preserve"> </w:t>
+      </w:r>
+      <w:r>
+        <w:rPr>
+          <w:rFonts w:hint="default" w:ascii="Times New Roman" w:hAnsi="Times New Roman" w:eastAsia="Times" w:cs="Times New Roman"/>
+          <w:sz w:val="28"/>
+          <w:szCs w:val="28"/>
+          <w:rtl w:val="0"/>
+        </w:rPr>
+        <w:t xml:space="preserve">và tên thành viên trong nhóm: </w:t>
+      </w:r>
+      <w:r>
+        <w:rPr>
+          <w:rFonts w:hint="default" w:ascii="Times New Roman" w:hAnsi="Times New Roman" w:eastAsia="Times" w:cs="Times New Roman"/>
+          <w:sz w:val="28"/>
+          <w:szCs w:val="28"/>
+          <w:rtl w:val="0"/>
+          <w:lang w:val="en-US"/>
+        </w:rPr>
+        <w:t>Nguyễn Việt Hoàn, Trần Thế Hưởng, Phạm Trung Kiên</w:t>
       </w:r>
     </w:p>
     <w:p>
       <w:pPr>
         <w:spacing w:after="160" w:line="259" w:lineRule="auto"/>
         <w:rPr>
-          <w:rFonts w:ascii="Times" w:hAnsi="Times" w:eastAsia="Times" w:cs="Times"/>
-          <w:sz w:val="28"/>
-          <w:szCs w:val="28"/>
-        </w:rPr>
-      </w:pPr>
-      <w:r>
-        <w:rPr>
-          <w:rFonts w:ascii="Times" w:hAnsi="Times" w:eastAsia="Times" w:cs="Times"/>
-          <w:sz w:val="28"/>
-          <w:szCs w:val="28"/>
-          <w:rtl w:val="0"/>
-        </w:rPr>
-        <w:t>Tên nhóm : Nhóm 6</w:t>
-      </w:r>
-    </w:p>
-    <w:p>
-      <w:pPr>
-        <w:spacing w:after="160" w:line="259" w:lineRule="auto"/>
-        <w:rPr>
-          <w:rFonts w:ascii="Times" w:hAnsi="Times" w:eastAsia="Times" w:cs="Times"/>
-          <w:sz w:val="28"/>
-          <w:szCs w:val="28"/>
-        </w:rPr>
-      </w:pPr>
-      <w:r>
-        <w:rPr>
-          <w:rFonts w:ascii="Times" w:hAnsi="Times" w:eastAsia="Times" w:cs="Times"/>
-          <w:sz w:val="28"/>
-          <w:szCs w:val="28"/>
-          <w:rtl w:val="0"/>
-        </w:rPr>
-        <w:t>Họ và tên thành viên trong nhóm: Nguyễn Hữu Bắc, Nguyễn Văn Chung, Đỗ Trung Kiên, Nguyễn Văn Mạnh.</w:t>
-      </w:r>
-    </w:p>
-    <w:p>
-      <w:pPr>
-        <w:spacing w:after="160" w:line="259" w:lineRule="auto"/>
-        <w:rPr>
-          <w:rFonts w:ascii="Times" w:hAnsi="Times" w:eastAsia="Times" w:cs="Times"/>
-          <w:sz w:val="28"/>
-          <w:szCs w:val="28"/>
-        </w:rPr>
-      </w:pPr>
-      <w:r>
-        <w:rPr>
-          <w:rFonts w:ascii="Times" w:hAnsi="Times" w:eastAsia="Times" w:cs="Times"/>
+          <w:rFonts w:hint="default" w:ascii="Times New Roman" w:hAnsi="Times New Roman" w:eastAsia="Times" w:cs="Times New Roman"/>
+          <w:sz w:val="28"/>
+          <w:szCs w:val="28"/>
+        </w:rPr>
+      </w:pPr>
+      <w:r>
+        <w:rPr>
+          <w:rFonts w:hint="default" w:ascii="Times New Roman" w:hAnsi="Times New Roman" w:eastAsia="Times" w:cs="Times New Roman"/>
           <w:sz w:val="28"/>
           <w:szCs w:val="28"/>
           <w:rtl w:val="0"/>
@@ -1341,7 +1510,17 @@
       </w:r>
       <w:r>
         <w:rPr>
-          <w:rFonts w:ascii="Times New Roman" w:hAnsi="Times New Roman" w:eastAsia="Times New Roman" w:cs="Times New Roman"/>
+          <w:rFonts w:hint="default" w:ascii="Times New Roman" w:hAnsi="Times New Roman" w:eastAsia="Times" w:cs="Times New Roman"/>
+          <w:sz w:val="28"/>
+          <w:szCs w:val="28"/>
+          <w:rtl w:val="0"/>
+          <w:lang w:val="en-US"/>
+        </w:rPr>
+        <w:t xml:space="preserve"> </w:t>
+      </w:r>
+      <w:r>
+        <w:rPr>
+          <w:rFonts w:hint="default" w:ascii="Times New Roman" w:hAnsi="Times New Roman" w:eastAsia="Times New Roman" w:cs="Times New Roman"/>
           <w:sz w:val="28"/>
           <w:szCs w:val="28"/>
           <w:rtl w:val="0"/>
@@ -1403,9 +1582,9 @@
           <w:p>
             <w:pPr>
               <w:spacing w:after="0" w:line="240" w:lineRule="auto"/>
-              <w:jc w:val="center"/>
-              <w:rPr>
-                <w:rFonts w:ascii="Times" w:hAnsi="Times" w:eastAsia="Times" w:cs="Times"/>
+              <w:jc w:val="left"/>
+              <w:rPr>
+                <w:rFonts w:hint="default" w:ascii="Times New Roman" w:hAnsi="Times New Roman" w:eastAsia="Times" w:cs="Times New Roman"/>
                 <w:b/>
                 <w:sz w:val="28"/>
                 <w:szCs w:val="28"/>
@@ -1414,7 +1593,7 @@
             <w:bookmarkStart w:id="1" w:name="_30j0zll" w:colFirst="0" w:colLast="0"/>
             <w:r>
               <w:rPr>
-                <w:rFonts w:ascii="Times" w:hAnsi="Times" w:eastAsia="Times" w:cs="Times"/>
+                <w:rFonts w:hint="default" w:ascii="Times New Roman" w:hAnsi="Times New Roman" w:eastAsia="Times" w:cs="Times New Roman"/>
                 <w:b/>
                 <w:sz w:val="28"/>
                 <w:szCs w:val="28"/>
@@ -1431,9 +1610,9 @@
           <w:p>
             <w:pPr>
               <w:spacing w:after="0" w:line="240" w:lineRule="auto"/>
-              <w:jc w:val="center"/>
-              <w:rPr>
-                <w:rFonts w:ascii="Times" w:hAnsi="Times" w:eastAsia="Times" w:cs="Times"/>
+              <w:jc w:val="left"/>
+              <w:rPr>
+                <w:rFonts w:hint="default" w:ascii="Times New Roman" w:hAnsi="Times New Roman" w:eastAsia="Times" w:cs="Times New Roman"/>
                 <w:b/>
                 <w:sz w:val="28"/>
                 <w:szCs w:val="28"/>
@@ -1441,7 +1620,7 @@
             </w:pPr>
             <w:r>
               <w:rPr>
-                <w:rFonts w:ascii="Times" w:hAnsi="Times" w:eastAsia="Times" w:cs="Times"/>
+                <w:rFonts w:hint="default" w:ascii="Times New Roman" w:hAnsi="Times New Roman" w:eastAsia="Times" w:cs="Times New Roman"/>
                 <w:b/>
                 <w:sz w:val="28"/>
                 <w:szCs w:val="28"/>
@@ -1458,9 +1637,9 @@
           <w:p>
             <w:pPr>
               <w:spacing w:after="0" w:line="240" w:lineRule="auto"/>
-              <w:jc w:val="center"/>
-              <w:rPr>
-                <w:rFonts w:ascii="Times" w:hAnsi="Times" w:eastAsia="Times" w:cs="Times"/>
+              <w:jc w:val="left"/>
+              <w:rPr>
+                <w:rFonts w:hint="default" w:ascii="Times New Roman" w:hAnsi="Times New Roman" w:eastAsia="Times" w:cs="Times New Roman"/>
                 <w:b/>
                 <w:sz w:val="28"/>
                 <w:szCs w:val="28"/>
@@ -1468,7 +1647,7 @@
             </w:pPr>
             <w:r>
               <w:rPr>
-                <w:rFonts w:ascii="Times" w:hAnsi="Times" w:eastAsia="Times" w:cs="Times"/>
+                <w:rFonts w:hint="default" w:ascii="Times New Roman" w:hAnsi="Times New Roman" w:eastAsia="Times" w:cs="Times New Roman"/>
                 <w:b/>
                 <w:sz w:val="28"/>
                 <w:szCs w:val="28"/>
@@ -1480,14 +1659,15 @@
         </w:tc>
         <w:tc>
           <w:tcPr>
-            <w:vAlign w:val="center"/>
-          </w:tcPr>
-          <w:p>
-            <w:pPr>
-              <w:spacing w:after="0" w:line="240" w:lineRule="auto"/>
-              <w:jc w:val="center"/>
-              <w:rPr>
-                <w:rFonts w:ascii="Times" w:hAnsi="Times" w:eastAsia="Times" w:cs="Times"/>
+            <w:tcW w:w="2655" w:type="dxa"/>
+            <w:vAlign w:val="center"/>
+          </w:tcPr>
+          <w:p>
+            <w:pPr>
+              <w:spacing w:after="0" w:line="240" w:lineRule="auto"/>
+              <w:jc w:val="left"/>
+              <w:rPr>
+                <w:rFonts w:hint="default" w:ascii="Times New Roman" w:hAnsi="Times New Roman" w:eastAsia="Times" w:cs="Times New Roman"/>
                 <w:b/>
                 <w:sz w:val="28"/>
                 <w:szCs w:val="28"/>
@@ -1495,7 +1675,7 @@
             </w:pPr>
             <w:r>
               <w:rPr>
-                <w:rFonts w:ascii="Times" w:hAnsi="Times" w:eastAsia="Times" w:cs="Times"/>
+                <w:rFonts w:hint="default" w:ascii="Times New Roman" w:hAnsi="Times New Roman" w:eastAsia="Times" w:cs="Times New Roman"/>
                 <w:b/>
                 <w:sz w:val="28"/>
                 <w:szCs w:val="28"/>
@@ -1527,18 +1707,22 @@
           <w:trHeight w:val="280" w:hRule="atLeast"/>
         </w:trPr>
         <w:tc>
-          <w:p>
-            <w:pPr>
-              <w:spacing w:after="0" w:line="240" w:lineRule="auto"/>
-              <w:rPr>
-                <w:rFonts w:ascii="Times" w:hAnsi="Times" w:eastAsia="Times" w:cs="Times"/>
-                <w:sz w:val="28"/>
-                <w:szCs w:val="28"/>
-              </w:rPr>
-            </w:pPr>
-            <w:r>
-              <w:rPr>
-                <w:rFonts w:ascii="Times" w:hAnsi="Times" w:eastAsia="Times" w:cs="Times"/>
+          <w:tcPr>
+            <w:vAlign w:val="center"/>
+          </w:tcPr>
+          <w:p>
+            <w:pPr>
+              <w:spacing w:after="0" w:line="240" w:lineRule="auto"/>
+              <w:jc w:val="left"/>
+              <w:rPr>
+                <w:rFonts w:hint="default" w:ascii="Times New Roman" w:hAnsi="Times New Roman" w:eastAsia="Times" w:cs="Times New Roman"/>
+                <w:sz w:val="28"/>
+                <w:szCs w:val="28"/>
+              </w:rPr>
+            </w:pPr>
+            <w:r>
+              <w:rPr>
+                <w:rFonts w:hint="default" w:ascii="Times New Roman" w:hAnsi="Times New Roman" w:eastAsia="Times" w:cs="Times New Roman"/>
                 <w:sz w:val="28"/>
                 <w:szCs w:val="28"/>
                 <w:rtl w:val="0"/>
@@ -1548,18 +1732,22 @@
           </w:p>
         </w:tc>
         <w:tc>
-          <w:p>
-            <w:pPr>
-              <w:spacing w:after="0" w:line="240" w:lineRule="auto"/>
-              <w:rPr>
-                <w:rFonts w:ascii="Times" w:hAnsi="Times" w:eastAsia="Times" w:cs="Times"/>
-                <w:sz w:val="28"/>
-                <w:szCs w:val="28"/>
-              </w:rPr>
-            </w:pPr>
-            <w:r>
-              <w:rPr>
-                <w:rFonts w:ascii="Times" w:hAnsi="Times" w:eastAsia="Times" w:cs="Times"/>
+          <w:tcPr>
+            <w:vAlign w:val="center"/>
+          </w:tcPr>
+          <w:p>
+            <w:pPr>
+              <w:spacing w:after="0" w:line="240" w:lineRule="auto"/>
+              <w:jc w:val="left"/>
+              <w:rPr>
+                <w:rFonts w:hint="default" w:ascii="Times New Roman" w:hAnsi="Times New Roman" w:eastAsia="Times" w:cs="Times New Roman"/>
+                <w:sz w:val="28"/>
+                <w:szCs w:val="28"/>
+              </w:rPr>
+            </w:pPr>
+            <w:r>
+              <w:rPr>
+                <w:rFonts w:hint="default" w:ascii="Times New Roman" w:hAnsi="Times New Roman" w:eastAsia="Times" w:cs="Times New Roman"/>
                 <w:sz w:val="28"/>
                 <w:szCs w:val="28"/>
                 <w:rtl w:val="0"/>
@@ -1569,18 +1757,22 @@
           </w:p>
         </w:tc>
         <w:tc>
-          <w:p>
-            <w:pPr>
-              <w:spacing w:after="0" w:line="240" w:lineRule="auto"/>
-              <w:rPr>
-                <w:rFonts w:ascii="Times" w:hAnsi="Times" w:eastAsia="Times" w:cs="Times"/>
-                <w:sz w:val="28"/>
-                <w:szCs w:val="28"/>
-              </w:rPr>
-            </w:pPr>
-            <w:r>
-              <w:rPr>
-                <w:rFonts w:ascii="Times" w:hAnsi="Times" w:eastAsia="Times" w:cs="Times"/>
+          <w:tcPr>
+            <w:vAlign w:val="center"/>
+          </w:tcPr>
+          <w:p>
+            <w:pPr>
+              <w:spacing w:after="0" w:line="240" w:lineRule="auto"/>
+              <w:jc w:val="left"/>
+              <w:rPr>
+                <w:rFonts w:hint="default" w:ascii="Times New Roman" w:hAnsi="Times New Roman" w:eastAsia="Times" w:cs="Times New Roman"/>
+                <w:sz w:val="28"/>
+                <w:szCs w:val="28"/>
+              </w:rPr>
+            </w:pPr>
+            <w:r>
+              <w:rPr>
+                <w:rFonts w:hint="default" w:ascii="Times New Roman" w:hAnsi="Times New Roman" w:eastAsia="Times" w:cs="Times New Roman"/>
                 <w:sz w:val="28"/>
                 <w:szCs w:val="28"/>
                 <w:rtl w:val="0"/>
@@ -1590,18 +1782,23 @@
           </w:p>
         </w:tc>
         <w:tc>
-          <w:p>
-            <w:pPr>
-              <w:spacing w:after="0" w:line="240" w:lineRule="auto"/>
-              <w:rPr>
-                <w:rFonts w:ascii="Times" w:hAnsi="Times" w:eastAsia="Times" w:cs="Times"/>
-                <w:sz w:val="28"/>
-                <w:szCs w:val="28"/>
-              </w:rPr>
-            </w:pPr>
-            <w:r>
-              <w:rPr>
-                <w:rFonts w:ascii="Times" w:hAnsi="Times" w:eastAsia="Times" w:cs="Times"/>
+          <w:tcPr>
+            <w:tcW w:w="2655" w:type="dxa"/>
+            <w:vAlign w:val="center"/>
+          </w:tcPr>
+          <w:p>
+            <w:pPr>
+              <w:spacing w:after="0" w:line="240" w:lineRule="auto"/>
+              <w:jc w:val="left"/>
+              <w:rPr>
+                <w:rFonts w:hint="default" w:ascii="Times New Roman" w:hAnsi="Times New Roman" w:eastAsia="Times" w:cs="Times New Roman"/>
+                <w:sz w:val="28"/>
+                <w:szCs w:val="28"/>
+              </w:rPr>
+            </w:pPr>
+            <w:r>
+              <w:rPr>
+                <w:rFonts w:hint="default" w:ascii="Times New Roman" w:hAnsi="Times New Roman" w:eastAsia="Times" w:cs="Times New Roman"/>
                 <w:sz w:val="28"/>
                 <w:szCs w:val="28"/>
                 <w:rtl w:val="0"/>
@@ -1632,18 +1829,23 @@
           <w:trHeight w:val="280" w:hRule="atLeast"/>
         </w:trPr>
         <w:tc>
-          <w:p>
-            <w:pPr>
-              <w:spacing w:after="0" w:line="240" w:lineRule="auto"/>
-              <w:rPr>
-                <w:rFonts w:ascii="Times" w:hAnsi="Times" w:eastAsia="Times" w:cs="Times"/>
-                <w:sz w:val="28"/>
-                <w:szCs w:val="28"/>
-              </w:rPr>
-            </w:pPr>
-            <w:r>
-              <w:rPr>
-                <w:rFonts w:ascii="Times" w:hAnsi="Times" w:eastAsia="Times" w:cs="Times"/>
+          <w:tcPr>
+            <w:vMerge w:val="restart"/>
+            <w:vAlign w:val="center"/>
+          </w:tcPr>
+          <w:p>
+            <w:pPr>
+              <w:spacing w:after="0" w:line="240" w:lineRule="auto"/>
+              <w:jc w:val="left"/>
+              <w:rPr>
+                <w:rFonts w:hint="default" w:ascii="Times New Roman" w:hAnsi="Times New Roman" w:eastAsia="Times" w:cs="Times New Roman"/>
+                <w:sz w:val="28"/>
+                <w:szCs w:val="28"/>
+              </w:rPr>
+            </w:pPr>
+            <w:r>
+              <w:rPr>
+                <w:rFonts w:hint="default" w:ascii="Times New Roman" w:hAnsi="Times New Roman" w:eastAsia="Times" w:cs="Times New Roman"/>
                 <w:sz w:val="28"/>
                 <w:szCs w:val="28"/>
                 <w:rtl w:val="0"/>
@@ -1653,39 +1855,49 @@
           </w:p>
         </w:tc>
         <w:tc>
-          <w:p>
-            <w:pPr>
-              <w:spacing w:after="0" w:line="240" w:lineRule="auto"/>
-              <w:rPr>
-                <w:rFonts w:ascii="Times" w:hAnsi="Times" w:eastAsia="Times" w:cs="Times"/>
-                <w:sz w:val="28"/>
-                <w:szCs w:val="28"/>
-              </w:rPr>
-            </w:pPr>
-            <w:r>
-              <w:rPr>
-                <w:rFonts w:ascii="Times" w:hAnsi="Times" w:eastAsia="Times" w:cs="Times"/>
-                <w:sz w:val="28"/>
-                <w:szCs w:val="28"/>
-                <w:rtl w:val="0"/>
-              </w:rPr>
-              <w:t>Nguyễn Văn Mạnh,Đỗ Trung Kiên, Nguyễn Văn Chung</w:t>
-            </w:r>
-          </w:p>
-        </w:tc>
-        <w:tc>
-          <w:p>
-            <w:pPr>
-              <w:spacing w:after="0" w:line="240" w:lineRule="auto"/>
-              <w:rPr>
-                <w:rFonts w:ascii="Times" w:hAnsi="Times" w:eastAsia="Times" w:cs="Times"/>
-                <w:sz w:val="28"/>
-                <w:szCs w:val="28"/>
-              </w:rPr>
-            </w:pPr>
-            <w:r>
-              <w:rPr>
-                <w:rFonts w:ascii="Times" w:hAnsi="Times" w:eastAsia="Times" w:cs="Times"/>
+          <w:tcPr>
+            <w:vAlign w:val="center"/>
+          </w:tcPr>
+          <w:p>
+            <w:pPr>
+              <w:spacing w:after="0" w:line="240" w:lineRule="auto"/>
+              <w:jc w:val="left"/>
+              <w:rPr>
+                <w:rFonts w:hint="default" w:ascii="Times New Roman" w:hAnsi="Times New Roman" w:eastAsia="Times" w:cs="Times New Roman"/>
+                <w:sz w:val="28"/>
+                <w:szCs w:val="28"/>
+                <w:lang w:val="en-US"/>
+              </w:rPr>
+            </w:pPr>
+            <w:r>
+              <w:rPr>
+                <w:rFonts w:hint="default" w:ascii="Times New Roman" w:hAnsi="Times New Roman" w:eastAsia="Times" w:cs="Times New Roman"/>
+                <w:sz w:val="28"/>
+                <w:szCs w:val="28"/>
+                <w:rtl w:val="0"/>
+                <w:lang w:val="en-US"/>
+              </w:rPr>
+              <w:t>Cả nhóm</w:t>
+            </w:r>
+          </w:p>
+        </w:tc>
+        <w:tc>
+          <w:tcPr>
+            <w:vAlign w:val="center"/>
+          </w:tcPr>
+          <w:p>
+            <w:pPr>
+              <w:spacing w:after="0" w:line="240" w:lineRule="auto"/>
+              <w:jc w:val="left"/>
+              <w:rPr>
+                <w:rFonts w:hint="default" w:ascii="Times New Roman" w:hAnsi="Times New Roman" w:eastAsia="Times" w:cs="Times New Roman"/>
+                <w:sz w:val="28"/>
+                <w:szCs w:val="28"/>
+              </w:rPr>
+            </w:pPr>
+            <w:r>
+              <w:rPr>
+                <w:rFonts w:hint="default" w:ascii="Times New Roman" w:hAnsi="Times New Roman" w:eastAsia="Times" w:cs="Times New Roman"/>
                 <w:sz w:val="28"/>
                 <w:szCs w:val="28"/>
                 <w:rtl w:val="0"/>
@@ -1695,18 +1907,23 @@
           </w:p>
         </w:tc>
         <w:tc>
-          <w:p>
-            <w:pPr>
-              <w:spacing w:after="0" w:line="240" w:lineRule="auto"/>
-              <w:rPr>
-                <w:rFonts w:ascii="Times" w:hAnsi="Times" w:eastAsia="Times" w:cs="Times"/>
-                <w:sz w:val="28"/>
-                <w:szCs w:val="28"/>
-              </w:rPr>
-            </w:pPr>
-            <w:r>
-              <w:rPr>
-                <w:rFonts w:ascii="Times" w:hAnsi="Times" w:eastAsia="Times" w:cs="Times"/>
+          <w:tcPr>
+            <w:tcW w:w="2655" w:type="dxa"/>
+            <w:vAlign w:val="center"/>
+          </w:tcPr>
+          <w:p>
+            <w:pPr>
+              <w:spacing w:after="0" w:line="240" w:lineRule="auto"/>
+              <w:jc w:val="left"/>
+              <w:rPr>
+                <w:rFonts w:hint="default" w:ascii="Times New Roman" w:hAnsi="Times New Roman" w:eastAsia="Times" w:cs="Times New Roman"/>
+                <w:sz w:val="28"/>
+                <w:szCs w:val="28"/>
+              </w:rPr>
+            </w:pPr>
+            <w:r>
+              <w:rPr>
+                <w:rFonts w:hint="default" w:ascii="Times New Roman" w:hAnsi="Times New Roman" w:eastAsia="Times" w:cs="Times New Roman"/>
                 <w:sz w:val="28"/>
                 <w:szCs w:val="28"/>
                 <w:rtl w:val="0"/>
@@ -1737,78 +1954,248 @@
           <w:trHeight w:val="280" w:hRule="atLeast"/>
         </w:trPr>
         <w:tc>
-          <w:p>
-            <w:pPr>
-              <w:spacing w:after="0" w:line="240" w:lineRule="auto"/>
-              <w:rPr>
-                <w:rFonts w:ascii="Times" w:hAnsi="Times" w:eastAsia="Times" w:cs="Times"/>
-                <w:sz w:val="28"/>
-                <w:szCs w:val="28"/>
-              </w:rPr>
-            </w:pPr>
-          </w:p>
-        </w:tc>
-        <w:tc>
-          <w:p>
-            <w:pPr>
-              <w:spacing w:after="0" w:line="240" w:lineRule="auto"/>
-              <w:rPr>
-                <w:rFonts w:ascii="Times" w:hAnsi="Times" w:eastAsia="Times" w:cs="Times"/>
-                <w:sz w:val="28"/>
-                <w:szCs w:val="28"/>
-              </w:rPr>
-            </w:pPr>
-            <w:r>
-              <w:rPr>
-                <w:rFonts w:ascii="Times" w:hAnsi="Times" w:eastAsia="Times" w:cs="Times"/>
-                <w:sz w:val="28"/>
-                <w:szCs w:val="28"/>
-                <w:rtl w:val="0"/>
-              </w:rPr>
-              <w:t>Nguyễn Văn Mạnh, Đỗ Trung Kiên,Nguyễn Văn Chung</w:t>
-            </w:r>
-          </w:p>
-        </w:tc>
-        <w:tc>
-          <w:p>
-            <w:pPr>
-              <w:spacing w:after="0" w:line="240" w:lineRule="auto"/>
-              <w:rPr>
-                <w:rFonts w:ascii="Times" w:hAnsi="Times" w:eastAsia="Times" w:cs="Times"/>
-                <w:sz w:val="28"/>
-                <w:szCs w:val="28"/>
-              </w:rPr>
-            </w:pPr>
-            <w:r>
-              <w:rPr>
-                <w:rFonts w:ascii="Times" w:hAnsi="Times" w:eastAsia="Times" w:cs="Times"/>
-                <w:sz w:val="28"/>
-                <w:szCs w:val="28"/>
-                <w:rtl w:val="0"/>
-              </w:rPr>
-              <w:t>Viết Tài Liệu đặc tả web nhasachphuongnam.com , Viết Test Plan</w:t>
-            </w:r>
-          </w:p>
-        </w:tc>
-        <w:tc>
-          <w:p>
-            <w:pPr>
-              <w:spacing w:after="0" w:line="240" w:lineRule="auto"/>
-              <w:rPr>
-                <w:rFonts w:ascii="Times" w:hAnsi="Times" w:eastAsia="Times" w:cs="Times"/>
-                <w:sz w:val="28"/>
-                <w:szCs w:val="28"/>
-              </w:rPr>
-            </w:pPr>
-            <w:r>
-              <w:rPr>
-                <w:rFonts w:ascii="Times" w:hAnsi="Times" w:eastAsia="Times" w:cs="Times"/>
+          <w:tcPr>
+            <w:vMerge w:val="continue"/>
+            <w:tcBorders/>
+            <w:vAlign w:val="center"/>
+          </w:tcPr>
+          <w:p>
+            <w:pPr>
+              <w:spacing w:after="0" w:line="240" w:lineRule="auto"/>
+              <w:jc w:val="left"/>
+              <w:rPr>
+                <w:rFonts w:hint="default" w:ascii="Times New Roman" w:hAnsi="Times New Roman" w:eastAsia="Times" w:cs="Times New Roman"/>
+                <w:sz w:val="28"/>
+                <w:szCs w:val="28"/>
+              </w:rPr>
+            </w:pPr>
+          </w:p>
+        </w:tc>
+        <w:tc>
+          <w:tcPr>
+            <w:vAlign w:val="center"/>
+          </w:tcPr>
+          <w:p>
+            <w:pPr>
+              <w:spacing w:after="0" w:line="240" w:lineRule="auto"/>
+              <w:jc w:val="left"/>
+              <w:rPr>
+                <w:rFonts w:hint="default" w:ascii="Times New Roman" w:hAnsi="Times New Roman" w:eastAsia="Times" w:cs="Times New Roman"/>
+                <w:sz w:val="28"/>
+                <w:szCs w:val="28"/>
+                <w:lang w:val="en-US"/>
+              </w:rPr>
+            </w:pPr>
+            <w:r>
+              <w:rPr>
+                <w:rFonts w:hint="default" w:ascii="Times New Roman" w:hAnsi="Times New Roman" w:eastAsia="Times" w:cs="Times New Roman"/>
+                <w:sz w:val="28"/>
+                <w:szCs w:val="28"/>
+                <w:rtl w:val="0"/>
+                <w:lang w:val="en-US"/>
+              </w:rPr>
+              <w:t>Nguyễn Việt Hoàn</w:t>
+            </w:r>
+            <w:r>
+              <w:rPr>
+                <w:rFonts w:hint="default" w:ascii="Times New Roman" w:hAnsi="Times New Roman" w:eastAsia="Times" w:cs="Times New Roman"/>
+                <w:sz w:val="28"/>
+                <w:szCs w:val="28"/>
+                <w:rtl w:val="0"/>
+              </w:rPr>
+              <w:t xml:space="preserve">, </w:t>
+            </w:r>
+            <w:r>
+              <w:rPr>
+                <w:rFonts w:hint="default" w:ascii="Times New Roman" w:hAnsi="Times New Roman" w:eastAsia="Times" w:cs="Times New Roman"/>
+                <w:sz w:val="28"/>
+                <w:szCs w:val="28"/>
+                <w:rtl w:val="0"/>
+                <w:lang w:val="en-US"/>
+              </w:rPr>
+              <w:t>Phạm Trung Kiên</w:t>
+            </w:r>
+          </w:p>
+        </w:tc>
+        <w:tc>
+          <w:tcPr>
+            <w:vAlign w:val="center"/>
+          </w:tcPr>
+          <w:p>
+            <w:pPr>
+              <w:spacing w:after="0" w:line="240" w:lineRule="auto"/>
+              <w:jc w:val="left"/>
+              <w:rPr>
+                <w:rFonts w:hint="default" w:ascii="Times New Roman" w:hAnsi="Times New Roman" w:eastAsia="Times" w:cs="Times New Roman"/>
+                <w:sz w:val="28"/>
+                <w:szCs w:val="28"/>
+              </w:rPr>
+            </w:pPr>
+            <w:r>
+              <w:rPr>
+                <w:rFonts w:hint="default" w:ascii="Times New Roman" w:hAnsi="Times New Roman" w:eastAsia="Times" w:cs="Times New Roman"/>
+                <w:sz w:val="28"/>
+                <w:szCs w:val="28"/>
+                <w:rtl w:val="0"/>
+              </w:rPr>
+              <w:t>Viết Tài Liệu đặc tả web</w:t>
+            </w:r>
+            <w:r>
+              <w:rPr>
+                <w:rFonts w:hint="default" w:ascii="Times New Roman" w:hAnsi="Times New Roman" w:eastAsia="Times" w:cs="Times New Roman"/>
+                <w:sz w:val="28"/>
+                <w:szCs w:val="28"/>
+                <w:rtl w:val="0"/>
+                <w:lang w:val="en-US"/>
+              </w:rPr>
+              <w:t xml:space="preserve"> </w:t>
+            </w:r>
+            <w:r>
+              <w:rPr>
+                <w:rFonts w:hint="default" w:ascii="Times New Roman" w:hAnsi="Times New Roman" w:eastAsia="Times" w:cs="Times New Roman"/>
+                <w:sz w:val="28"/>
+                <w:szCs w:val="28"/>
+                <w:rtl w:val="0"/>
+              </w:rPr>
+              <w:t>nhasachphuongnam.com</w:t>
+            </w:r>
+          </w:p>
+        </w:tc>
+        <w:tc>
+          <w:tcPr>
+            <w:tcW w:w="2655" w:type="dxa"/>
+            <w:vAlign w:val="center"/>
+          </w:tcPr>
+          <w:p>
+            <w:pPr>
+              <w:spacing w:after="0" w:line="240" w:lineRule="auto"/>
+              <w:jc w:val="left"/>
+              <w:rPr>
+                <w:rFonts w:hint="default" w:ascii="Times New Roman" w:hAnsi="Times New Roman" w:eastAsia="Times" w:cs="Times New Roman"/>
+                <w:sz w:val="28"/>
+                <w:szCs w:val="28"/>
+              </w:rPr>
+            </w:pPr>
+            <w:r>
+              <w:rPr>
+                <w:rFonts w:hint="default" w:ascii="Times New Roman" w:hAnsi="Times New Roman" w:eastAsia="Times" w:cs="Times New Roman"/>
                 <w:sz w:val="28"/>
                 <w:szCs w:val="28"/>
                 <w:rtl w:val="0"/>
               </w:rPr>
               <w:t>Tìm hiểu trên mạng</w:t>
             </w:r>
+          </w:p>
+        </w:tc>
+      </w:tr>
+      <w:tr>
+        <w:tblPrEx>
+          <w:tblBorders>
+            <w:top w:val="single" w:color="000000" w:sz="4" w:space="0"/>
+            <w:left w:val="single" w:color="000000" w:sz="4" w:space="0"/>
+            <w:bottom w:val="single" w:color="000000" w:sz="4" w:space="0"/>
+            <w:right w:val="single" w:color="000000" w:sz="4" w:space="0"/>
+            <w:insideH w:val="single" w:color="000000" w:sz="4" w:space="0"/>
+            <w:insideV w:val="single" w:color="000000" w:sz="4" w:space="0"/>
+          </w:tblBorders>
+          <w:tblCellMar>
+            <w:top w:w="0" w:type="dxa"/>
+            <w:left w:w="115" w:type="dxa"/>
+            <w:bottom w:w="0" w:type="dxa"/>
+            <w:right w:w="115" w:type="dxa"/>
+          </w:tblCellMar>
+        </w:tblPrEx>
+        <w:trPr>
+          <w:trHeight w:val="280" w:hRule="atLeast"/>
+        </w:trPr>
+        <w:tc>
+          <w:tcPr>
+            <w:vMerge w:val="continue"/>
+            <w:tcBorders/>
+            <w:vAlign w:val="center"/>
+          </w:tcPr>
+          <w:p>
+            <w:pPr>
+              <w:spacing w:after="0" w:line="240" w:lineRule="auto"/>
+              <w:jc w:val="left"/>
+              <w:rPr>
+                <w:rFonts w:hint="default" w:ascii="Times New Roman" w:hAnsi="Times New Roman" w:eastAsia="Times" w:cs="Times New Roman"/>
+                <w:sz w:val="28"/>
+                <w:szCs w:val="28"/>
+              </w:rPr>
+            </w:pPr>
+          </w:p>
+        </w:tc>
+        <w:tc>
+          <w:tcPr>
+            <w:vAlign w:val="center"/>
+          </w:tcPr>
+          <w:p>
+            <w:pPr>
+              <w:spacing w:after="0" w:line="240" w:lineRule="auto"/>
+              <w:jc w:val="left"/>
+              <w:rPr>
+                <w:rFonts w:hint="default" w:ascii="Times New Roman" w:hAnsi="Times New Roman" w:eastAsia="Times" w:cs="Times New Roman"/>
+                <w:sz w:val="28"/>
+                <w:szCs w:val="28"/>
+                <w:rtl w:val="0"/>
+                <w:lang w:val="en-US"/>
+              </w:rPr>
+            </w:pPr>
+            <w:r>
+              <w:rPr>
+                <w:rFonts w:hint="default" w:ascii="Times New Roman" w:hAnsi="Times New Roman" w:eastAsia="Times" w:cs="Times New Roman"/>
+                <w:sz w:val="28"/>
+                <w:szCs w:val="28"/>
+                <w:rtl w:val="0"/>
+                <w:lang w:val="en-US"/>
+              </w:rPr>
+              <w:t>Cả nhóm</w:t>
+            </w:r>
+          </w:p>
+        </w:tc>
+        <w:tc>
+          <w:tcPr>
+            <w:vAlign w:val="center"/>
+          </w:tcPr>
+          <w:p>
+            <w:pPr>
+              <w:spacing w:after="0" w:line="240" w:lineRule="auto"/>
+              <w:jc w:val="left"/>
+              <w:rPr>
+                <w:rFonts w:hint="default" w:ascii="Times New Roman" w:hAnsi="Times New Roman" w:eastAsia="Times" w:cs="Times New Roman"/>
+                <w:sz w:val="28"/>
+                <w:szCs w:val="28"/>
+                <w:rtl w:val="0"/>
+              </w:rPr>
+            </w:pPr>
+            <w:r>
+              <w:rPr>
+                <w:rFonts w:hint="default" w:ascii="Times New Roman" w:hAnsi="Times New Roman" w:eastAsia="Times" w:cs="Times New Roman"/>
+                <w:sz w:val="28"/>
+                <w:szCs w:val="28"/>
+                <w:rtl w:val="0"/>
+              </w:rPr>
+              <w:t>Viết Test Plan</w:t>
+            </w:r>
+          </w:p>
+        </w:tc>
+        <w:tc>
+          <w:tcPr>
+            <w:tcW w:w="2655" w:type="dxa"/>
+            <w:vAlign w:val="center"/>
+          </w:tcPr>
+          <w:p>
+            <w:pPr>
+              <w:spacing w:after="0" w:line="240" w:lineRule="auto"/>
+              <w:jc w:val="left"/>
+              <w:rPr>
+                <w:rFonts w:hint="default" w:ascii="Times New Roman" w:hAnsi="Times New Roman" w:eastAsia="Times" w:cs="Times New Roman"/>
+                <w:sz w:val="28"/>
+                <w:szCs w:val="28"/>
+                <w:rtl w:val="0"/>
+              </w:rPr>
+            </w:pPr>
           </w:p>
         </w:tc>
       </w:tr>
@@ -1833,51 +2220,66 @@
           <w:trHeight w:val="1178" w:hRule="atLeast"/>
         </w:trPr>
         <w:tc>
-          <w:p>
-            <w:pPr>
-              <w:spacing w:after="0" w:line="240" w:lineRule="auto"/>
-              <w:rPr>
-                <w:rFonts w:ascii="Times" w:hAnsi="Times" w:eastAsia="Times" w:cs="Times"/>
-                <w:sz w:val="28"/>
-                <w:szCs w:val="28"/>
-              </w:rPr>
-            </w:pPr>
-          </w:p>
-        </w:tc>
-        <w:tc>
-          <w:p>
-            <w:pPr>
-              <w:spacing w:after="0" w:line="240" w:lineRule="auto"/>
-              <w:rPr>
-                <w:rFonts w:ascii="Times" w:hAnsi="Times" w:eastAsia="Times" w:cs="Times"/>
-                <w:sz w:val="28"/>
-                <w:szCs w:val="28"/>
-              </w:rPr>
-            </w:pPr>
-            <w:r>
-              <w:rPr>
-                <w:rFonts w:ascii="Times" w:hAnsi="Times" w:eastAsia="Times" w:cs="Times"/>
-                <w:sz w:val="28"/>
-                <w:szCs w:val="28"/>
-                <w:rtl w:val="0"/>
-              </w:rPr>
-              <w:t>Nguyễn Văn Chung , Nguyễn Hữu Bắc</w:t>
-            </w:r>
-          </w:p>
-        </w:tc>
-        <w:tc>
-          <w:p>
-            <w:pPr>
-              <w:spacing w:after="0" w:line="240" w:lineRule="auto"/>
-              <w:rPr>
-                <w:rFonts w:ascii="Times" w:hAnsi="Times" w:eastAsia="Times" w:cs="Times"/>
-                <w:sz w:val="28"/>
-                <w:szCs w:val="28"/>
-              </w:rPr>
-            </w:pPr>
-            <w:r>
-              <w:rPr>
-                <w:rFonts w:ascii="Times" w:hAnsi="Times" w:eastAsia="Times" w:cs="Times"/>
+          <w:tcPr>
+            <w:vMerge w:val="continue"/>
+            <w:tcBorders/>
+            <w:vAlign w:val="center"/>
+          </w:tcPr>
+          <w:p>
+            <w:pPr>
+              <w:spacing w:after="0" w:line="240" w:lineRule="auto"/>
+              <w:jc w:val="left"/>
+              <w:rPr>
+                <w:rFonts w:hint="default" w:ascii="Times New Roman" w:hAnsi="Times New Roman" w:eastAsia="Times" w:cs="Times New Roman"/>
+                <w:sz w:val="28"/>
+                <w:szCs w:val="28"/>
+              </w:rPr>
+            </w:pPr>
+          </w:p>
+        </w:tc>
+        <w:tc>
+          <w:tcPr>
+            <w:vAlign w:val="center"/>
+          </w:tcPr>
+          <w:p>
+            <w:pPr>
+              <w:spacing w:after="0" w:line="240" w:lineRule="auto"/>
+              <w:jc w:val="left"/>
+              <w:rPr>
+                <w:rFonts w:hint="default" w:ascii="Times New Roman" w:hAnsi="Times New Roman" w:eastAsia="Times" w:cs="Times New Roman"/>
+                <w:sz w:val="28"/>
+                <w:szCs w:val="28"/>
+                <w:lang w:val="en-US"/>
+              </w:rPr>
+            </w:pPr>
+            <w:r>
+              <w:rPr>
+                <w:rFonts w:hint="default" w:ascii="Times New Roman" w:hAnsi="Times New Roman" w:eastAsia="Times" w:cs="Times New Roman"/>
+                <w:sz w:val="28"/>
+                <w:szCs w:val="28"/>
+                <w:lang w:val="en-US"/>
+              </w:rPr>
+              <w:t>Trần Thế Hưởng, Nguyễn Việt Hoàn</w:t>
+            </w:r>
+          </w:p>
+        </w:tc>
+        <w:tc>
+          <w:tcPr>
+            <w:vAlign w:val="center"/>
+          </w:tcPr>
+          <w:p>
+            <w:pPr>
+              <w:spacing w:after="0" w:line="240" w:lineRule="auto"/>
+              <w:jc w:val="left"/>
+              <w:rPr>
+                <w:rFonts w:hint="default" w:ascii="Times New Roman" w:hAnsi="Times New Roman" w:eastAsia="Times" w:cs="Times New Roman"/>
+                <w:sz w:val="28"/>
+                <w:szCs w:val="28"/>
+              </w:rPr>
+            </w:pPr>
+            <w:r>
+              <w:rPr>
+                <w:rFonts w:hint="default" w:ascii="Times New Roman" w:hAnsi="Times New Roman" w:eastAsia="Times" w:cs="Times New Roman"/>
                 <w:sz w:val="28"/>
                 <w:szCs w:val="28"/>
                 <w:rtl w:val="0"/>
@@ -1887,18 +2289,23 @@
           </w:p>
         </w:tc>
         <w:tc>
-          <w:p>
-            <w:pPr>
-              <w:spacing w:after="0" w:line="240" w:lineRule="auto"/>
-              <w:rPr>
-                <w:rFonts w:ascii="Times" w:hAnsi="Times" w:eastAsia="Times" w:cs="Times"/>
-                <w:sz w:val="28"/>
-                <w:szCs w:val="28"/>
-              </w:rPr>
-            </w:pPr>
-            <w:r>
-              <w:rPr>
-                <w:rFonts w:ascii="Times" w:hAnsi="Times" w:eastAsia="Times" w:cs="Times"/>
+          <w:tcPr>
+            <w:tcW w:w="2655" w:type="dxa"/>
+            <w:vAlign w:val="center"/>
+          </w:tcPr>
+          <w:p>
+            <w:pPr>
+              <w:spacing w:after="0" w:line="240" w:lineRule="auto"/>
+              <w:jc w:val="left"/>
+              <w:rPr>
+                <w:rFonts w:hint="default" w:ascii="Times New Roman" w:hAnsi="Times New Roman" w:eastAsia="Times" w:cs="Times New Roman"/>
+                <w:sz w:val="28"/>
+                <w:szCs w:val="28"/>
+              </w:rPr>
+            </w:pPr>
+            <w:r>
+              <w:rPr>
+                <w:rFonts w:hint="default" w:ascii="Times New Roman" w:hAnsi="Times New Roman" w:eastAsia="Times" w:cs="Times New Roman"/>
                 <w:sz w:val="28"/>
                 <w:szCs w:val="28"/>
                 <w:rtl w:val="0"/>
@@ -1929,18 +2336,23 @@
           <w:trHeight w:val="280" w:hRule="atLeast"/>
         </w:trPr>
         <w:tc>
-          <w:p>
-            <w:pPr>
-              <w:spacing w:after="0" w:line="240" w:lineRule="auto"/>
-              <w:rPr>
-                <w:rFonts w:ascii="Times" w:hAnsi="Times" w:eastAsia="Times" w:cs="Times"/>
-                <w:sz w:val="28"/>
-                <w:szCs w:val="28"/>
-              </w:rPr>
-            </w:pPr>
-            <w:r>
-              <w:rPr>
-                <w:rFonts w:ascii="Times" w:hAnsi="Times" w:eastAsia="Times" w:cs="Times"/>
+          <w:tcPr>
+            <w:vMerge w:val="restart"/>
+            <w:vAlign w:val="center"/>
+          </w:tcPr>
+          <w:p>
+            <w:pPr>
+              <w:spacing w:after="0" w:line="240" w:lineRule="auto"/>
+              <w:jc w:val="left"/>
+              <w:rPr>
+                <w:rFonts w:hint="default" w:ascii="Times New Roman" w:hAnsi="Times New Roman" w:eastAsia="Times" w:cs="Times New Roman"/>
+                <w:sz w:val="28"/>
+                <w:szCs w:val="28"/>
+              </w:rPr>
+            </w:pPr>
+            <w:r>
+              <w:rPr>
+                <w:rFonts w:hint="default" w:ascii="Times New Roman" w:hAnsi="Times New Roman" w:eastAsia="Times" w:cs="Times New Roman"/>
                 <w:sz w:val="28"/>
                 <w:szCs w:val="28"/>
                 <w:rtl w:val="0"/>
@@ -1950,39 +2362,57 @@
           </w:p>
         </w:tc>
         <w:tc>
-          <w:p>
-            <w:pPr>
-              <w:spacing w:after="0" w:line="240" w:lineRule="auto"/>
-              <w:rPr>
-                <w:rFonts w:ascii="Times" w:hAnsi="Times" w:eastAsia="Times" w:cs="Times"/>
-                <w:sz w:val="28"/>
-                <w:szCs w:val="28"/>
-              </w:rPr>
-            </w:pPr>
-            <w:r>
-              <w:rPr>
-                <w:rFonts w:ascii="Times" w:hAnsi="Times" w:eastAsia="Times" w:cs="Times"/>
-                <w:sz w:val="28"/>
-                <w:szCs w:val="28"/>
-                <w:rtl w:val="0"/>
-              </w:rPr>
-              <w:t xml:space="preserve">Đỗ Trung Kiên </w:t>
-            </w:r>
-          </w:p>
-        </w:tc>
-        <w:tc>
-          <w:p>
-            <w:pPr>
-              <w:spacing w:after="0" w:line="240" w:lineRule="auto"/>
-              <w:rPr>
-                <w:rFonts w:ascii="Times" w:hAnsi="Times" w:eastAsia="Times" w:cs="Times"/>
-                <w:sz w:val="28"/>
-                <w:szCs w:val="28"/>
-              </w:rPr>
-            </w:pPr>
-            <w:r>
-              <w:rPr>
-                <w:rFonts w:ascii="Times" w:hAnsi="Times" w:eastAsia="Times" w:cs="Times"/>
+          <w:tcPr>
+            <w:vAlign w:val="center"/>
+          </w:tcPr>
+          <w:p>
+            <w:pPr>
+              <w:spacing w:after="0" w:line="240" w:lineRule="auto"/>
+              <w:jc w:val="left"/>
+              <w:rPr>
+                <w:rFonts w:hint="default" w:ascii="Times New Roman" w:hAnsi="Times New Roman" w:eastAsia="Times" w:cs="Times New Roman"/>
+                <w:sz w:val="28"/>
+                <w:szCs w:val="28"/>
+              </w:rPr>
+            </w:pPr>
+            <w:r>
+              <w:rPr>
+                <w:rFonts w:hint="default" w:ascii="Times New Roman" w:hAnsi="Times New Roman" w:eastAsia="Times" w:cs="Times New Roman"/>
+                <w:sz w:val="28"/>
+                <w:szCs w:val="28"/>
+                <w:rtl w:val="0"/>
+                <w:lang w:val="en-US"/>
+              </w:rPr>
+              <w:t>Trần Thế Hưởng</w:t>
+            </w:r>
+            <w:r>
+              <w:rPr>
+                <w:rFonts w:hint="default" w:ascii="Times New Roman" w:hAnsi="Times New Roman" w:eastAsia="Times" w:cs="Times New Roman"/>
+                <w:sz w:val="28"/>
+                <w:szCs w:val="28"/>
+                <w:rtl w:val="0"/>
+              </w:rPr>
+              <w:t xml:space="preserve"> </w:t>
+            </w:r>
+          </w:p>
+        </w:tc>
+        <w:tc>
+          <w:tcPr>
+            <w:vAlign w:val="center"/>
+          </w:tcPr>
+          <w:p>
+            <w:pPr>
+              <w:spacing w:after="0" w:line="240" w:lineRule="auto"/>
+              <w:jc w:val="left"/>
+              <w:rPr>
+                <w:rFonts w:hint="default" w:ascii="Times New Roman" w:hAnsi="Times New Roman" w:eastAsia="Times" w:cs="Times New Roman"/>
+                <w:sz w:val="28"/>
+                <w:szCs w:val="28"/>
+              </w:rPr>
+            </w:pPr>
+            <w:r>
+              <w:rPr>
+                <w:rFonts w:hint="default" w:ascii="Times New Roman" w:hAnsi="Times New Roman" w:eastAsia="Times" w:cs="Times New Roman"/>
                 <w:sz w:val="28"/>
                 <w:szCs w:val="28"/>
                 <w:rtl w:val="0"/>
@@ -1992,18 +2422,23 @@
           </w:p>
         </w:tc>
         <w:tc>
-          <w:p>
-            <w:pPr>
-              <w:spacing w:after="0" w:line="240" w:lineRule="auto"/>
-              <w:rPr>
-                <w:rFonts w:ascii="Times" w:hAnsi="Times" w:eastAsia="Times" w:cs="Times"/>
-                <w:sz w:val="28"/>
-                <w:szCs w:val="28"/>
-              </w:rPr>
-            </w:pPr>
-            <w:r>
-              <w:rPr>
-                <w:rFonts w:ascii="Times" w:hAnsi="Times" w:eastAsia="Times" w:cs="Times"/>
+          <w:tcPr>
+            <w:tcW w:w="2655" w:type="dxa"/>
+            <w:vAlign w:val="center"/>
+          </w:tcPr>
+          <w:p>
+            <w:pPr>
+              <w:spacing w:after="0" w:line="240" w:lineRule="auto"/>
+              <w:jc w:val="left"/>
+              <w:rPr>
+                <w:rFonts w:hint="default" w:ascii="Times New Roman" w:hAnsi="Times New Roman" w:eastAsia="Times" w:cs="Times New Roman"/>
+                <w:sz w:val="28"/>
+                <w:szCs w:val="28"/>
+              </w:rPr>
+            </w:pPr>
+            <w:r>
+              <w:rPr>
+                <w:rFonts w:hint="default" w:ascii="Times New Roman" w:hAnsi="Times New Roman" w:eastAsia="Times" w:cs="Times New Roman"/>
                 <w:sz w:val="28"/>
                 <w:szCs w:val="28"/>
                 <w:rtl w:val="0"/>
@@ -2034,51 +2469,67 @@
           <w:trHeight w:val="280" w:hRule="atLeast"/>
         </w:trPr>
         <w:tc>
-          <w:p>
-            <w:pPr>
-              <w:spacing w:after="0" w:line="240" w:lineRule="auto"/>
-              <w:rPr>
-                <w:rFonts w:ascii="Times" w:hAnsi="Times" w:eastAsia="Times" w:cs="Times"/>
-                <w:sz w:val="28"/>
-                <w:szCs w:val="28"/>
-              </w:rPr>
-            </w:pPr>
-          </w:p>
-        </w:tc>
-        <w:tc>
-          <w:p>
-            <w:pPr>
-              <w:spacing w:after="0" w:line="240" w:lineRule="auto"/>
-              <w:rPr>
-                <w:rFonts w:ascii="Times" w:hAnsi="Times" w:eastAsia="Times" w:cs="Times"/>
-                <w:sz w:val="28"/>
-                <w:szCs w:val="28"/>
-              </w:rPr>
-            </w:pPr>
-            <w:r>
-              <w:rPr>
-                <w:rFonts w:ascii="Times" w:hAnsi="Times" w:eastAsia="Times" w:cs="Times"/>
-                <w:sz w:val="28"/>
-                <w:szCs w:val="28"/>
-                <w:rtl w:val="0"/>
-              </w:rPr>
-              <w:t>Nguyễn Hữu Bắc</w:t>
-            </w:r>
-          </w:p>
-        </w:tc>
-        <w:tc>
-          <w:p>
-            <w:pPr>
-              <w:spacing w:after="0" w:line="240" w:lineRule="auto"/>
-              <w:rPr>
-                <w:rFonts w:ascii="Times" w:hAnsi="Times" w:eastAsia="Times" w:cs="Times"/>
-                <w:sz w:val="28"/>
-                <w:szCs w:val="28"/>
-              </w:rPr>
-            </w:pPr>
-            <w:r>
-              <w:rPr>
-                <w:rFonts w:ascii="Times" w:hAnsi="Times" w:eastAsia="Times" w:cs="Times"/>
+          <w:tcPr>
+            <w:vMerge w:val="continue"/>
+            <w:tcBorders/>
+            <w:vAlign w:val="center"/>
+          </w:tcPr>
+          <w:p>
+            <w:pPr>
+              <w:spacing w:after="0" w:line="240" w:lineRule="auto"/>
+              <w:jc w:val="left"/>
+              <w:rPr>
+                <w:rFonts w:hint="default" w:ascii="Times New Roman" w:hAnsi="Times New Roman" w:eastAsia="Times" w:cs="Times New Roman"/>
+                <w:sz w:val="28"/>
+                <w:szCs w:val="28"/>
+              </w:rPr>
+            </w:pPr>
+          </w:p>
+        </w:tc>
+        <w:tc>
+          <w:tcPr>
+            <w:vAlign w:val="center"/>
+          </w:tcPr>
+          <w:p>
+            <w:pPr>
+              <w:spacing w:after="0" w:line="240" w:lineRule="auto"/>
+              <w:jc w:val="left"/>
+              <w:rPr>
+                <w:rFonts w:hint="default" w:ascii="Times New Roman" w:hAnsi="Times New Roman" w:eastAsia="Times" w:cs="Times New Roman"/>
+                <w:sz w:val="28"/>
+                <w:szCs w:val="28"/>
+                <w:lang w:val="en-US"/>
+              </w:rPr>
+            </w:pPr>
+            <w:r>
+              <w:rPr>
+                <w:rFonts w:hint="default" w:ascii="Times New Roman" w:hAnsi="Times New Roman" w:eastAsia="Times" w:cs="Times New Roman"/>
+                <w:sz w:val="28"/>
+                <w:szCs w:val="28"/>
+                <w:rtl w:val="0"/>
+                <w:lang w:val="en-US"/>
+              </w:rPr>
+              <w:t>Nguyễn Việt Hoàn</w:t>
+            </w:r>
+          </w:p>
+        </w:tc>
+        <w:tc>
+          <w:tcPr>
+            <w:vAlign w:val="center"/>
+          </w:tcPr>
+          <w:p>
+            <w:pPr>
+              <w:spacing w:after="0" w:line="240" w:lineRule="auto"/>
+              <w:jc w:val="left"/>
+              <w:rPr>
+                <w:rFonts w:hint="default" w:ascii="Times New Roman" w:hAnsi="Times New Roman" w:eastAsia="Times" w:cs="Times New Roman"/>
+                <w:sz w:val="28"/>
+                <w:szCs w:val="28"/>
+              </w:rPr>
+            </w:pPr>
+            <w:r>
+              <w:rPr>
+                <w:rFonts w:hint="default" w:ascii="Times New Roman" w:hAnsi="Times New Roman" w:eastAsia="Times" w:cs="Times New Roman"/>
                 <w:sz w:val="28"/>
                 <w:szCs w:val="28"/>
                 <w:rtl w:val="0"/>
@@ -2088,114 +2539,23 @@
           </w:p>
         </w:tc>
         <w:tc>
-          <w:p>
-            <w:pPr>
-              <w:spacing w:after="0" w:line="240" w:lineRule="auto"/>
-              <w:rPr>
-                <w:rFonts w:ascii="Times" w:hAnsi="Times" w:eastAsia="Times" w:cs="Times"/>
-                <w:sz w:val="28"/>
-                <w:szCs w:val="28"/>
-              </w:rPr>
-            </w:pPr>
-            <w:r>
-              <w:rPr>
-                <w:rFonts w:ascii="Times" w:hAnsi="Times" w:eastAsia="Times" w:cs="Times"/>
-                <w:sz w:val="28"/>
-                <w:szCs w:val="28"/>
-                <w:rtl w:val="0"/>
-              </w:rPr>
-              <w:t>Tìm hiểu trên mạng</w:t>
-            </w:r>
-          </w:p>
-        </w:tc>
-      </w:tr>
-      <w:tr>
-        <w:tblPrEx>
-          <w:tblBorders>
-            <w:top w:val="single" w:color="000000" w:sz="4" w:space="0"/>
-            <w:left w:val="single" w:color="000000" w:sz="4" w:space="0"/>
-            <w:bottom w:val="single" w:color="000000" w:sz="4" w:space="0"/>
-            <w:right w:val="single" w:color="000000" w:sz="4" w:space="0"/>
-            <w:insideH w:val="single" w:color="000000" w:sz="4" w:space="0"/>
-            <w:insideV w:val="single" w:color="000000" w:sz="4" w:space="0"/>
-          </w:tblBorders>
-          <w:tblCellMar>
-            <w:top w:w="0" w:type="dxa"/>
-            <w:left w:w="115" w:type="dxa"/>
-            <w:bottom w:w="0" w:type="dxa"/>
-            <w:right w:w="115" w:type="dxa"/>
-          </w:tblCellMar>
-        </w:tblPrEx>
-        <w:trPr>
-          <w:trHeight w:val="300" w:hRule="atLeast"/>
-        </w:trPr>
-        <w:tc>
-          <w:p>
-            <w:pPr>
-              <w:spacing w:after="0" w:line="240" w:lineRule="auto"/>
-              <w:rPr>
-                <w:rFonts w:ascii="Times" w:hAnsi="Times" w:eastAsia="Times" w:cs="Times"/>
-                <w:sz w:val="28"/>
-                <w:szCs w:val="28"/>
-              </w:rPr>
-            </w:pPr>
-          </w:p>
-        </w:tc>
-        <w:tc>
-          <w:p>
-            <w:pPr>
-              <w:spacing w:after="0" w:line="240" w:lineRule="auto"/>
-              <w:rPr>
-                <w:rFonts w:ascii="Times" w:hAnsi="Times" w:eastAsia="Times" w:cs="Times"/>
-                <w:sz w:val="28"/>
-                <w:szCs w:val="28"/>
-              </w:rPr>
-            </w:pPr>
-            <w:r>
-              <w:rPr>
-                <w:rFonts w:ascii="Times" w:hAnsi="Times" w:eastAsia="Times" w:cs="Times"/>
-                <w:sz w:val="28"/>
-                <w:szCs w:val="28"/>
-                <w:rtl w:val="0"/>
-              </w:rPr>
-              <w:t>Nguyễn Văn Chung</w:t>
-            </w:r>
-          </w:p>
-        </w:tc>
-        <w:tc>
-          <w:p>
-            <w:pPr>
-              <w:spacing w:after="0" w:line="240" w:lineRule="auto"/>
-              <w:rPr>
-                <w:rFonts w:ascii="Times" w:hAnsi="Times" w:eastAsia="Times" w:cs="Times"/>
-                <w:sz w:val="28"/>
-                <w:szCs w:val="28"/>
-              </w:rPr>
-            </w:pPr>
-            <w:r>
-              <w:rPr>
-                <w:rFonts w:ascii="Times" w:hAnsi="Times" w:eastAsia="Times" w:cs="Times"/>
-                <w:sz w:val="28"/>
-                <w:szCs w:val="28"/>
-                <w:rtl w:val="0"/>
-              </w:rPr>
-              <w:t>Viết Test Case Quản Lý Giỏ Hàng, Thực hiện kiểm thử chức năng Quản Lý Giỏ Hàng.</w:t>
-            </w:r>
-          </w:p>
-        </w:tc>
-        <w:tc>
-          <w:p>
-            <w:pPr>
-              <w:spacing w:after="0" w:line="240" w:lineRule="auto"/>
-              <w:rPr>
-                <w:rFonts w:ascii="Times" w:hAnsi="Times" w:eastAsia="Times" w:cs="Times"/>
-                <w:sz w:val="28"/>
-                <w:szCs w:val="28"/>
-              </w:rPr>
-            </w:pPr>
-            <w:r>
-              <w:rPr>
-                <w:rFonts w:ascii="Times" w:hAnsi="Times" w:eastAsia="Times" w:cs="Times"/>
+          <w:tcPr>
+            <w:tcW w:w="2655" w:type="dxa"/>
+            <w:vAlign w:val="center"/>
+          </w:tcPr>
+          <w:p>
+            <w:pPr>
+              <w:spacing w:after="0" w:line="240" w:lineRule="auto"/>
+              <w:jc w:val="left"/>
+              <w:rPr>
+                <w:rFonts w:hint="default" w:ascii="Times New Roman" w:hAnsi="Times New Roman" w:eastAsia="Times" w:cs="Times New Roman"/>
+                <w:sz w:val="28"/>
+                <w:szCs w:val="28"/>
+              </w:rPr>
+            </w:pPr>
+            <w:r>
+              <w:rPr>
+                <w:rFonts w:hint="default" w:ascii="Times New Roman" w:hAnsi="Times New Roman" w:eastAsia="Times" w:cs="Times New Roman"/>
                 <w:sz w:val="28"/>
                 <w:szCs w:val="28"/>
                 <w:rtl w:val="0"/>
@@ -2226,51 +2586,67 @@
           <w:trHeight w:val="280" w:hRule="atLeast"/>
         </w:trPr>
         <w:tc>
-          <w:p>
-            <w:pPr>
-              <w:spacing w:after="0" w:line="240" w:lineRule="auto"/>
-              <w:rPr>
-                <w:rFonts w:ascii="Times" w:hAnsi="Times" w:eastAsia="Times" w:cs="Times"/>
-                <w:sz w:val="28"/>
-                <w:szCs w:val="28"/>
-              </w:rPr>
-            </w:pPr>
-          </w:p>
-        </w:tc>
-        <w:tc>
-          <w:p>
-            <w:pPr>
-              <w:spacing w:after="0" w:line="240" w:lineRule="auto"/>
-              <w:rPr>
-                <w:rFonts w:ascii="Times" w:hAnsi="Times" w:eastAsia="Times" w:cs="Times"/>
-                <w:sz w:val="28"/>
-                <w:szCs w:val="28"/>
-              </w:rPr>
-            </w:pPr>
-            <w:r>
-              <w:rPr>
-                <w:rFonts w:ascii="Times" w:hAnsi="Times" w:eastAsia="Times" w:cs="Times"/>
-                <w:sz w:val="28"/>
-                <w:szCs w:val="28"/>
-                <w:rtl w:val="0"/>
-              </w:rPr>
-              <w:t>Nguyễn Văn Mạnh</w:t>
-            </w:r>
-          </w:p>
-        </w:tc>
-        <w:tc>
-          <w:p>
-            <w:pPr>
-              <w:spacing w:after="0" w:line="240" w:lineRule="auto"/>
-              <w:rPr>
-                <w:rFonts w:ascii="Times" w:hAnsi="Times" w:eastAsia="Times" w:cs="Times"/>
-                <w:sz w:val="28"/>
-                <w:szCs w:val="28"/>
-              </w:rPr>
-            </w:pPr>
-            <w:r>
-              <w:rPr>
-                <w:rFonts w:ascii="Times" w:hAnsi="Times" w:eastAsia="Times" w:cs="Times"/>
+          <w:tcPr>
+            <w:vMerge w:val="continue"/>
+            <w:tcBorders/>
+            <w:vAlign w:val="center"/>
+          </w:tcPr>
+          <w:p>
+            <w:pPr>
+              <w:spacing w:after="0" w:line="240" w:lineRule="auto"/>
+              <w:jc w:val="left"/>
+              <w:rPr>
+                <w:rFonts w:hint="default" w:ascii="Times New Roman" w:hAnsi="Times New Roman" w:eastAsia="Times" w:cs="Times New Roman"/>
+                <w:sz w:val="28"/>
+                <w:szCs w:val="28"/>
+              </w:rPr>
+            </w:pPr>
+          </w:p>
+        </w:tc>
+        <w:tc>
+          <w:tcPr>
+            <w:vAlign w:val="center"/>
+          </w:tcPr>
+          <w:p>
+            <w:pPr>
+              <w:spacing w:after="0" w:line="240" w:lineRule="auto"/>
+              <w:jc w:val="left"/>
+              <w:rPr>
+                <w:rFonts w:hint="default" w:ascii="Times New Roman" w:hAnsi="Times New Roman" w:eastAsia="Times" w:cs="Times New Roman"/>
+                <w:sz w:val="28"/>
+                <w:szCs w:val="28"/>
+                <w:lang w:val="en-US"/>
+              </w:rPr>
+            </w:pPr>
+            <w:r>
+              <w:rPr>
+                <w:rFonts w:hint="default" w:ascii="Times New Roman" w:hAnsi="Times New Roman" w:eastAsia="Times" w:cs="Times New Roman"/>
+                <w:sz w:val="28"/>
+                <w:szCs w:val="28"/>
+                <w:rtl w:val="0"/>
+                <w:lang w:val="en-US"/>
+              </w:rPr>
+              <w:t>Phạm Trung Kiên</w:t>
+            </w:r>
+          </w:p>
+        </w:tc>
+        <w:tc>
+          <w:tcPr>
+            <w:vAlign w:val="center"/>
+          </w:tcPr>
+          <w:p>
+            <w:pPr>
+              <w:spacing w:after="0" w:line="240" w:lineRule="auto"/>
+              <w:jc w:val="left"/>
+              <w:rPr>
+                <w:rFonts w:hint="default" w:ascii="Times New Roman" w:hAnsi="Times New Roman" w:eastAsia="Times" w:cs="Times New Roman"/>
+                <w:sz w:val="28"/>
+                <w:szCs w:val="28"/>
+              </w:rPr>
+            </w:pPr>
+            <w:r>
+              <w:rPr>
+                <w:rFonts w:hint="default" w:ascii="Times New Roman" w:hAnsi="Times New Roman" w:eastAsia="Times" w:cs="Times New Roman"/>
                 <w:sz w:val="28"/>
                 <w:szCs w:val="28"/>
                 <w:rtl w:val="0"/>
@@ -2280,18 +2656,23 @@
           </w:p>
         </w:tc>
         <w:tc>
-          <w:p>
-            <w:pPr>
-              <w:spacing w:after="0" w:line="240" w:lineRule="auto"/>
-              <w:rPr>
-                <w:rFonts w:ascii="Times" w:hAnsi="Times" w:eastAsia="Times" w:cs="Times"/>
-                <w:sz w:val="28"/>
-                <w:szCs w:val="28"/>
-              </w:rPr>
-            </w:pPr>
-            <w:r>
-              <w:rPr>
-                <w:rFonts w:ascii="Times" w:hAnsi="Times" w:eastAsia="Times" w:cs="Times"/>
+          <w:tcPr>
+            <w:tcW w:w="2655" w:type="dxa"/>
+            <w:vAlign w:val="center"/>
+          </w:tcPr>
+          <w:p>
+            <w:pPr>
+              <w:spacing w:after="0" w:line="240" w:lineRule="auto"/>
+              <w:jc w:val="left"/>
+              <w:rPr>
+                <w:rFonts w:hint="default" w:ascii="Times New Roman" w:hAnsi="Times New Roman" w:eastAsia="Times" w:cs="Times New Roman"/>
+                <w:sz w:val="28"/>
+                <w:szCs w:val="28"/>
+              </w:rPr>
+            </w:pPr>
+            <w:r>
+              <w:rPr>
+                <w:rFonts w:hint="default" w:ascii="Times New Roman" w:hAnsi="Times New Roman" w:eastAsia="Times" w:cs="Times New Roman"/>
                 <w:sz w:val="28"/>
                 <w:szCs w:val="28"/>
                 <w:rtl w:val="0"/>
@@ -2322,72 +2703,121 @@
           <w:trHeight w:val="280" w:hRule="atLeast"/>
         </w:trPr>
         <w:tc>
-          <w:p>
-            <w:pPr>
-              <w:spacing w:after="0" w:line="240" w:lineRule="auto"/>
-              <w:rPr>
-                <w:rFonts w:ascii="Times" w:hAnsi="Times" w:eastAsia="Times" w:cs="Times"/>
-                <w:sz w:val="28"/>
-                <w:szCs w:val="28"/>
-              </w:rPr>
-            </w:pPr>
-          </w:p>
-        </w:tc>
-        <w:tc>
-          <w:p>
-            <w:pPr>
-              <w:spacing w:after="0" w:line="240" w:lineRule="auto"/>
-              <w:rPr>
-                <w:rFonts w:ascii="Times" w:hAnsi="Times" w:eastAsia="Times" w:cs="Times"/>
-                <w:sz w:val="28"/>
-                <w:szCs w:val="28"/>
-              </w:rPr>
-            </w:pPr>
-            <w:r>
-              <w:rPr>
-                <w:rFonts w:ascii="Times" w:hAnsi="Times" w:eastAsia="Times" w:cs="Times"/>
-                <w:sz w:val="28"/>
-                <w:szCs w:val="28"/>
-                <w:rtl w:val="0"/>
-              </w:rPr>
-              <w:t>Nguyễn Văn Mạnh</w:t>
-            </w:r>
-          </w:p>
-        </w:tc>
-        <w:tc>
-          <w:p>
-            <w:pPr>
-              <w:spacing w:after="0" w:line="240" w:lineRule="auto"/>
-              <w:rPr>
-                <w:rFonts w:ascii="Times" w:hAnsi="Times" w:eastAsia="Times" w:cs="Times"/>
-                <w:sz w:val="28"/>
-                <w:szCs w:val="28"/>
-              </w:rPr>
-            </w:pPr>
-            <w:r>
-              <w:rPr>
-                <w:rFonts w:ascii="Times" w:hAnsi="Times" w:eastAsia="Times" w:cs="Times"/>
-                <w:sz w:val="28"/>
-                <w:szCs w:val="28"/>
-                <w:rtl w:val="0"/>
-              </w:rPr>
-              <w:t>Lên Tài liệu Test Repost</w:t>
-            </w:r>
-          </w:p>
-        </w:tc>
-        <w:tc>
-          <w:p>
-            <w:pPr>
-              <w:spacing w:after="0" w:line="240" w:lineRule="auto"/>
-              <w:rPr>
-                <w:rFonts w:ascii="Times" w:hAnsi="Times" w:eastAsia="Times" w:cs="Times"/>
-                <w:sz w:val="28"/>
-                <w:szCs w:val="28"/>
-              </w:rPr>
-            </w:pPr>
-            <w:r>
-              <w:rPr>
-                <w:rFonts w:ascii="Times" w:hAnsi="Times" w:eastAsia="Times" w:cs="Times"/>
+          <w:tcPr>
+            <w:tcW w:w="1155" w:type="dxa"/>
+            <w:vMerge w:val="restart"/>
+            <w:vAlign w:val="center"/>
+          </w:tcPr>
+          <w:p>
+            <w:pPr>
+              <w:spacing w:after="0" w:line="240" w:lineRule="auto"/>
+              <w:jc w:val="left"/>
+              <w:rPr>
+                <w:rFonts w:hint="default" w:ascii="Times New Roman" w:hAnsi="Times New Roman" w:eastAsia="Times" w:cs="Times New Roman"/>
+                <w:sz w:val="28"/>
+                <w:szCs w:val="28"/>
+              </w:rPr>
+            </w:pPr>
+            <w:r>
+              <w:rPr>
+                <w:rFonts w:hint="default" w:ascii="Times New Roman" w:hAnsi="Times New Roman" w:eastAsia="Times" w:cs="Times New Roman"/>
+                <w:sz w:val="28"/>
+                <w:szCs w:val="28"/>
+                <w:rtl w:val="0"/>
+              </w:rPr>
+              <w:t>4</w:t>
+            </w:r>
+          </w:p>
+        </w:tc>
+        <w:tc>
+          <w:tcPr>
+            <w:vAlign w:val="center"/>
+          </w:tcPr>
+          <w:p>
+            <w:pPr>
+              <w:spacing w:after="0" w:line="240" w:lineRule="auto"/>
+              <w:jc w:val="left"/>
+              <w:rPr>
+                <w:rFonts w:hint="default" w:ascii="Times New Roman" w:hAnsi="Times New Roman" w:eastAsia="Times" w:cs="Times New Roman"/>
+                <w:sz w:val="28"/>
+                <w:szCs w:val="28"/>
+                <w:lang w:val="en-US"/>
+              </w:rPr>
+            </w:pPr>
+            <w:r>
+              <w:rPr>
+                <w:rFonts w:hint="default" w:ascii="Times New Roman" w:hAnsi="Times New Roman" w:eastAsia="Times" w:cs="Times New Roman"/>
+                <w:sz w:val="28"/>
+                <w:szCs w:val="28"/>
+                <w:rtl w:val="0"/>
+                <w:lang w:val="en-US"/>
+              </w:rPr>
+              <w:t>Trần Thế Hưởng</w:t>
+            </w:r>
+          </w:p>
+        </w:tc>
+        <w:tc>
+          <w:tcPr>
+            <w:vAlign w:val="center"/>
+          </w:tcPr>
+          <w:p>
+            <w:pPr>
+              <w:spacing w:after="0" w:line="240" w:lineRule="auto"/>
+              <w:jc w:val="left"/>
+              <w:rPr>
+                <w:rFonts w:hint="default" w:ascii="Times New Roman" w:hAnsi="Times New Roman" w:eastAsia="Times" w:cs="Times New Roman"/>
+                <w:sz w:val="28"/>
+                <w:szCs w:val="28"/>
+              </w:rPr>
+            </w:pPr>
+            <w:r>
+              <w:rPr>
+                <w:rFonts w:hint="default" w:ascii="Times New Roman" w:hAnsi="Times New Roman" w:eastAsia="Times" w:cs="Times New Roman"/>
+                <w:sz w:val="28"/>
+                <w:szCs w:val="28"/>
+                <w:rtl w:val="0"/>
+              </w:rPr>
+              <w:t>Lên Tài liệu Test Repo</w:t>
+            </w:r>
+            <w:r>
+              <w:rPr>
+                <w:rFonts w:hint="default" w:ascii="Times New Roman" w:hAnsi="Times New Roman" w:eastAsia="Times" w:cs="Times New Roman"/>
+                <w:sz w:val="28"/>
+                <w:szCs w:val="28"/>
+                <w:rtl w:val="0"/>
+                <w:lang w:val="en-US"/>
+              </w:rPr>
+              <w:t>r</w:t>
+            </w:r>
+            <w:r>
+              <w:rPr>
+                <w:rFonts w:hint="default" w:ascii="Times New Roman" w:hAnsi="Times New Roman" w:eastAsia="Times" w:cs="Times New Roman"/>
+                <w:sz w:val="28"/>
+                <w:szCs w:val="28"/>
+                <w:rtl w:val="0"/>
+              </w:rPr>
+              <w:t>t</w:t>
+            </w:r>
+          </w:p>
+        </w:tc>
+        <w:tc>
+          <w:tcPr>
+            <w:tcW w:w="2655" w:type="dxa"/>
+            <w:vAlign w:val="center"/>
+          </w:tcPr>
+          <w:p>
+            <w:pPr>
+              <w:spacing w:after="0" w:line="240" w:lineRule="auto"/>
+              <w:jc w:val="left"/>
+              <w:rPr>
+                <w:rFonts w:hint="default" w:ascii="Times New Roman" w:hAnsi="Times New Roman" w:eastAsia="Times" w:cs="Times New Roman"/>
+                <w:sz w:val="28"/>
+                <w:szCs w:val="28"/>
+              </w:rPr>
+            </w:pPr>
+            <w:r>
+              <w:rPr>
+                <w:rFonts w:hint="default" w:ascii="Times New Roman" w:hAnsi="Times New Roman" w:eastAsia="Times" w:cs="Times New Roman"/>
                 <w:sz w:val="28"/>
                 <w:szCs w:val="28"/>
                 <w:rtl w:val="0"/>
@@ -2418,39 +2848,41 @@
           <w:trHeight w:val="280" w:hRule="atLeast"/>
         </w:trPr>
         <w:tc>
-          <w:p>
-            <w:pPr>
-              <w:spacing w:after="0" w:line="240" w:lineRule="auto"/>
-              <w:rPr>
-                <w:rFonts w:ascii="Times" w:hAnsi="Times" w:eastAsia="Times" w:cs="Times"/>
-                <w:sz w:val="28"/>
-                <w:szCs w:val="28"/>
-              </w:rPr>
-            </w:pPr>
-            <w:r>
-              <w:rPr>
-                <w:rFonts w:ascii="Times" w:hAnsi="Times" w:eastAsia="Times" w:cs="Times"/>
-                <w:sz w:val="28"/>
-                <w:szCs w:val="28"/>
-                <w:rtl w:val="0"/>
-              </w:rPr>
-              <w:t>4</w:t>
-            </w:r>
-          </w:p>
-        </w:tc>
-        <w:tc>
-          <w:p>
-            <w:pPr>
-              <w:spacing w:after="0" w:line="240" w:lineRule="auto"/>
-              <w:rPr>
-                <w:rFonts w:ascii="Times" w:hAnsi="Times" w:eastAsia="Times" w:cs="Times"/>
-                <w:sz w:val="28"/>
-                <w:szCs w:val="28"/>
-              </w:rPr>
-            </w:pPr>
-            <w:r>
-              <w:rPr>
-                <w:rFonts w:ascii="Times" w:hAnsi="Times" w:eastAsia="Times" w:cs="Times"/>
+          <w:tcPr>
+            <w:tcW w:w="1155" w:type="dxa"/>
+            <w:vMerge w:val="continue"/>
+            <w:tcBorders/>
+            <w:vAlign w:val="center"/>
+          </w:tcPr>
+          <w:p>
+            <w:pPr>
+              <w:spacing w:after="0" w:line="240" w:lineRule="auto"/>
+              <w:jc w:val="left"/>
+              <w:rPr>
+                <w:rFonts w:hint="default" w:ascii="Times New Roman" w:hAnsi="Times New Roman" w:eastAsia="Times" w:cs="Times New Roman"/>
+                <w:sz w:val="28"/>
+                <w:szCs w:val="28"/>
+              </w:rPr>
+            </w:pPr>
+          </w:p>
+        </w:tc>
+        <w:tc>
+          <w:tcPr>
+            <w:vAlign w:val="center"/>
+          </w:tcPr>
+          <w:p>
+            <w:pPr>
+              <w:spacing w:after="0" w:line="240" w:lineRule="auto"/>
+              <w:jc w:val="left"/>
+              <w:rPr>
+                <w:rFonts w:hint="default" w:ascii="Times New Roman" w:hAnsi="Times New Roman" w:eastAsia="Times" w:cs="Times New Roman"/>
+                <w:sz w:val="28"/>
+                <w:szCs w:val="28"/>
+              </w:rPr>
+            </w:pPr>
+            <w:r>
+              <w:rPr>
+                <w:rFonts w:hint="default" w:ascii="Times New Roman" w:hAnsi="Times New Roman" w:eastAsia="Times" w:cs="Times New Roman"/>
                 <w:sz w:val="28"/>
                 <w:szCs w:val="28"/>
                 <w:rtl w:val="0"/>
@@ -2460,18 +2892,22 @@
           </w:p>
         </w:tc>
         <w:tc>
-          <w:p>
-            <w:pPr>
-              <w:spacing w:after="0" w:line="240" w:lineRule="auto"/>
-              <w:rPr>
-                <w:rFonts w:ascii="Times" w:hAnsi="Times" w:eastAsia="Times" w:cs="Times"/>
-                <w:sz w:val="28"/>
-                <w:szCs w:val="28"/>
-              </w:rPr>
-            </w:pPr>
-            <w:r>
-              <w:rPr>
-                <w:rFonts w:ascii="Times" w:hAnsi="Times" w:eastAsia="Times" w:cs="Times"/>
+          <w:tcPr>
+            <w:vAlign w:val="center"/>
+          </w:tcPr>
+          <w:p>
+            <w:pPr>
+              <w:spacing w:after="0" w:line="240" w:lineRule="auto"/>
+              <w:jc w:val="left"/>
+              <w:rPr>
+                <w:rFonts w:hint="default" w:ascii="Times New Roman" w:hAnsi="Times New Roman" w:eastAsia="Times" w:cs="Times New Roman"/>
+                <w:sz w:val="28"/>
+                <w:szCs w:val="28"/>
+              </w:rPr>
+            </w:pPr>
+            <w:r>
+              <w:rPr>
+                <w:rFonts w:hint="default" w:ascii="Times New Roman" w:hAnsi="Times New Roman" w:eastAsia="Times" w:cs="Times New Roman"/>
                 <w:sz w:val="28"/>
                 <w:szCs w:val="28"/>
                 <w:rtl w:val="0"/>
@@ -2481,11 +2917,16 @@
           </w:p>
         </w:tc>
         <w:tc>
-          <w:p>
-            <w:pPr>
-              <w:spacing w:after="0" w:line="240" w:lineRule="auto"/>
-              <w:rPr>
-                <w:rFonts w:ascii="Times" w:hAnsi="Times" w:eastAsia="Times" w:cs="Times"/>
+          <w:tcPr>
+            <w:tcW w:w="2655" w:type="dxa"/>
+            <w:vAlign w:val="center"/>
+          </w:tcPr>
+          <w:p>
+            <w:pPr>
+              <w:spacing w:after="0" w:line="240" w:lineRule="auto"/>
+              <w:jc w:val="left"/>
+              <w:rPr>
+                <w:rFonts w:hint="default" w:ascii="Times New Roman" w:hAnsi="Times New Roman" w:eastAsia="Times" w:cs="Times New Roman"/>
                 <w:sz w:val="28"/>
                 <w:szCs w:val="28"/>
               </w:rPr>
@@ -2500,7 +2941,7 @@
         <w:ind w:firstLine="5387"/>
         <w:jc w:val="center"/>
         <w:rPr>
-          <w:rFonts w:ascii="Times" w:hAnsi="Times" w:eastAsia="Times" w:cs="Times"/>
+          <w:rFonts w:hint="default" w:ascii="Times New Roman" w:hAnsi="Times New Roman" w:eastAsia="Times" w:cs="Times New Roman"/>
           <w:i/>
           <w:sz w:val="28"/>
           <w:szCs w:val="28"/>
@@ -2513,7 +2954,7 @@
         <w:ind w:firstLine="5387"/>
         <w:jc w:val="center"/>
         <w:rPr>
-          <w:rFonts w:ascii="Times" w:hAnsi="Times" w:eastAsia="Times" w:cs="Times"/>
+          <w:rFonts w:hint="default" w:ascii="Times New Roman" w:hAnsi="Times New Roman" w:eastAsia="Times" w:cs="Times New Roman"/>
           <w:i/>
           <w:sz w:val="28"/>
           <w:szCs w:val="28"/>
@@ -2526,7 +2967,7 @@
         <w:ind w:firstLine="5387"/>
         <w:jc w:val="center"/>
         <w:rPr>
-          <w:rFonts w:ascii="Times" w:hAnsi="Times" w:eastAsia="Times" w:cs="Times"/>
+          <w:rFonts w:hint="default" w:ascii="Times New Roman" w:hAnsi="Times New Roman" w:eastAsia="Times" w:cs="Times New Roman"/>
           <w:i/>
           <w:sz w:val="28"/>
           <w:szCs w:val="28"/>
@@ -2534,13 +2975,34 @@
       </w:pPr>
       <w:r>
         <w:rPr>
-          <w:rFonts w:ascii="Times" w:hAnsi="Times" w:eastAsia="Times" w:cs="Times"/>
+          <w:rFonts w:hint="default" w:ascii="Times New Roman" w:hAnsi="Times New Roman" w:eastAsia="Times" w:cs="Times New Roman"/>
           <w:i/>
           <w:sz w:val="28"/>
           <w:szCs w:val="28"/>
           <w:rtl w:val="0"/>
         </w:rPr>
-        <w:t>Ngày    tháng 6 năm 2024</w:t>
+        <w:t>Ngày    tháng</w:t>
+      </w:r>
+      <w:r>
+        <w:rPr>
+          <w:rFonts w:hint="default" w:ascii="Times New Roman" w:hAnsi="Times New Roman" w:eastAsia="Times" w:cs="Times New Roman"/>
+          <w:i/>
+          <w:sz w:val="28"/>
+          <w:szCs w:val="28"/>
+          <w:rtl w:val="0"/>
+          <w:lang w:val="en-US"/>
+        </w:rPr>
+        <w:t xml:space="preserve"> 12</w:t>
+      </w:r>
+      <w:r>
+        <w:rPr>
+          <w:rFonts w:hint="default" w:ascii="Times New Roman" w:hAnsi="Times New Roman" w:eastAsia="Times" w:cs="Times New Roman"/>
+          <w:i/>
+          <w:sz w:val="28"/>
+          <w:szCs w:val="28"/>
+          <w:rtl w:val="0"/>
+        </w:rPr>
+        <w:t xml:space="preserve"> năm 2024</w:t>
       </w:r>
     </w:p>
     <w:p>
@@ -2549,7 +3011,7 @@
         <w:ind w:firstLine="5387"/>
         <w:jc w:val="center"/>
         <w:rPr>
-          <w:rFonts w:ascii="Times" w:hAnsi="Times" w:eastAsia="Times" w:cs="Times"/>
+          <w:rFonts w:hint="default" w:ascii="Times New Roman" w:hAnsi="Times New Roman" w:eastAsia="Times" w:cs="Times New Roman"/>
           <w:b/>
           <w:sz w:val="28"/>
           <w:szCs w:val="28"/>
@@ -2557,7 +3019,7 @@
       </w:pPr>
       <w:r>
         <w:rPr>
-          <w:rFonts w:ascii="Times" w:hAnsi="Times" w:eastAsia="Times" w:cs="Times"/>
+          <w:rFonts w:hint="default" w:ascii="Times New Roman" w:hAnsi="Times New Roman" w:eastAsia="Times" w:cs="Times New Roman"/>
           <w:b/>
           <w:sz w:val="28"/>
           <w:szCs w:val="28"/>
@@ -2572,7 +3034,7 @@
         <w:ind w:firstLine="5387"/>
         <w:jc w:val="center"/>
         <w:rPr>
-          <w:rFonts w:ascii="Times" w:hAnsi="Times" w:eastAsia="Times" w:cs="Times"/>
+          <w:rFonts w:hint="default" w:ascii="Times New Roman" w:hAnsi="Times New Roman" w:eastAsia="Times" w:cs="Times New Roman"/>
           <w:i/>
           <w:sz w:val="28"/>
           <w:szCs w:val="28"/>
@@ -2580,7 +3042,7 @@
       </w:pPr>
       <w:r>
         <w:rPr>
-          <w:rFonts w:ascii="Times" w:hAnsi="Times" w:eastAsia="Times" w:cs="Times"/>
+          <w:rFonts w:hint="default" w:ascii="Times New Roman" w:hAnsi="Times New Roman" w:eastAsia="Times" w:cs="Times New Roman"/>
           <w:i/>
           <w:sz w:val="28"/>
           <w:szCs w:val="28"/>
@@ -2595,7 +3057,7 @@
         <w:ind w:left="0" w:firstLine="0"/>
         <w:jc w:val="left"/>
         <w:rPr>
-          <w:rFonts w:ascii="Times" w:hAnsi="Times" w:eastAsia="Times" w:cs="Times"/>
+          <w:rFonts w:hint="default" w:ascii="Times New Roman" w:hAnsi="Times New Roman" w:eastAsia="Times" w:cs="Times New Roman"/>
           <w:i/>
           <w:sz w:val="28"/>
           <w:szCs w:val="28"/>
@@ -2606,12 +3068,15 @@
       <w:pPr>
         <w:spacing w:after="160" w:line="259" w:lineRule="auto"/>
         <w:rPr>
-          <w:rFonts w:ascii="Times" w:hAnsi="Times" w:eastAsia="Times" w:cs="Times"/>
-          <w:sz w:val="28"/>
-          <w:szCs w:val="28"/>
-        </w:rPr>
-      </w:pPr>
-      <w:r>
+          <w:rFonts w:hint="default" w:ascii="Times New Roman" w:hAnsi="Times New Roman" w:eastAsia="Times" w:cs="Times New Roman"/>
+          <w:sz w:val="28"/>
+          <w:szCs w:val="28"/>
+        </w:rPr>
+      </w:pPr>
+      <w:r>
+        <w:rPr>
+          <w:rFonts w:hint="default" w:ascii="Times New Roman" w:hAnsi="Times New Roman" w:cs="Times New Roman"/>
+        </w:rPr>
         <w:br w:type="page"/>
       </w:r>
     </w:p>
@@ -2620,14 +3085,14 @@
         <w:spacing w:after="160" w:line="259" w:lineRule="auto"/>
         <w:ind w:left="8364" w:firstLine="0"/>
         <w:rPr>
-          <w:rFonts w:ascii="Times" w:hAnsi="Times" w:eastAsia="Times" w:cs="Times"/>
-          <w:sz w:val="28"/>
-          <w:szCs w:val="28"/>
-        </w:rPr>
-      </w:pPr>
-      <w:r>
-        <w:rPr>
-          <w:rFonts w:ascii="Times" w:hAnsi="Times" w:eastAsia="Times" w:cs="Times"/>
+          <w:rFonts w:hint="default" w:ascii="Times New Roman" w:hAnsi="Times New Roman" w:eastAsia="Times" w:cs="Times New Roman"/>
+          <w:sz w:val="28"/>
+          <w:szCs w:val="28"/>
+        </w:rPr>
+      </w:pPr>
+      <w:r>
+        <w:rPr>
+          <w:rFonts w:hint="default" w:ascii="Times New Roman" w:hAnsi="Times New Roman" w:eastAsia="Times" w:cs="Times New Roman"/>
           <w:sz w:val="28"/>
           <w:szCs w:val="28"/>
           <w:rtl w:val="0"/>
@@ -2640,7 +3105,7 @@
         <w:spacing w:after="160" w:line="259" w:lineRule="auto"/>
         <w:jc w:val="center"/>
         <w:rPr>
-          <w:rFonts w:ascii="Times" w:hAnsi="Times" w:eastAsia="Times" w:cs="Times"/>
+          <w:rFonts w:hint="default" w:ascii="Times New Roman" w:hAnsi="Times New Roman" w:eastAsia="Times" w:cs="Times New Roman"/>
           <w:b/>
           <w:sz w:val="28"/>
           <w:szCs w:val="28"/>
@@ -2648,7 +3113,7 @@
       </w:pPr>
       <w:r>
         <w:rPr>
-          <w:rFonts w:ascii="Times" w:hAnsi="Times" w:eastAsia="Times" w:cs="Times"/>
+          <w:rFonts w:hint="default" w:ascii="Times New Roman" w:hAnsi="Times New Roman" w:eastAsia="Times" w:cs="Times New Roman"/>
           <w:b/>
           <w:sz w:val="28"/>
           <w:szCs w:val="28"/>
@@ -2657,27 +3122,39 @@
         <w:t>BÁO CÁO HỌC TẬP NHÓM</w:t>
       </w:r>
     </w:p>
-    <w:p>
-      <w:pPr>
-        <w:spacing w:after="160" w:line="259" w:lineRule="auto"/>
-        <w:rPr>
-          <w:rFonts w:ascii="Times" w:hAnsi="Times" w:eastAsia="Times" w:cs="Times"/>
-          <w:sz w:val="28"/>
-          <w:szCs w:val="28"/>
-        </w:rPr>
-      </w:pPr>
-      <w:r>
-        <w:rPr>
-          <w:rFonts w:ascii="Times" w:hAnsi="Times" w:eastAsia="Times" w:cs="Times"/>
-          <w:sz w:val="28"/>
-          <w:szCs w:val="28"/>
-          <w:rtl w:val="0"/>
-        </w:rPr>
-        <w:t xml:space="preserve">Tên lớp : </w:t>
-      </w:r>
-      <w:r>
-        <w:rPr>
-          <w:rFonts w:ascii="Times" w:hAnsi="Times" w:eastAsia="Times" w:cs="Times"/>
+    <w:bookmarkEnd w:id="1"/>
+    <w:p>
+      <w:pPr>
+        <w:pBdr>
+          <w:top w:val="none" w:color="auto" w:sz="0" w:space="0"/>
+          <w:left w:val="none" w:color="auto" w:sz="0" w:space="0"/>
+          <w:bottom w:val="none" w:color="auto" w:sz="0" w:space="0"/>
+          <w:right w:val="none" w:color="auto" w:sz="0" w:space="0"/>
+          <w:between w:val="none" w:color="auto" w:sz="0" w:space="0"/>
+        </w:pBdr>
+        <w:shd w:val="clear" w:fill="auto"/>
+        <w:tabs>
+          <w:tab w:val="left" w:pos="9072"/>
+        </w:tabs>
+        <w:spacing w:line="360" w:lineRule="auto"/>
+        <w:rPr>
+          <w:rFonts w:hint="default" w:ascii="Times New Roman" w:hAnsi="Times New Roman" w:eastAsia="Times" w:cs="Times New Roman"/>
+          <w:sz w:val="28"/>
+          <w:szCs w:val="28"/>
+        </w:rPr>
+      </w:pPr>
+      <w:r>
+        <w:rPr>
+          <w:rFonts w:hint="default" w:ascii="Times New Roman" w:hAnsi="Times New Roman" w:eastAsia="Times" w:cs="Times New Roman"/>
+          <w:sz w:val="28"/>
+          <w:szCs w:val="28"/>
+          <w:rtl w:val="0"/>
+        </w:rPr>
+        <w:t>Tên lớp:</w:t>
+      </w:r>
+      <w:r>
+        <w:rPr>
+          <w:rFonts w:hint="default" w:ascii="Times New Roman" w:hAnsi="Times New Roman" w:eastAsia="Times" w:cs="Times New Roman"/>
           <w:b/>
           <w:color w:val="404040"/>
           <w:sz w:val="28"/>
@@ -2685,68 +3162,186 @@
           <w:highlight w:val="white"/>
           <w:rtl w:val="0"/>
         </w:rPr>
-        <w:t xml:space="preserve">20232IT6084003 </w:t>
-      </w:r>
-      <w:r>
-        <w:rPr>
-          <w:rFonts w:ascii="Times" w:hAnsi="Times" w:eastAsia="Times" w:cs="Times"/>
-          <w:sz w:val="28"/>
-          <w:szCs w:val="28"/>
-          <w:rtl w:val="0"/>
-        </w:rPr>
-        <w:t>Khóa :16</w:t>
+        <w:t>202</w:t>
+      </w:r>
+      <w:r>
+        <w:rPr>
+          <w:rFonts w:hint="default" w:ascii="Times New Roman" w:hAnsi="Times New Roman" w:eastAsia="Times" w:cs="Times New Roman"/>
+          <w:b/>
+          <w:color w:val="404040"/>
+          <w:sz w:val="28"/>
+          <w:szCs w:val="28"/>
+          <w:highlight w:val="white"/>
+          <w:rtl w:val="0"/>
+          <w:lang w:val="en-US"/>
+        </w:rPr>
+        <w:t>41</w:t>
+      </w:r>
+      <w:r>
+        <w:rPr>
+          <w:rFonts w:hint="default" w:ascii="Times New Roman" w:hAnsi="Times New Roman" w:eastAsia="Times" w:cs="Times New Roman"/>
+          <w:b/>
+          <w:color w:val="404040"/>
+          <w:sz w:val="28"/>
+          <w:szCs w:val="28"/>
+          <w:highlight w:val="white"/>
+          <w:rtl w:val="0"/>
+        </w:rPr>
+        <w:t>IT60</w:t>
+      </w:r>
+      <w:r>
+        <w:rPr>
+          <w:rFonts w:hint="default" w:ascii="Times New Roman" w:hAnsi="Times New Roman" w:eastAsia="Times" w:cs="Times New Roman"/>
+          <w:b/>
+          <w:color w:val="404040"/>
+          <w:sz w:val="28"/>
+          <w:szCs w:val="28"/>
+          <w:highlight w:val="white"/>
+          <w:rtl w:val="0"/>
+          <w:lang w:val="en-US"/>
+        </w:rPr>
+        <w:t>13</w:t>
+      </w:r>
+      <w:r>
+        <w:rPr>
+          <w:rFonts w:hint="default" w:ascii="Times New Roman" w:hAnsi="Times New Roman" w:eastAsia="Times" w:cs="Times New Roman"/>
+          <w:b/>
+          <w:color w:val="404040"/>
+          <w:sz w:val="28"/>
+          <w:szCs w:val="28"/>
+          <w:highlight w:val="white"/>
+          <w:rtl w:val="0"/>
+        </w:rPr>
+        <w:t>00</w:t>
+      </w:r>
+      <w:r>
+        <w:rPr>
+          <w:rFonts w:hint="default" w:ascii="Times New Roman" w:hAnsi="Times New Roman" w:eastAsia="Times" w:cs="Times New Roman"/>
+          <w:b/>
+          <w:color w:val="404040"/>
+          <w:sz w:val="28"/>
+          <w:szCs w:val="28"/>
+          <w:highlight w:val="white"/>
+          <w:rtl w:val="0"/>
+          <w:lang w:val="en-US"/>
+        </w:rPr>
+        <w:t>2</w:t>
+      </w:r>
+      <w:r>
+        <w:rPr>
+          <w:rFonts w:hint="default" w:ascii="Times New Roman" w:hAnsi="Times New Roman" w:eastAsia="Times" w:cs="Times New Roman"/>
+          <w:b/>
+          <w:sz w:val="28"/>
+          <w:szCs w:val="28"/>
+          <w:rtl w:val="0"/>
+        </w:rPr>
+        <w:t xml:space="preserve">   </w:t>
+      </w:r>
+      <w:r>
+        <w:rPr>
+          <w:rFonts w:hint="default" w:ascii="Times New Roman" w:hAnsi="Times New Roman" w:eastAsia="Times" w:cs="Times New Roman"/>
+          <w:sz w:val="28"/>
+          <w:szCs w:val="28"/>
+          <w:rtl w:val="0"/>
+        </w:rPr>
+        <w:t>Khóa: K16</w:t>
+      </w:r>
+    </w:p>
+    <w:p>
+      <w:pPr>
+        <w:pBdr>
+          <w:top w:val="none" w:color="auto" w:sz="0" w:space="0"/>
+          <w:left w:val="none" w:color="auto" w:sz="0" w:space="0"/>
+          <w:bottom w:val="none" w:color="auto" w:sz="0" w:space="0"/>
+          <w:right w:val="none" w:color="auto" w:sz="0" w:space="0"/>
+          <w:between w:val="none" w:color="auto" w:sz="0" w:space="0"/>
+        </w:pBdr>
+        <w:shd w:val="clear" w:fill="auto"/>
+        <w:tabs>
+          <w:tab w:val="left" w:pos="7088"/>
+        </w:tabs>
+        <w:spacing w:line="360" w:lineRule="auto"/>
+        <w:jc w:val="both"/>
+        <w:rPr>
+          <w:rFonts w:hint="default" w:ascii="Times New Roman" w:hAnsi="Times New Roman" w:eastAsia="Times" w:cs="Times New Roman"/>
+          <w:sz w:val="28"/>
+          <w:szCs w:val="28"/>
+        </w:rPr>
+      </w:pPr>
+      <w:r>
+        <w:rPr>
+          <w:rFonts w:hint="default" w:ascii="Times New Roman" w:hAnsi="Times New Roman" w:eastAsia="Times" w:cs="Times New Roman"/>
+          <w:sz w:val="28"/>
+          <w:szCs w:val="28"/>
+          <w:rtl w:val="0"/>
+        </w:rPr>
+        <w:t xml:space="preserve">Tên nhóm: Nhóm </w:t>
+      </w:r>
+      <w:r>
+        <w:rPr>
+          <w:rFonts w:hint="default" w:ascii="Times New Roman" w:hAnsi="Times New Roman" w:eastAsia="Times" w:cs="Times New Roman"/>
+          <w:sz w:val="28"/>
+          <w:szCs w:val="28"/>
+          <w:rtl w:val="0"/>
+          <w:lang w:val="en-US"/>
+        </w:rPr>
+        <w:t>1</w:t>
+      </w:r>
+    </w:p>
+    <w:p>
+      <w:pPr>
+        <w:pBdr>
+          <w:top w:val="none" w:color="auto" w:sz="0" w:space="0"/>
+          <w:left w:val="none" w:color="auto" w:sz="0" w:space="0"/>
+          <w:bottom w:val="none" w:color="auto" w:sz="0" w:space="0"/>
+          <w:right w:val="none" w:color="auto" w:sz="0" w:space="0"/>
+          <w:between w:val="none" w:color="auto" w:sz="0" w:space="0"/>
+        </w:pBdr>
+        <w:shd w:val="clear" w:fill="auto"/>
+        <w:tabs>
+          <w:tab w:val="left" w:pos="7088"/>
+        </w:tabs>
+        <w:spacing w:line="360" w:lineRule="auto"/>
+        <w:jc w:val="both"/>
+        <w:rPr>
+          <w:rFonts w:hint="default" w:ascii="Times New Roman" w:hAnsi="Times New Roman" w:eastAsia="Times" w:cs="Times New Roman"/>
+          <w:sz w:val="28"/>
+          <w:szCs w:val="28"/>
+          <w:lang w:val="en-US"/>
+        </w:rPr>
+      </w:pPr>
+      <w:r>
+        <w:rPr>
+          <w:rFonts w:hint="default" w:ascii="Times New Roman" w:hAnsi="Times New Roman" w:eastAsia="Times" w:cs="Times New Roman"/>
+          <w:sz w:val="28"/>
+          <w:szCs w:val="28"/>
+          <w:rtl w:val="0"/>
+        </w:rPr>
+        <w:t xml:space="preserve">Họ và tên thành viên trong nhóm: </w:t>
+      </w:r>
+      <w:r>
+        <w:rPr>
+          <w:rFonts w:hint="default" w:ascii="Times New Roman" w:hAnsi="Times New Roman" w:eastAsia="Times" w:cs="Times New Roman"/>
+          <w:sz w:val="28"/>
+          <w:szCs w:val="28"/>
+          <w:rtl w:val="0"/>
+          <w:lang w:val="en-US"/>
+        </w:rPr>
+        <w:t>Nguyễn Việt Hoàn, Trần Thế Hưởng, Phạm Trung Kiên</w:t>
       </w:r>
     </w:p>
     <w:p>
       <w:pPr>
         <w:spacing w:after="160" w:line="259" w:lineRule="auto"/>
         <w:rPr>
-          <w:rFonts w:ascii="Times" w:hAnsi="Times" w:eastAsia="Times" w:cs="Times"/>
-          <w:sz w:val="28"/>
-          <w:szCs w:val="28"/>
-        </w:rPr>
-      </w:pPr>
-      <w:r>
-        <w:rPr>
-          <w:rFonts w:ascii="Times" w:hAnsi="Times" w:eastAsia="Times" w:cs="Times"/>
-          <w:sz w:val="28"/>
-          <w:szCs w:val="28"/>
-          <w:rtl w:val="0"/>
-        </w:rPr>
-        <w:t>Tên nhóm : Nhóm 6</w:t>
-      </w:r>
-    </w:p>
-    <w:p>
-      <w:pPr>
-        <w:spacing w:after="160" w:line="259" w:lineRule="auto"/>
-        <w:rPr>
-          <w:rFonts w:ascii="Times" w:hAnsi="Times" w:eastAsia="Times" w:cs="Times"/>
-          <w:sz w:val="28"/>
-          <w:szCs w:val="28"/>
-        </w:rPr>
-      </w:pPr>
-      <w:r>
-        <w:rPr>
-          <w:rFonts w:ascii="Times" w:hAnsi="Times" w:eastAsia="Times" w:cs="Times"/>
-          <w:sz w:val="28"/>
-          <w:szCs w:val="28"/>
-          <w:rtl w:val="0"/>
-        </w:rPr>
-        <w:t>Họ và tên thành viên trong nhóm: Nguyễn Hữu Bắc, Nguyễn Văn Chung, Đỗ Trung Kiên, Nguyễn Văn Mạnh.</w:t>
-      </w:r>
-    </w:p>
-    <w:p>
-      <w:pPr>
-        <w:spacing w:after="160" w:line="259" w:lineRule="auto"/>
-        <w:rPr>
-          <w:rFonts w:ascii="Times" w:hAnsi="Times" w:eastAsia="Times" w:cs="Times"/>
-          <w:sz w:val="28"/>
-          <w:szCs w:val="28"/>
-        </w:rPr>
-      </w:pPr>
-      <w:r>
-        <w:rPr>
-          <w:rFonts w:ascii="Times" w:hAnsi="Times" w:eastAsia="Times" w:cs="Times"/>
+          <w:rFonts w:hint="default" w:ascii="Times New Roman" w:hAnsi="Times New Roman" w:eastAsia="Times" w:cs="Times New Roman"/>
+          <w:sz w:val="28"/>
+          <w:szCs w:val="28"/>
+        </w:rPr>
+      </w:pPr>
+      <w:r>
+        <w:rPr>
+          <w:rFonts w:hint="default" w:ascii="Times New Roman" w:hAnsi="Times New Roman" w:eastAsia="Times" w:cs="Times New Roman"/>
           <w:sz w:val="28"/>
           <w:szCs w:val="28"/>
           <w:rtl w:val="0"/>
@@ -2755,7 +3350,17 @@
       </w:r>
       <w:r>
         <w:rPr>
-          <w:rFonts w:ascii="Times New Roman" w:hAnsi="Times New Roman" w:eastAsia="Times New Roman" w:cs="Times New Roman"/>
+          <w:rFonts w:hint="default" w:ascii="Times New Roman" w:hAnsi="Times New Roman" w:eastAsia="Times" w:cs="Times New Roman"/>
+          <w:sz w:val="28"/>
+          <w:szCs w:val="28"/>
+          <w:rtl w:val="0"/>
+          <w:lang w:val="en-US"/>
+        </w:rPr>
+        <w:t xml:space="preserve"> </w:t>
+      </w:r>
+      <w:r>
+        <w:rPr>
+          <w:rFonts w:hint="default" w:ascii="Times New Roman" w:hAnsi="Times New Roman" w:eastAsia="Times New Roman" w:cs="Times New Roman"/>
           <w:sz w:val="28"/>
           <w:szCs w:val="28"/>
           <w:rtl w:val="0"/>
@@ -2763,10 +3368,9 @@
         <w:t>Tìm hiểu về công cụ kiểm thử Selenium và áp dụng kiểm thử hệ thống Website nhà sách Phương Nam.</w:t>
       </w:r>
     </w:p>
-    <w:bookmarkEnd w:id="1"/>
     <w:tbl>
       <w:tblPr>
-        <w:tblStyle w:val="14"/>
+        <w:tblStyle w:val="13"/>
         <w:tblW w:w="9540" w:type="dxa"/>
         <w:tblInd w:w="-5" w:type="dxa"/>
         <w:tblBorders>
@@ -2818,9 +3422,9 @@
           <w:p>
             <w:pPr>
               <w:spacing w:after="0" w:line="240" w:lineRule="auto"/>
-              <w:jc w:val="center"/>
-              <w:rPr>
-                <w:rFonts w:ascii="Times" w:hAnsi="Times" w:eastAsia="Times" w:cs="Times"/>
+              <w:jc w:val="left"/>
+              <w:rPr>
+                <w:rFonts w:hint="default" w:ascii="Times New Roman" w:hAnsi="Times New Roman" w:eastAsia="Times" w:cs="Times New Roman"/>
                 <w:b/>
                 <w:sz w:val="28"/>
                 <w:szCs w:val="28"/>
@@ -2828,7 +3432,7 @@
             </w:pPr>
             <w:r>
               <w:rPr>
-                <w:rFonts w:ascii="Times" w:hAnsi="Times" w:eastAsia="Times" w:cs="Times"/>
+                <w:rFonts w:hint="default" w:ascii="Times New Roman" w:hAnsi="Times New Roman" w:eastAsia="Times" w:cs="Times New Roman"/>
                 <w:b/>
                 <w:sz w:val="28"/>
                 <w:szCs w:val="28"/>
@@ -2845,9 +3449,9 @@
           <w:p>
             <w:pPr>
               <w:spacing w:after="0" w:line="240" w:lineRule="auto"/>
-              <w:jc w:val="center"/>
-              <w:rPr>
-                <w:rFonts w:ascii="Times" w:hAnsi="Times" w:eastAsia="Times" w:cs="Times"/>
+              <w:jc w:val="left"/>
+              <w:rPr>
+                <w:rFonts w:hint="default" w:ascii="Times New Roman" w:hAnsi="Times New Roman" w:eastAsia="Times" w:cs="Times New Roman"/>
                 <w:b/>
                 <w:sz w:val="28"/>
                 <w:szCs w:val="28"/>
@@ -2855,7 +3459,7 @@
             </w:pPr>
             <w:r>
               <w:rPr>
-                <w:rFonts w:ascii="Times" w:hAnsi="Times" w:eastAsia="Times" w:cs="Times"/>
+                <w:rFonts w:hint="default" w:ascii="Times New Roman" w:hAnsi="Times New Roman" w:eastAsia="Times" w:cs="Times New Roman"/>
                 <w:b/>
                 <w:sz w:val="28"/>
                 <w:szCs w:val="28"/>
@@ -2872,9 +3476,9 @@
           <w:p>
             <w:pPr>
               <w:spacing w:after="0" w:line="240" w:lineRule="auto"/>
-              <w:jc w:val="center"/>
-              <w:rPr>
-                <w:rFonts w:ascii="Times" w:hAnsi="Times" w:eastAsia="Times" w:cs="Times"/>
+              <w:jc w:val="left"/>
+              <w:rPr>
+                <w:rFonts w:hint="default" w:ascii="Times New Roman" w:hAnsi="Times New Roman" w:eastAsia="Times" w:cs="Times New Roman"/>
                 <w:b/>
                 <w:sz w:val="28"/>
                 <w:szCs w:val="28"/>
@@ -2882,7 +3486,7 @@
             </w:pPr>
             <w:r>
               <w:rPr>
-                <w:rFonts w:ascii="Times" w:hAnsi="Times" w:eastAsia="Times" w:cs="Times"/>
+                <w:rFonts w:hint="default" w:ascii="Times New Roman" w:hAnsi="Times New Roman" w:eastAsia="Times" w:cs="Times New Roman"/>
                 <w:b/>
                 <w:sz w:val="28"/>
                 <w:szCs w:val="28"/>
@@ -2894,14 +3498,15 @@
         </w:tc>
         <w:tc>
           <w:tcPr>
-            <w:vAlign w:val="center"/>
-          </w:tcPr>
-          <w:p>
-            <w:pPr>
-              <w:spacing w:after="0" w:line="240" w:lineRule="auto"/>
-              <w:jc w:val="center"/>
-              <w:rPr>
-                <w:rFonts w:ascii="Times" w:hAnsi="Times" w:eastAsia="Times" w:cs="Times"/>
+            <w:tcW w:w="2655" w:type="dxa"/>
+            <w:vAlign w:val="center"/>
+          </w:tcPr>
+          <w:p>
+            <w:pPr>
+              <w:spacing w:after="0" w:line="240" w:lineRule="auto"/>
+              <w:jc w:val="left"/>
+              <w:rPr>
+                <w:rFonts w:hint="default" w:ascii="Times New Roman" w:hAnsi="Times New Roman" w:eastAsia="Times" w:cs="Times New Roman"/>
                 <w:b/>
                 <w:sz w:val="28"/>
                 <w:szCs w:val="28"/>
@@ -2909,7 +3514,7 @@
             </w:pPr>
             <w:r>
               <w:rPr>
-                <w:rFonts w:ascii="Times" w:hAnsi="Times" w:eastAsia="Times" w:cs="Times"/>
+                <w:rFonts w:hint="default" w:ascii="Times New Roman" w:hAnsi="Times New Roman" w:eastAsia="Times" w:cs="Times New Roman"/>
                 <w:b/>
                 <w:sz w:val="28"/>
                 <w:szCs w:val="28"/>
@@ -2941,18 +3546,22 @@
           <w:trHeight w:val="280" w:hRule="atLeast"/>
         </w:trPr>
         <w:tc>
-          <w:p>
-            <w:pPr>
-              <w:spacing w:after="0" w:line="240" w:lineRule="auto"/>
-              <w:rPr>
-                <w:rFonts w:ascii="Times" w:hAnsi="Times" w:eastAsia="Times" w:cs="Times"/>
-                <w:sz w:val="28"/>
-                <w:szCs w:val="28"/>
-              </w:rPr>
-            </w:pPr>
-            <w:r>
-              <w:rPr>
-                <w:rFonts w:ascii="Times" w:hAnsi="Times" w:eastAsia="Times" w:cs="Times"/>
+          <w:tcPr>
+            <w:vAlign w:val="center"/>
+          </w:tcPr>
+          <w:p>
+            <w:pPr>
+              <w:spacing w:after="0" w:line="240" w:lineRule="auto"/>
+              <w:jc w:val="left"/>
+              <w:rPr>
+                <w:rFonts w:hint="default" w:ascii="Times New Roman" w:hAnsi="Times New Roman" w:eastAsia="Times" w:cs="Times New Roman"/>
+                <w:sz w:val="28"/>
+                <w:szCs w:val="28"/>
+              </w:rPr>
+            </w:pPr>
+            <w:r>
+              <w:rPr>
+                <w:rFonts w:hint="default" w:ascii="Times New Roman" w:hAnsi="Times New Roman" w:eastAsia="Times" w:cs="Times New Roman"/>
                 <w:sz w:val="28"/>
                 <w:szCs w:val="28"/>
                 <w:rtl w:val="0"/>
@@ -2962,18 +3571,22 @@
           </w:p>
         </w:tc>
         <w:tc>
-          <w:p>
-            <w:pPr>
-              <w:spacing w:after="0" w:line="240" w:lineRule="auto"/>
-              <w:rPr>
-                <w:rFonts w:ascii="Times" w:hAnsi="Times" w:eastAsia="Times" w:cs="Times"/>
-                <w:sz w:val="28"/>
-                <w:szCs w:val="28"/>
-              </w:rPr>
-            </w:pPr>
-            <w:r>
-              <w:rPr>
-                <w:rFonts w:ascii="Times" w:hAnsi="Times" w:eastAsia="Times" w:cs="Times"/>
+          <w:tcPr>
+            <w:vAlign w:val="center"/>
+          </w:tcPr>
+          <w:p>
+            <w:pPr>
+              <w:spacing w:after="0" w:line="240" w:lineRule="auto"/>
+              <w:jc w:val="left"/>
+              <w:rPr>
+                <w:rFonts w:hint="default" w:ascii="Times New Roman" w:hAnsi="Times New Roman" w:eastAsia="Times" w:cs="Times New Roman"/>
+                <w:sz w:val="28"/>
+                <w:szCs w:val="28"/>
+              </w:rPr>
+            </w:pPr>
+            <w:r>
+              <w:rPr>
+                <w:rFonts w:hint="default" w:ascii="Times New Roman" w:hAnsi="Times New Roman" w:eastAsia="Times" w:cs="Times New Roman"/>
                 <w:sz w:val="28"/>
                 <w:szCs w:val="28"/>
                 <w:rtl w:val="0"/>
@@ -2983,18 +3596,22 @@
           </w:p>
         </w:tc>
         <w:tc>
-          <w:p>
-            <w:pPr>
-              <w:spacing w:after="0" w:line="240" w:lineRule="auto"/>
-              <w:rPr>
-                <w:rFonts w:ascii="Times" w:hAnsi="Times" w:eastAsia="Times" w:cs="Times"/>
-                <w:sz w:val="28"/>
-                <w:szCs w:val="28"/>
-              </w:rPr>
-            </w:pPr>
-            <w:r>
-              <w:rPr>
-                <w:rFonts w:ascii="Times" w:hAnsi="Times" w:eastAsia="Times" w:cs="Times"/>
+          <w:tcPr>
+            <w:vAlign w:val="center"/>
+          </w:tcPr>
+          <w:p>
+            <w:pPr>
+              <w:spacing w:after="0" w:line="240" w:lineRule="auto"/>
+              <w:jc w:val="left"/>
+              <w:rPr>
+                <w:rFonts w:hint="default" w:ascii="Times New Roman" w:hAnsi="Times New Roman" w:eastAsia="Times" w:cs="Times New Roman"/>
+                <w:sz w:val="28"/>
+                <w:szCs w:val="28"/>
+              </w:rPr>
+            </w:pPr>
+            <w:r>
+              <w:rPr>
+                <w:rFonts w:hint="default" w:ascii="Times New Roman" w:hAnsi="Times New Roman" w:eastAsia="Times" w:cs="Times New Roman"/>
                 <w:sz w:val="28"/>
                 <w:szCs w:val="28"/>
                 <w:rtl w:val="0"/>
@@ -3004,18 +3621,23 @@
           </w:p>
         </w:tc>
         <w:tc>
-          <w:p>
-            <w:pPr>
-              <w:spacing w:after="0" w:line="240" w:lineRule="auto"/>
-              <w:rPr>
-                <w:rFonts w:ascii="Times" w:hAnsi="Times" w:eastAsia="Times" w:cs="Times"/>
-                <w:sz w:val="28"/>
-                <w:szCs w:val="28"/>
-              </w:rPr>
-            </w:pPr>
-            <w:r>
-              <w:rPr>
-                <w:rFonts w:ascii="Times" w:hAnsi="Times" w:eastAsia="Times" w:cs="Times"/>
+          <w:tcPr>
+            <w:tcW w:w="2655" w:type="dxa"/>
+            <w:vAlign w:val="center"/>
+          </w:tcPr>
+          <w:p>
+            <w:pPr>
+              <w:spacing w:after="0" w:line="240" w:lineRule="auto"/>
+              <w:jc w:val="left"/>
+              <w:rPr>
+                <w:rFonts w:hint="default" w:ascii="Times New Roman" w:hAnsi="Times New Roman" w:eastAsia="Times" w:cs="Times New Roman"/>
+                <w:sz w:val="28"/>
+                <w:szCs w:val="28"/>
+              </w:rPr>
+            </w:pPr>
+            <w:r>
+              <w:rPr>
+                <w:rFonts w:hint="default" w:ascii="Times New Roman" w:hAnsi="Times New Roman" w:eastAsia="Times" w:cs="Times New Roman"/>
                 <w:sz w:val="28"/>
                 <w:szCs w:val="28"/>
                 <w:rtl w:val="0"/>
@@ -3046,18 +3668,23 @@
           <w:trHeight w:val="280" w:hRule="atLeast"/>
         </w:trPr>
         <w:tc>
-          <w:p>
-            <w:pPr>
-              <w:spacing w:after="0" w:line="240" w:lineRule="auto"/>
-              <w:rPr>
-                <w:rFonts w:ascii="Times" w:hAnsi="Times" w:eastAsia="Times" w:cs="Times"/>
-                <w:sz w:val="28"/>
-                <w:szCs w:val="28"/>
-              </w:rPr>
-            </w:pPr>
-            <w:r>
-              <w:rPr>
-                <w:rFonts w:ascii="Times" w:hAnsi="Times" w:eastAsia="Times" w:cs="Times"/>
+          <w:tcPr>
+            <w:vMerge w:val="restart"/>
+            <w:vAlign w:val="center"/>
+          </w:tcPr>
+          <w:p>
+            <w:pPr>
+              <w:spacing w:after="0" w:line="240" w:lineRule="auto"/>
+              <w:jc w:val="left"/>
+              <w:rPr>
+                <w:rFonts w:hint="default" w:ascii="Times New Roman" w:hAnsi="Times New Roman" w:eastAsia="Times" w:cs="Times New Roman"/>
+                <w:sz w:val="28"/>
+                <w:szCs w:val="28"/>
+              </w:rPr>
+            </w:pPr>
+            <w:r>
+              <w:rPr>
+                <w:rFonts w:hint="default" w:ascii="Times New Roman" w:hAnsi="Times New Roman" w:eastAsia="Times" w:cs="Times New Roman"/>
                 <w:sz w:val="28"/>
                 <w:szCs w:val="28"/>
                 <w:rtl w:val="0"/>
@@ -3067,39 +3694,49 @@
           </w:p>
         </w:tc>
         <w:tc>
-          <w:p>
-            <w:pPr>
-              <w:spacing w:after="0" w:line="240" w:lineRule="auto"/>
-              <w:rPr>
-                <w:rFonts w:ascii="Times" w:hAnsi="Times" w:eastAsia="Times" w:cs="Times"/>
-                <w:sz w:val="28"/>
-                <w:szCs w:val="28"/>
-              </w:rPr>
-            </w:pPr>
-            <w:r>
-              <w:rPr>
-                <w:rFonts w:ascii="Times" w:hAnsi="Times" w:eastAsia="Times" w:cs="Times"/>
-                <w:sz w:val="28"/>
-                <w:szCs w:val="28"/>
-                <w:rtl w:val="0"/>
-              </w:rPr>
-              <w:t>Nguyễn Văn Mạnh,Đỗ Trung Kiên, Nguyễn Văn Chung</w:t>
-            </w:r>
-          </w:p>
-        </w:tc>
-        <w:tc>
-          <w:p>
-            <w:pPr>
-              <w:spacing w:after="0" w:line="240" w:lineRule="auto"/>
-              <w:rPr>
-                <w:rFonts w:ascii="Times" w:hAnsi="Times" w:eastAsia="Times" w:cs="Times"/>
-                <w:sz w:val="28"/>
-                <w:szCs w:val="28"/>
-              </w:rPr>
-            </w:pPr>
-            <w:r>
-              <w:rPr>
-                <w:rFonts w:ascii="Times" w:hAnsi="Times" w:eastAsia="Times" w:cs="Times"/>
+          <w:tcPr>
+            <w:vAlign w:val="center"/>
+          </w:tcPr>
+          <w:p>
+            <w:pPr>
+              <w:spacing w:after="0" w:line="240" w:lineRule="auto"/>
+              <w:jc w:val="left"/>
+              <w:rPr>
+                <w:rFonts w:hint="default" w:ascii="Times New Roman" w:hAnsi="Times New Roman" w:eastAsia="Times" w:cs="Times New Roman"/>
+                <w:sz w:val="28"/>
+                <w:szCs w:val="28"/>
+                <w:lang w:val="en-US"/>
+              </w:rPr>
+            </w:pPr>
+            <w:r>
+              <w:rPr>
+                <w:rFonts w:hint="default" w:ascii="Times New Roman" w:hAnsi="Times New Roman" w:eastAsia="Times" w:cs="Times New Roman"/>
+                <w:sz w:val="28"/>
+                <w:szCs w:val="28"/>
+                <w:rtl w:val="0"/>
+                <w:lang w:val="en-US"/>
+              </w:rPr>
+              <w:t>Cả nhóm</w:t>
+            </w:r>
+          </w:p>
+        </w:tc>
+        <w:tc>
+          <w:tcPr>
+            <w:vAlign w:val="center"/>
+          </w:tcPr>
+          <w:p>
+            <w:pPr>
+              <w:spacing w:after="0" w:line="240" w:lineRule="auto"/>
+              <w:jc w:val="left"/>
+              <w:rPr>
+                <w:rFonts w:hint="default" w:ascii="Times New Roman" w:hAnsi="Times New Roman" w:eastAsia="Times" w:cs="Times New Roman"/>
+                <w:sz w:val="28"/>
+                <w:szCs w:val="28"/>
+              </w:rPr>
+            </w:pPr>
+            <w:r>
+              <w:rPr>
+                <w:rFonts w:hint="default" w:ascii="Times New Roman" w:hAnsi="Times New Roman" w:eastAsia="Times" w:cs="Times New Roman"/>
                 <w:sz w:val="28"/>
                 <w:szCs w:val="28"/>
                 <w:rtl w:val="0"/>
@@ -3109,18 +3746,23 @@
           </w:p>
         </w:tc>
         <w:tc>
-          <w:p>
-            <w:pPr>
-              <w:spacing w:after="0" w:line="240" w:lineRule="auto"/>
-              <w:rPr>
-                <w:rFonts w:ascii="Times" w:hAnsi="Times" w:eastAsia="Times" w:cs="Times"/>
-                <w:sz w:val="28"/>
-                <w:szCs w:val="28"/>
-              </w:rPr>
-            </w:pPr>
-            <w:r>
-              <w:rPr>
-                <w:rFonts w:ascii="Times" w:hAnsi="Times" w:eastAsia="Times" w:cs="Times"/>
+          <w:tcPr>
+            <w:tcW w:w="2655" w:type="dxa"/>
+            <w:vAlign w:val="center"/>
+          </w:tcPr>
+          <w:p>
+            <w:pPr>
+              <w:spacing w:after="0" w:line="240" w:lineRule="auto"/>
+              <w:jc w:val="left"/>
+              <w:rPr>
+                <w:rFonts w:hint="default" w:ascii="Times New Roman" w:hAnsi="Times New Roman" w:eastAsia="Times" w:cs="Times New Roman"/>
+                <w:sz w:val="28"/>
+                <w:szCs w:val="28"/>
+              </w:rPr>
+            </w:pPr>
+            <w:r>
+              <w:rPr>
+                <w:rFonts w:hint="default" w:ascii="Times New Roman" w:hAnsi="Times New Roman" w:eastAsia="Times" w:cs="Times New Roman"/>
                 <w:sz w:val="28"/>
                 <w:szCs w:val="28"/>
                 <w:rtl w:val="0"/>
@@ -3151,78 +3793,246 @@
           <w:trHeight w:val="280" w:hRule="atLeast"/>
         </w:trPr>
         <w:tc>
-          <w:p>
-            <w:pPr>
-              <w:spacing w:after="0" w:line="240" w:lineRule="auto"/>
-              <w:rPr>
-                <w:rFonts w:ascii="Times" w:hAnsi="Times" w:eastAsia="Times" w:cs="Times"/>
-                <w:sz w:val="28"/>
-                <w:szCs w:val="28"/>
-              </w:rPr>
-            </w:pPr>
-          </w:p>
-        </w:tc>
-        <w:tc>
-          <w:p>
-            <w:pPr>
-              <w:spacing w:after="0" w:line="240" w:lineRule="auto"/>
-              <w:rPr>
-                <w:rFonts w:ascii="Times" w:hAnsi="Times" w:eastAsia="Times" w:cs="Times"/>
-                <w:sz w:val="28"/>
-                <w:szCs w:val="28"/>
-              </w:rPr>
-            </w:pPr>
-            <w:r>
-              <w:rPr>
-                <w:rFonts w:ascii="Times" w:hAnsi="Times" w:eastAsia="Times" w:cs="Times"/>
-                <w:sz w:val="28"/>
-                <w:szCs w:val="28"/>
-                <w:rtl w:val="0"/>
-              </w:rPr>
-              <w:t>Nguyễn Văn Mạnh, Đỗ Trung Kiên</w:t>
-            </w:r>
-          </w:p>
-        </w:tc>
-        <w:tc>
-          <w:p>
-            <w:pPr>
-              <w:spacing w:after="0" w:line="240" w:lineRule="auto"/>
-              <w:rPr>
-                <w:rFonts w:ascii="Times" w:hAnsi="Times" w:eastAsia="Times" w:cs="Times"/>
-                <w:sz w:val="28"/>
-                <w:szCs w:val="28"/>
-              </w:rPr>
-            </w:pPr>
-            <w:r>
-              <w:rPr>
-                <w:rFonts w:ascii="Times" w:hAnsi="Times" w:eastAsia="Times" w:cs="Times"/>
-                <w:sz w:val="28"/>
-                <w:szCs w:val="28"/>
-                <w:rtl w:val="0"/>
-              </w:rPr>
-              <w:t>Viết Tài Liệu đặc tả web nhasachphuongnam.com</w:t>
-            </w:r>
-          </w:p>
-        </w:tc>
-        <w:tc>
-          <w:p>
-            <w:pPr>
-              <w:spacing w:after="0" w:line="240" w:lineRule="auto"/>
-              <w:rPr>
-                <w:rFonts w:ascii="Times" w:hAnsi="Times" w:eastAsia="Times" w:cs="Times"/>
-                <w:sz w:val="28"/>
-                <w:szCs w:val="28"/>
-              </w:rPr>
-            </w:pPr>
-            <w:r>
-              <w:rPr>
-                <w:rFonts w:ascii="Times" w:hAnsi="Times" w:eastAsia="Times" w:cs="Times"/>
+          <w:tcPr>
+            <w:vMerge w:val="continue"/>
+            <w:vAlign w:val="center"/>
+          </w:tcPr>
+          <w:p>
+            <w:pPr>
+              <w:spacing w:after="0" w:line="240" w:lineRule="auto"/>
+              <w:jc w:val="left"/>
+              <w:rPr>
+                <w:rFonts w:hint="default" w:ascii="Times New Roman" w:hAnsi="Times New Roman" w:eastAsia="Times" w:cs="Times New Roman"/>
+                <w:sz w:val="28"/>
+                <w:szCs w:val="28"/>
+              </w:rPr>
+            </w:pPr>
+          </w:p>
+        </w:tc>
+        <w:tc>
+          <w:tcPr>
+            <w:vAlign w:val="center"/>
+          </w:tcPr>
+          <w:p>
+            <w:pPr>
+              <w:spacing w:after="0" w:line="240" w:lineRule="auto"/>
+              <w:jc w:val="left"/>
+              <w:rPr>
+                <w:rFonts w:hint="default" w:ascii="Times New Roman" w:hAnsi="Times New Roman" w:eastAsia="Times" w:cs="Times New Roman"/>
+                <w:sz w:val="28"/>
+                <w:szCs w:val="28"/>
+                <w:lang w:val="en-US"/>
+              </w:rPr>
+            </w:pPr>
+            <w:r>
+              <w:rPr>
+                <w:rFonts w:hint="default" w:ascii="Times New Roman" w:hAnsi="Times New Roman" w:eastAsia="Times" w:cs="Times New Roman"/>
+                <w:sz w:val="28"/>
+                <w:szCs w:val="28"/>
+                <w:rtl w:val="0"/>
+                <w:lang w:val="en-US"/>
+              </w:rPr>
+              <w:t>Nguyễn Việt Hoàn</w:t>
+            </w:r>
+            <w:r>
+              <w:rPr>
+                <w:rFonts w:hint="default" w:ascii="Times New Roman" w:hAnsi="Times New Roman" w:eastAsia="Times" w:cs="Times New Roman"/>
+                <w:sz w:val="28"/>
+                <w:szCs w:val="28"/>
+                <w:rtl w:val="0"/>
+              </w:rPr>
+              <w:t xml:space="preserve">, </w:t>
+            </w:r>
+            <w:r>
+              <w:rPr>
+                <w:rFonts w:hint="default" w:ascii="Times New Roman" w:hAnsi="Times New Roman" w:eastAsia="Times" w:cs="Times New Roman"/>
+                <w:sz w:val="28"/>
+                <w:szCs w:val="28"/>
+                <w:rtl w:val="0"/>
+                <w:lang w:val="en-US"/>
+              </w:rPr>
+              <w:t>Phạm Trung Kiên</w:t>
+            </w:r>
+          </w:p>
+        </w:tc>
+        <w:tc>
+          <w:tcPr>
+            <w:vAlign w:val="center"/>
+          </w:tcPr>
+          <w:p>
+            <w:pPr>
+              <w:spacing w:after="0" w:line="240" w:lineRule="auto"/>
+              <w:jc w:val="left"/>
+              <w:rPr>
+                <w:rFonts w:hint="default" w:ascii="Times New Roman" w:hAnsi="Times New Roman" w:eastAsia="Times" w:cs="Times New Roman"/>
+                <w:sz w:val="28"/>
+                <w:szCs w:val="28"/>
+              </w:rPr>
+            </w:pPr>
+            <w:r>
+              <w:rPr>
+                <w:rFonts w:hint="default" w:ascii="Times New Roman" w:hAnsi="Times New Roman" w:eastAsia="Times" w:cs="Times New Roman"/>
+                <w:sz w:val="28"/>
+                <w:szCs w:val="28"/>
+                <w:rtl w:val="0"/>
+              </w:rPr>
+              <w:t>Viết Tài Liệu đặc tả web</w:t>
+            </w:r>
+            <w:r>
+              <w:rPr>
+                <w:rFonts w:hint="default" w:ascii="Times New Roman" w:hAnsi="Times New Roman" w:eastAsia="Times" w:cs="Times New Roman"/>
+                <w:sz w:val="28"/>
+                <w:szCs w:val="28"/>
+                <w:rtl w:val="0"/>
+                <w:lang w:val="en-US"/>
+              </w:rPr>
+              <w:t xml:space="preserve"> </w:t>
+            </w:r>
+            <w:r>
+              <w:rPr>
+                <w:rFonts w:hint="default" w:ascii="Times New Roman" w:hAnsi="Times New Roman" w:eastAsia="Times" w:cs="Times New Roman"/>
+                <w:sz w:val="28"/>
+                <w:szCs w:val="28"/>
+                <w:rtl w:val="0"/>
+              </w:rPr>
+              <w:t>nhasachphuongnam.com</w:t>
+            </w:r>
+          </w:p>
+        </w:tc>
+        <w:tc>
+          <w:tcPr>
+            <w:tcW w:w="2655" w:type="dxa"/>
+            <w:vAlign w:val="center"/>
+          </w:tcPr>
+          <w:p>
+            <w:pPr>
+              <w:spacing w:after="0" w:line="240" w:lineRule="auto"/>
+              <w:jc w:val="left"/>
+              <w:rPr>
+                <w:rFonts w:hint="default" w:ascii="Times New Roman" w:hAnsi="Times New Roman" w:eastAsia="Times" w:cs="Times New Roman"/>
+                <w:sz w:val="28"/>
+                <w:szCs w:val="28"/>
+              </w:rPr>
+            </w:pPr>
+            <w:r>
+              <w:rPr>
+                <w:rFonts w:hint="default" w:ascii="Times New Roman" w:hAnsi="Times New Roman" w:eastAsia="Times" w:cs="Times New Roman"/>
                 <w:sz w:val="28"/>
                 <w:szCs w:val="28"/>
                 <w:rtl w:val="0"/>
               </w:rPr>
               <w:t>Tìm hiểu trên mạng</w:t>
             </w:r>
+          </w:p>
+        </w:tc>
+      </w:tr>
+      <w:tr>
+        <w:tblPrEx>
+          <w:tblBorders>
+            <w:top w:val="single" w:color="000000" w:sz="4" w:space="0"/>
+            <w:left w:val="single" w:color="000000" w:sz="4" w:space="0"/>
+            <w:bottom w:val="single" w:color="000000" w:sz="4" w:space="0"/>
+            <w:right w:val="single" w:color="000000" w:sz="4" w:space="0"/>
+            <w:insideH w:val="single" w:color="000000" w:sz="4" w:space="0"/>
+            <w:insideV w:val="single" w:color="000000" w:sz="4" w:space="0"/>
+          </w:tblBorders>
+          <w:tblCellMar>
+            <w:top w:w="0" w:type="dxa"/>
+            <w:left w:w="115" w:type="dxa"/>
+            <w:bottom w:w="0" w:type="dxa"/>
+            <w:right w:w="115" w:type="dxa"/>
+          </w:tblCellMar>
+        </w:tblPrEx>
+        <w:trPr>
+          <w:trHeight w:val="280" w:hRule="atLeast"/>
+        </w:trPr>
+        <w:tc>
+          <w:tcPr>
+            <w:vMerge w:val="continue"/>
+            <w:vAlign w:val="center"/>
+          </w:tcPr>
+          <w:p>
+            <w:pPr>
+              <w:spacing w:after="0" w:line="240" w:lineRule="auto"/>
+              <w:jc w:val="left"/>
+              <w:rPr>
+                <w:rFonts w:hint="default" w:ascii="Times New Roman" w:hAnsi="Times New Roman" w:eastAsia="Times" w:cs="Times New Roman"/>
+                <w:sz w:val="28"/>
+                <w:szCs w:val="28"/>
+              </w:rPr>
+            </w:pPr>
+          </w:p>
+        </w:tc>
+        <w:tc>
+          <w:tcPr>
+            <w:vAlign w:val="center"/>
+          </w:tcPr>
+          <w:p>
+            <w:pPr>
+              <w:spacing w:after="0" w:line="240" w:lineRule="auto"/>
+              <w:jc w:val="left"/>
+              <w:rPr>
+                <w:rFonts w:hint="default" w:ascii="Times New Roman" w:hAnsi="Times New Roman" w:eastAsia="Times" w:cs="Times New Roman"/>
+                <w:sz w:val="28"/>
+                <w:szCs w:val="28"/>
+                <w:rtl w:val="0"/>
+                <w:lang w:val="en-US"/>
+              </w:rPr>
+            </w:pPr>
+            <w:r>
+              <w:rPr>
+                <w:rFonts w:hint="default" w:ascii="Times New Roman" w:hAnsi="Times New Roman" w:eastAsia="Times" w:cs="Times New Roman"/>
+                <w:sz w:val="28"/>
+                <w:szCs w:val="28"/>
+                <w:rtl w:val="0"/>
+                <w:lang w:val="en-US"/>
+              </w:rPr>
+              <w:t>Cả nhóm</w:t>
+            </w:r>
+          </w:p>
+        </w:tc>
+        <w:tc>
+          <w:tcPr>
+            <w:vAlign w:val="center"/>
+          </w:tcPr>
+          <w:p>
+            <w:pPr>
+              <w:spacing w:after="0" w:line="240" w:lineRule="auto"/>
+              <w:jc w:val="left"/>
+              <w:rPr>
+                <w:rFonts w:hint="default" w:ascii="Times New Roman" w:hAnsi="Times New Roman" w:eastAsia="Times" w:cs="Times New Roman"/>
+                <w:sz w:val="28"/>
+                <w:szCs w:val="28"/>
+                <w:rtl w:val="0"/>
+              </w:rPr>
+            </w:pPr>
+            <w:r>
+              <w:rPr>
+                <w:rFonts w:hint="default" w:ascii="Times New Roman" w:hAnsi="Times New Roman" w:eastAsia="Times" w:cs="Times New Roman"/>
+                <w:sz w:val="28"/>
+                <w:szCs w:val="28"/>
+                <w:rtl w:val="0"/>
+              </w:rPr>
+              <w:t>Viết Test Plan</w:t>
+            </w:r>
+          </w:p>
+        </w:tc>
+        <w:tc>
+          <w:tcPr>
+            <w:tcW w:w="2655" w:type="dxa"/>
+            <w:vAlign w:val="center"/>
+          </w:tcPr>
+          <w:p>
+            <w:pPr>
+              <w:spacing w:after="0" w:line="240" w:lineRule="auto"/>
+              <w:jc w:val="left"/>
+              <w:rPr>
+                <w:rFonts w:hint="default" w:ascii="Times New Roman" w:hAnsi="Times New Roman" w:eastAsia="Times" w:cs="Times New Roman"/>
+                <w:sz w:val="28"/>
+                <w:szCs w:val="28"/>
+                <w:rtl w:val="0"/>
+              </w:rPr>
+            </w:pPr>
           </w:p>
         </w:tc>
       </w:tr>
@@ -3247,51 +4057,65 @@
           <w:trHeight w:val="1178" w:hRule="atLeast"/>
         </w:trPr>
         <w:tc>
-          <w:p>
-            <w:pPr>
-              <w:spacing w:after="0" w:line="240" w:lineRule="auto"/>
-              <w:rPr>
-                <w:rFonts w:ascii="Times" w:hAnsi="Times" w:eastAsia="Times" w:cs="Times"/>
-                <w:sz w:val="28"/>
-                <w:szCs w:val="28"/>
-              </w:rPr>
-            </w:pPr>
-          </w:p>
-        </w:tc>
-        <w:tc>
-          <w:p>
-            <w:pPr>
-              <w:spacing w:after="0" w:line="240" w:lineRule="auto"/>
-              <w:rPr>
-                <w:rFonts w:ascii="Times" w:hAnsi="Times" w:eastAsia="Times" w:cs="Times"/>
-                <w:sz w:val="28"/>
-                <w:szCs w:val="28"/>
-              </w:rPr>
-            </w:pPr>
-            <w:r>
-              <w:rPr>
-                <w:rFonts w:ascii="Times" w:hAnsi="Times" w:eastAsia="Times" w:cs="Times"/>
-                <w:sz w:val="28"/>
-                <w:szCs w:val="28"/>
-                <w:rtl w:val="0"/>
-              </w:rPr>
-              <w:t>Nguyễn Văn Chung , Nguyễn Hữu Bắc</w:t>
-            </w:r>
-          </w:p>
-        </w:tc>
-        <w:tc>
-          <w:p>
-            <w:pPr>
-              <w:spacing w:after="0" w:line="240" w:lineRule="auto"/>
-              <w:rPr>
-                <w:rFonts w:ascii="Times" w:hAnsi="Times" w:eastAsia="Times" w:cs="Times"/>
-                <w:sz w:val="28"/>
-                <w:szCs w:val="28"/>
-              </w:rPr>
-            </w:pPr>
-            <w:r>
-              <w:rPr>
-                <w:rFonts w:ascii="Times" w:hAnsi="Times" w:eastAsia="Times" w:cs="Times"/>
+          <w:tcPr>
+            <w:vMerge w:val="continue"/>
+            <w:vAlign w:val="center"/>
+          </w:tcPr>
+          <w:p>
+            <w:pPr>
+              <w:spacing w:after="0" w:line="240" w:lineRule="auto"/>
+              <w:jc w:val="left"/>
+              <w:rPr>
+                <w:rFonts w:hint="default" w:ascii="Times New Roman" w:hAnsi="Times New Roman" w:eastAsia="Times" w:cs="Times New Roman"/>
+                <w:sz w:val="28"/>
+                <w:szCs w:val="28"/>
+              </w:rPr>
+            </w:pPr>
+          </w:p>
+        </w:tc>
+        <w:tc>
+          <w:tcPr>
+            <w:vAlign w:val="center"/>
+          </w:tcPr>
+          <w:p>
+            <w:pPr>
+              <w:spacing w:after="0" w:line="240" w:lineRule="auto"/>
+              <w:jc w:val="left"/>
+              <w:rPr>
+                <w:rFonts w:hint="default" w:ascii="Times New Roman" w:hAnsi="Times New Roman" w:eastAsia="Times" w:cs="Times New Roman"/>
+                <w:sz w:val="28"/>
+                <w:szCs w:val="28"/>
+                <w:lang w:val="en-US"/>
+              </w:rPr>
+            </w:pPr>
+            <w:r>
+              <w:rPr>
+                <w:rFonts w:hint="default" w:ascii="Times New Roman" w:hAnsi="Times New Roman" w:eastAsia="Times" w:cs="Times New Roman"/>
+                <w:sz w:val="28"/>
+                <w:szCs w:val="28"/>
+                <w:lang w:val="en-US"/>
+              </w:rPr>
+              <w:t>Trần Thế Hưởng, Nguyễn Việt Hoàn</w:t>
+            </w:r>
+          </w:p>
+        </w:tc>
+        <w:tc>
+          <w:tcPr>
+            <w:vAlign w:val="center"/>
+          </w:tcPr>
+          <w:p>
+            <w:pPr>
+              <w:spacing w:after="0" w:line="240" w:lineRule="auto"/>
+              <w:jc w:val="left"/>
+              <w:rPr>
+                <w:rFonts w:hint="default" w:ascii="Times New Roman" w:hAnsi="Times New Roman" w:eastAsia="Times" w:cs="Times New Roman"/>
+                <w:sz w:val="28"/>
+                <w:szCs w:val="28"/>
+              </w:rPr>
+            </w:pPr>
+            <w:r>
+              <w:rPr>
+                <w:rFonts w:hint="default" w:ascii="Times New Roman" w:hAnsi="Times New Roman" w:eastAsia="Times" w:cs="Times New Roman"/>
                 <w:sz w:val="28"/>
                 <w:szCs w:val="28"/>
                 <w:rtl w:val="0"/>
@@ -3301,18 +4125,23 @@
           </w:p>
         </w:tc>
         <w:tc>
-          <w:p>
-            <w:pPr>
-              <w:spacing w:after="0" w:line="240" w:lineRule="auto"/>
-              <w:rPr>
-                <w:rFonts w:ascii="Times" w:hAnsi="Times" w:eastAsia="Times" w:cs="Times"/>
-                <w:sz w:val="28"/>
-                <w:szCs w:val="28"/>
-              </w:rPr>
-            </w:pPr>
-            <w:r>
-              <w:rPr>
-                <w:rFonts w:ascii="Times" w:hAnsi="Times" w:eastAsia="Times" w:cs="Times"/>
+          <w:tcPr>
+            <w:tcW w:w="2655" w:type="dxa"/>
+            <w:vAlign w:val="center"/>
+          </w:tcPr>
+          <w:p>
+            <w:pPr>
+              <w:spacing w:after="0" w:line="240" w:lineRule="auto"/>
+              <w:jc w:val="left"/>
+              <w:rPr>
+                <w:rFonts w:hint="default" w:ascii="Times New Roman" w:hAnsi="Times New Roman" w:eastAsia="Times" w:cs="Times New Roman"/>
+                <w:sz w:val="28"/>
+                <w:szCs w:val="28"/>
+              </w:rPr>
+            </w:pPr>
+            <w:r>
+              <w:rPr>
+                <w:rFonts w:hint="default" w:ascii="Times New Roman" w:hAnsi="Times New Roman" w:eastAsia="Times" w:cs="Times New Roman"/>
                 <w:sz w:val="28"/>
                 <w:szCs w:val="28"/>
                 <w:rtl w:val="0"/>
@@ -3343,18 +4172,23 @@
           <w:trHeight w:val="280" w:hRule="atLeast"/>
         </w:trPr>
         <w:tc>
-          <w:p>
-            <w:pPr>
-              <w:spacing w:after="0" w:line="240" w:lineRule="auto"/>
-              <w:rPr>
-                <w:rFonts w:ascii="Times" w:hAnsi="Times" w:eastAsia="Times" w:cs="Times"/>
-                <w:sz w:val="28"/>
-                <w:szCs w:val="28"/>
-              </w:rPr>
-            </w:pPr>
-            <w:r>
-              <w:rPr>
-                <w:rFonts w:ascii="Times" w:hAnsi="Times" w:eastAsia="Times" w:cs="Times"/>
+          <w:tcPr>
+            <w:vMerge w:val="restart"/>
+            <w:vAlign w:val="center"/>
+          </w:tcPr>
+          <w:p>
+            <w:pPr>
+              <w:spacing w:after="0" w:line="240" w:lineRule="auto"/>
+              <w:jc w:val="left"/>
+              <w:rPr>
+                <w:rFonts w:hint="default" w:ascii="Times New Roman" w:hAnsi="Times New Roman" w:eastAsia="Times" w:cs="Times New Roman"/>
+                <w:sz w:val="28"/>
+                <w:szCs w:val="28"/>
+              </w:rPr>
+            </w:pPr>
+            <w:r>
+              <w:rPr>
+                <w:rFonts w:hint="default" w:ascii="Times New Roman" w:hAnsi="Times New Roman" w:eastAsia="Times" w:cs="Times New Roman"/>
                 <w:sz w:val="28"/>
                 <w:szCs w:val="28"/>
                 <w:rtl w:val="0"/>
@@ -3364,39 +4198,57 @@
           </w:p>
         </w:tc>
         <w:tc>
-          <w:p>
-            <w:pPr>
-              <w:spacing w:after="0" w:line="240" w:lineRule="auto"/>
-              <w:rPr>
-                <w:rFonts w:ascii="Times" w:hAnsi="Times" w:eastAsia="Times" w:cs="Times"/>
-                <w:sz w:val="28"/>
-                <w:szCs w:val="28"/>
-              </w:rPr>
-            </w:pPr>
-            <w:r>
-              <w:rPr>
-                <w:rFonts w:ascii="Times" w:hAnsi="Times" w:eastAsia="Times" w:cs="Times"/>
-                <w:sz w:val="28"/>
-                <w:szCs w:val="28"/>
-                <w:rtl w:val="0"/>
-              </w:rPr>
-              <w:t xml:space="preserve">Đỗ Trung Kiên </w:t>
-            </w:r>
-          </w:p>
-        </w:tc>
-        <w:tc>
-          <w:p>
-            <w:pPr>
-              <w:spacing w:after="0" w:line="240" w:lineRule="auto"/>
-              <w:rPr>
-                <w:rFonts w:ascii="Times" w:hAnsi="Times" w:eastAsia="Times" w:cs="Times"/>
-                <w:sz w:val="28"/>
-                <w:szCs w:val="28"/>
-              </w:rPr>
-            </w:pPr>
-            <w:r>
-              <w:rPr>
-                <w:rFonts w:ascii="Times" w:hAnsi="Times" w:eastAsia="Times" w:cs="Times"/>
+          <w:tcPr>
+            <w:vAlign w:val="center"/>
+          </w:tcPr>
+          <w:p>
+            <w:pPr>
+              <w:spacing w:after="0" w:line="240" w:lineRule="auto"/>
+              <w:jc w:val="left"/>
+              <w:rPr>
+                <w:rFonts w:hint="default" w:ascii="Times New Roman" w:hAnsi="Times New Roman" w:eastAsia="Times" w:cs="Times New Roman"/>
+                <w:sz w:val="28"/>
+                <w:szCs w:val="28"/>
+              </w:rPr>
+            </w:pPr>
+            <w:r>
+              <w:rPr>
+                <w:rFonts w:hint="default" w:ascii="Times New Roman" w:hAnsi="Times New Roman" w:eastAsia="Times" w:cs="Times New Roman"/>
+                <w:sz w:val="28"/>
+                <w:szCs w:val="28"/>
+                <w:rtl w:val="0"/>
+                <w:lang w:val="en-US"/>
+              </w:rPr>
+              <w:t>Trần Thế Hưởng</w:t>
+            </w:r>
+            <w:r>
+              <w:rPr>
+                <w:rFonts w:hint="default" w:ascii="Times New Roman" w:hAnsi="Times New Roman" w:eastAsia="Times" w:cs="Times New Roman"/>
+                <w:sz w:val="28"/>
+                <w:szCs w:val="28"/>
+                <w:rtl w:val="0"/>
+              </w:rPr>
+              <w:t xml:space="preserve"> </w:t>
+            </w:r>
+          </w:p>
+        </w:tc>
+        <w:tc>
+          <w:tcPr>
+            <w:vAlign w:val="center"/>
+          </w:tcPr>
+          <w:p>
+            <w:pPr>
+              <w:spacing w:after="0" w:line="240" w:lineRule="auto"/>
+              <w:jc w:val="left"/>
+              <w:rPr>
+                <w:rFonts w:hint="default" w:ascii="Times New Roman" w:hAnsi="Times New Roman" w:eastAsia="Times" w:cs="Times New Roman"/>
+                <w:sz w:val="28"/>
+                <w:szCs w:val="28"/>
+              </w:rPr>
+            </w:pPr>
+            <w:r>
+              <w:rPr>
+                <w:rFonts w:hint="default" w:ascii="Times New Roman" w:hAnsi="Times New Roman" w:eastAsia="Times" w:cs="Times New Roman"/>
                 <w:sz w:val="28"/>
                 <w:szCs w:val="28"/>
                 <w:rtl w:val="0"/>
@@ -3406,18 +4258,23 @@
           </w:p>
         </w:tc>
         <w:tc>
-          <w:p>
-            <w:pPr>
-              <w:spacing w:after="0" w:line="240" w:lineRule="auto"/>
-              <w:rPr>
-                <w:rFonts w:ascii="Times" w:hAnsi="Times" w:eastAsia="Times" w:cs="Times"/>
-                <w:sz w:val="28"/>
-                <w:szCs w:val="28"/>
-              </w:rPr>
-            </w:pPr>
-            <w:r>
-              <w:rPr>
-                <w:rFonts w:ascii="Times" w:hAnsi="Times" w:eastAsia="Times" w:cs="Times"/>
+          <w:tcPr>
+            <w:tcW w:w="2655" w:type="dxa"/>
+            <w:vAlign w:val="center"/>
+          </w:tcPr>
+          <w:p>
+            <w:pPr>
+              <w:spacing w:after="0" w:line="240" w:lineRule="auto"/>
+              <w:jc w:val="left"/>
+              <w:rPr>
+                <w:rFonts w:hint="default" w:ascii="Times New Roman" w:hAnsi="Times New Roman" w:eastAsia="Times" w:cs="Times New Roman"/>
+                <w:sz w:val="28"/>
+                <w:szCs w:val="28"/>
+              </w:rPr>
+            </w:pPr>
+            <w:r>
+              <w:rPr>
+                <w:rFonts w:hint="default" w:ascii="Times New Roman" w:hAnsi="Times New Roman" w:eastAsia="Times" w:cs="Times New Roman"/>
                 <w:sz w:val="28"/>
                 <w:szCs w:val="28"/>
                 <w:rtl w:val="0"/>
@@ -3448,51 +4305,66 @@
           <w:trHeight w:val="280" w:hRule="atLeast"/>
         </w:trPr>
         <w:tc>
-          <w:p>
-            <w:pPr>
-              <w:spacing w:after="0" w:line="240" w:lineRule="auto"/>
-              <w:rPr>
-                <w:rFonts w:ascii="Times" w:hAnsi="Times" w:eastAsia="Times" w:cs="Times"/>
-                <w:sz w:val="28"/>
-                <w:szCs w:val="28"/>
-              </w:rPr>
-            </w:pPr>
-          </w:p>
-        </w:tc>
-        <w:tc>
-          <w:p>
-            <w:pPr>
-              <w:spacing w:after="0" w:line="240" w:lineRule="auto"/>
-              <w:rPr>
-                <w:rFonts w:ascii="Times" w:hAnsi="Times" w:eastAsia="Times" w:cs="Times"/>
-                <w:sz w:val="28"/>
-                <w:szCs w:val="28"/>
-              </w:rPr>
-            </w:pPr>
-            <w:r>
-              <w:rPr>
-                <w:rFonts w:ascii="Times" w:hAnsi="Times" w:eastAsia="Times" w:cs="Times"/>
-                <w:sz w:val="28"/>
-                <w:szCs w:val="28"/>
-                <w:rtl w:val="0"/>
-              </w:rPr>
-              <w:t>Nguyễn Hữu Bắc</w:t>
-            </w:r>
-          </w:p>
-        </w:tc>
-        <w:tc>
-          <w:p>
-            <w:pPr>
-              <w:spacing w:after="0" w:line="240" w:lineRule="auto"/>
-              <w:rPr>
-                <w:rFonts w:ascii="Times" w:hAnsi="Times" w:eastAsia="Times" w:cs="Times"/>
-                <w:sz w:val="28"/>
-                <w:szCs w:val="28"/>
-              </w:rPr>
-            </w:pPr>
-            <w:r>
-              <w:rPr>
-                <w:rFonts w:ascii="Times" w:hAnsi="Times" w:eastAsia="Times" w:cs="Times"/>
+          <w:tcPr>
+            <w:vMerge w:val="continue"/>
+            <w:vAlign w:val="center"/>
+          </w:tcPr>
+          <w:p>
+            <w:pPr>
+              <w:spacing w:after="0" w:line="240" w:lineRule="auto"/>
+              <w:jc w:val="left"/>
+              <w:rPr>
+                <w:rFonts w:hint="default" w:ascii="Times New Roman" w:hAnsi="Times New Roman" w:eastAsia="Times" w:cs="Times New Roman"/>
+                <w:sz w:val="28"/>
+                <w:szCs w:val="28"/>
+              </w:rPr>
+            </w:pPr>
+          </w:p>
+        </w:tc>
+        <w:tc>
+          <w:tcPr>
+            <w:vAlign w:val="center"/>
+          </w:tcPr>
+          <w:p>
+            <w:pPr>
+              <w:spacing w:after="0" w:line="240" w:lineRule="auto"/>
+              <w:jc w:val="left"/>
+              <w:rPr>
+                <w:rFonts w:hint="default" w:ascii="Times New Roman" w:hAnsi="Times New Roman" w:eastAsia="Times" w:cs="Times New Roman"/>
+                <w:sz w:val="28"/>
+                <w:szCs w:val="28"/>
+                <w:lang w:val="en-US"/>
+              </w:rPr>
+            </w:pPr>
+            <w:r>
+              <w:rPr>
+                <w:rFonts w:hint="default" w:ascii="Times New Roman" w:hAnsi="Times New Roman" w:eastAsia="Times" w:cs="Times New Roman"/>
+                <w:sz w:val="28"/>
+                <w:szCs w:val="28"/>
+                <w:rtl w:val="0"/>
+                <w:lang w:val="en-US"/>
+              </w:rPr>
+              <w:t>Nguyễn Việt Hoàn</w:t>
+            </w:r>
+          </w:p>
+        </w:tc>
+        <w:tc>
+          <w:tcPr>
+            <w:vAlign w:val="center"/>
+          </w:tcPr>
+          <w:p>
+            <w:pPr>
+              <w:spacing w:after="0" w:line="240" w:lineRule="auto"/>
+              <w:jc w:val="left"/>
+              <w:rPr>
+                <w:rFonts w:hint="default" w:ascii="Times New Roman" w:hAnsi="Times New Roman" w:eastAsia="Times" w:cs="Times New Roman"/>
+                <w:sz w:val="28"/>
+                <w:szCs w:val="28"/>
+              </w:rPr>
+            </w:pPr>
+            <w:r>
+              <w:rPr>
+                <w:rFonts w:hint="default" w:ascii="Times New Roman" w:hAnsi="Times New Roman" w:eastAsia="Times" w:cs="Times New Roman"/>
                 <w:sz w:val="28"/>
                 <w:szCs w:val="28"/>
                 <w:rtl w:val="0"/>
@@ -3502,114 +4374,23 @@
           </w:p>
         </w:tc>
         <w:tc>
-          <w:p>
-            <w:pPr>
-              <w:spacing w:after="0" w:line="240" w:lineRule="auto"/>
-              <w:rPr>
-                <w:rFonts w:ascii="Times" w:hAnsi="Times" w:eastAsia="Times" w:cs="Times"/>
-                <w:sz w:val="28"/>
-                <w:szCs w:val="28"/>
-              </w:rPr>
-            </w:pPr>
-            <w:r>
-              <w:rPr>
-                <w:rFonts w:ascii="Times" w:hAnsi="Times" w:eastAsia="Times" w:cs="Times"/>
-                <w:sz w:val="28"/>
-                <w:szCs w:val="28"/>
-                <w:rtl w:val="0"/>
-              </w:rPr>
-              <w:t>Tìm hiểu trên mạng</w:t>
-            </w:r>
-          </w:p>
-        </w:tc>
-      </w:tr>
-      <w:tr>
-        <w:tblPrEx>
-          <w:tblBorders>
-            <w:top w:val="single" w:color="000000" w:sz="4" w:space="0"/>
-            <w:left w:val="single" w:color="000000" w:sz="4" w:space="0"/>
-            <w:bottom w:val="single" w:color="000000" w:sz="4" w:space="0"/>
-            <w:right w:val="single" w:color="000000" w:sz="4" w:space="0"/>
-            <w:insideH w:val="single" w:color="000000" w:sz="4" w:space="0"/>
-            <w:insideV w:val="single" w:color="000000" w:sz="4" w:space="0"/>
-          </w:tblBorders>
-          <w:tblCellMar>
-            <w:top w:w="0" w:type="dxa"/>
-            <w:left w:w="115" w:type="dxa"/>
-            <w:bottom w:w="0" w:type="dxa"/>
-            <w:right w:w="115" w:type="dxa"/>
-          </w:tblCellMar>
-        </w:tblPrEx>
-        <w:trPr>
-          <w:trHeight w:val="300" w:hRule="atLeast"/>
-        </w:trPr>
-        <w:tc>
-          <w:p>
-            <w:pPr>
-              <w:spacing w:after="0" w:line="240" w:lineRule="auto"/>
-              <w:rPr>
-                <w:rFonts w:ascii="Times" w:hAnsi="Times" w:eastAsia="Times" w:cs="Times"/>
-                <w:sz w:val="28"/>
-                <w:szCs w:val="28"/>
-              </w:rPr>
-            </w:pPr>
-          </w:p>
-        </w:tc>
-        <w:tc>
-          <w:p>
-            <w:pPr>
-              <w:spacing w:after="0" w:line="240" w:lineRule="auto"/>
-              <w:rPr>
-                <w:rFonts w:ascii="Times" w:hAnsi="Times" w:eastAsia="Times" w:cs="Times"/>
-                <w:sz w:val="28"/>
-                <w:szCs w:val="28"/>
-              </w:rPr>
-            </w:pPr>
-            <w:r>
-              <w:rPr>
-                <w:rFonts w:ascii="Times" w:hAnsi="Times" w:eastAsia="Times" w:cs="Times"/>
-                <w:sz w:val="28"/>
-                <w:szCs w:val="28"/>
-                <w:rtl w:val="0"/>
-              </w:rPr>
-              <w:t>Nguyễn Văn Chung</w:t>
-            </w:r>
-          </w:p>
-        </w:tc>
-        <w:tc>
-          <w:p>
-            <w:pPr>
-              <w:spacing w:after="0" w:line="240" w:lineRule="auto"/>
-              <w:rPr>
-                <w:rFonts w:ascii="Times" w:hAnsi="Times" w:eastAsia="Times" w:cs="Times"/>
-                <w:sz w:val="28"/>
-                <w:szCs w:val="28"/>
-              </w:rPr>
-            </w:pPr>
-            <w:r>
-              <w:rPr>
-                <w:rFonts w:ascii="Times" w:hAnsi="Times" w:eastAsia="Times" w:cs="Times"/>
-                <w:sz w:val="28"/>
-                <w:szCs w:val="28"/>
-                <w:rtl w:val="0"/>
-              </w:rPr>
-              <w:t>Viết Test Case Quản Lý Giỏ Hàng, Thực hiện kiểm thử chức năng Quản Lý Giỏ Hàng.</w:t>
-            </w:r>
-          </w:p>
-        </w:tc>
-        <w:tc>
-          <w:p>
-            <w:pPr>
-              <w:spacing w:after="0" w:line="240" w:lineRule="auto"/>
-              <w:rPr>
-                <w:rFonts w:ascii="Times" w:hAnsi="Times" w:eastAsia="Times" w:cs="Times"/>
-                <w:sz w:val="28"/>
-                <w:szCs w:val="28"/>
-              </w:rPr>
-            </w:pPr>
-            <w:r>
-              <w:rPr>
-                <w:rFonts w:ascii="Times" w:hAnsi="Times" w:eastAsia="Times" w:cs="Times"/>
+          <w:tcPr>
+            <w:tcW w:w="2655" w:type="dxa"/>
+            <w:vAlign w:val="center"/>
+          </w:tcPr>
+          <w:p>
+            <w:pPr>
+              <w:spacing w:after="0" w:line="240" w:lineRule="auto"/>
+              <w:jc w:val="left"/>
+              <w:rPr>
+                <w:rFonts w:hint="default" w:ascii="Times New Roman" w:hAnsi="Times New Roman" w:eastAsia="Times" w:cs="Times New Roman"/>
+                <w:sz w:val="28"/>
+                <w:szCs w:val="28"/>
+              </w:rPr>
+            </w:pPr>
+            <w:r>
+              <w:rPr>
+                <w:rFonts w:hint="default" w:ascii="Times New Roman" w:hAnsi="Times New Roman" w:eastAsia="Times" w:cs="Times New Roman"/>
                 <w:sz w:val="28"/>
                 <w:szCs w:val="28"/>
                 <w:rtl w:val="0"/>
@@ -3640,51 +4421,66 @@
           <w:trHeight w:val="280" w:hRule="atLeast"/>
         </w:trPr>
         <w:tc>
-          <w:p>
-            <w:pPr>
-              <w:spacing w:after="0" w:line="240" w:lineRule="auto"/>
-              <w:rPr>
-                <w:rFonts w:ascii="Times" w:hAnsi="Times" w:eastAsia="Times" w:cs="Times"/>
-                <w:sz w:val="28"/>
-                <w:szCs w:val="28"/>
-              </w:rPr>
-            </w:pPr>
-          </w:p>
-        </w:tc>
-        <w:tc>
-          <w:p>
-            <w:pPr>
-              <w:spacing w:after="0" w:line="240" w:lineRule="auto"/>
-              <w:rPr>
-                <w:rFonts w:ascii="Times" w:hAnsi="Times" w:eastAsia="Times" w:cs="Times"/>
-                <w:sz w:val="28"/>
-                <w:szCs w:val="28"/>
-              </w:rPr>
-            </w:pPr>
-            <w:r>
-              <w:rPr>
-                <w:rFonts w:ascii="Times" w:hAnsi="Times" w:eastAsia="Times" w:cs="Times"/>
-                <w:sz w:val="28"/>
-                <w:szCs w:val="28"/>
-                <w:rtl w:val="0"/>
-              </w:rPr>
-              <w:t>Nguyễn Văn Mạnh</w:t>
-            </w:r>
-          </w:p>
-        </w:tc>
-        <w:tc>
-          <w:p>
-            <w:pPr>
-              <w:spacing w:after="0" w:line="240" w:lineRule="auto"/>
-              <w:rPr>
-                <w:rFonts w:ascii="Times" w:hAnsi="Times" w:eastAsia="Times" w:cs="Times"/>
-                <w:sz w:val="28"/>
-                <w:szCs w:val="28"/>
-              </w:rPr>
-            </w:pPr>
-            <w:r>
-              <w:rPr>
-                <w:rFonts w:ascii="Times" w:hAnsi="Times" w:eastAsia="Times" w:cs="Times"/>
+          <w:tcPr>
+            <w:vMerge w:val="continue"/>
+            <w:vAlign w:val="center"/>
+          </w:tcPr>
+          <w:p>
+            <w:pPr>
+              <w:spacing w:after="0" w:line="240" w:lineRule="auto"/>
+              <w:jc w:val="left"/>
+              <w:rPr>
+                <w:rFonts w:hint="default" w:ascii="Times New Roman" w:hAnsi="Times New Roman" w:eastAsia="Times" w:cs="Times New Roman"/>
+                <w:sz w:val="28"/>
+                <w:szCs w:val="28"/>
+              </w:rPr>
+            </w:pPr>
+          </w:p>
+        </w:tc>
+        <w:tc>
+          <w:tcPr>
+            <w:vAlign w:val="center"/>
+          </w:tcPr>
+          <w:p>
+            <w:pPr>
+              <w:spacing w:after="0" w:line="240" w:lineRule="auto"/>
+              <w:jc w:val="left"/>
+              <w:rPr>
+                <w:rFonts w:hint="default" w:ascii="Times New Roman" w:hAnsi="Times New Roman" w:eastAsia="Times" w:cs="Times New Roman"/>
+                <w:sz w:val="28"/>
+                <w:szCs w:val="28"/>
+                <w:lang w:val="en-US"/>
+              </w:rPr>
+            </w:pPr>
+            <w:r>
+              <w:rPr>
+                <w:rFonts w:hint="default" w:ascii="Times New Roman" w:hAnsi="Times New Roman" w:eastAsia="Times" w:cs="Times New Roman"/>
+                <w:sz w:val="28"/>
+                <w:szCs w:val="28"/>
+                <w:rtl w:val="0"/>
+                <w:lang w:val="en-US"/>
+              </w:rPr>
+              <w:t>Phạm Trung Kiên</w:t>
+            </w:r>
+          </w:p>
+        </w:tc>
+        <w:tc>
+          <w:tcPr>
+            <w:vAlign w:val="center"/>
+          </w:tcPr>
+          <w:p>
+            <w:pPr>
+              <w:spacing w:after="0" w:line="240" w:lineRule="auto"/>
+              <w:jc w:val="left"/>
+              <w:rPr>
+                <w:rFonts w:hint="default" w:ascii="Times New Roman" w:hAnsi="Times New Roman" w:eastAsia="Times" w:cs="Times New Roman"/>
+                <w:sz w:val="28"/>
+                <w:szCs w:val="28"/>
+              </w:rPr>
+            </w:pPr>
+            <w:r>
+              <w:rPr>
+                <w:rFonts w:hint="default" w:ascii="Times New Roman" w:hAnsi="Times New Roman" w:eastAsia="Times" w:cs="Times New Roman"/>
                 <w:sz w:val="28"/>
                 <w:szCs w:val="28"/>
                 <w:rtl w:val="0"/>
@@ -3694,18 +4490,23 @@
           </w:p>
         </w:tc>
         <w:tc>
-          <w:p>
-            <w:pPr>
-              <w:spacing w:after="0" w:line="240" w:lineRule="auto"/>
-              <w:rPr>
-                <w:rFonts w:ascii="Times" w:hAnsi="Times" w:eastAsia="Times" w:cs="Times"/>
-                <w:sz w:val="28"/>
-                <w:szCs w:val="28"/>
-              </w:rPr>
-            </w:pPr>
-            <w:r>
-              <w:rPr>
-                <w:rFonts w:ascii="Times" w:hAnsi="Times" w:eastAsia="Times" w:cs="Times"/>
+          <w:tcPr>
+            <w:tcW w:w="2655" w:type="dxa"/>
+            <w:vAlign w:val="center"/>
+          </w:tcPr>
+          <w:p>
+            <w:pPr>
+              <w:spacing w:after="0" w:line="240" w:lineRule="auto"/>
+              <w:jc w:val="left"/>
+              <w:rPr>
+                <w:rFonts w:hint="default" w:ascii="Times New Roman" w:hAnsi="Times New Roman" w:eastAsia="Times" w:cs="Times New Roman"/>
+                <w:sz w:val="28"/>
+                <w:szCs w:val="28"/>
+              </w:rPr>
+            </w:pPr>
+            <w:r>
+              <w:rPr>
+                <w:rFonts w:hint="default" w:ascii="Times New Roman" w:hAnsi="Times New Roman" w:eastAsia="Times" w:cs="Times New Roman"/>
                 <w:sz w:val="28"/>
                 <w:szCs w:val="28"/>
                 <w:rtl w:val="0"/>
@@ -3736,72 +4537,121 @@
           <w:trHeight w:val="280" w:hRule="atLeast"/>
         </w:trPr>
         <w:tc>
-          <w:p>
-            <w:pPr>
-              <w:spacing w:after="0" w:line="240" w:lineRule="auto"/>
-              <w:rPr>
-                <w:rFonts w:ascii="Times" w:hAnsi="Times" w:eastAsia="Times" w:cs="Times"/>
-                <w:sz w:val="28"/>
-                <w:szCs w:val="28"/>
-              </w:rPr>
-            </w:pPr>
-          </w:p>
-        </w:tc>
-        <w:tc>
-          <w:p>
-            <w:pPr>
-              <w:spacing w:after="0" w:line="240" w:lineRule="auto"/>
-              <w:rPr>
-                <w:rFonts w:ascii="Times" w:hAnsi="Times" w:eastAsia="Times" w:cs="Times"/>
-                <w:sz w:val="28"/>
-                <w:szCs w:val="28"/>
-              </w:rPr>
-            </w:pPr>
-            <w:r>
-              <w:rPr>
-                <w:rFonts w:ascii="Times" w:hAnsi="Times" w:eastAsia="Times" w:cs="Times"/>
-                <w:sz w:val="28"/>
-                <w:szCs w:val="28"/>
-                <w:rtl w:val="0"/>
-              </w:rPr>
-              <w:t>Nguyễn Văn Mạnh</w:t>
-            </w:r>
-          </w:p>
-        </w:tc>
-        <w:tc>
-          <w:p>
-            <w:pPr>
-              <w:spacing w:after="0" w:line="240" w:lineRule="auto"/>
-              <w:rPr>
-                <w:rFonts w:ascii="Times" w:hAnsi="Times" w:eastAsia="Times" w:cs="Times"/>
-                <w:sz w:val="28"/>
-                <w:szCs w:val="28"/>
-              </w:rPr>
-            </w:pPr>
-            <w:r>
-              <w:rPr>
-                <w:rFonts w:ascii="Times" w:hAnsi="Times" w:eastAsia="Times" w:cs="Times"/>
-                <w:sz w:val="28"/>
-                <w:szCs w:val="28"/>
-                <w:rtl w:val="0"/>
-              </w:rPr>
-              <w:t>Lên Tài liệu Test Repost</w:t>
-            </w:r>
-          </w:p>
-        </w:tc>
-        <w:tc>
-          <w:p>
-            <w:pPr>
-              <w:spacing w:after="0" w:line="240" w:lineRule="auto"/>
-              <w:rPr>
-                <w:rFonts w:ascii="Times" w:hAnsi="Times" w:eastAsia="Times" w:cs="Times"/>
-                <w:sz w:val="28"/>
-                <w:szCs w:val="28"/>
-              </w:rPr>
-            </w:pPr>
-            <w:r>
-              <w:rPr>
-                <w:rFonts w:ascii="Times" w:hAnsi="Times" w:eastAsia="Times" w:cs="Times"/>
+          <w:tcPr>
+            <w:tcW w:w="1155" w:type="dxa"/>
+            <w:vMerge w:val="restart"/>
+            <w:vAlign w:val="center"/>
+          </w:tcPr>
+          <w:p>
+            <w:pPr>
+              <w:spacing w:after="0" w:line="240" w:lineRule="auto"/>
+              <w:jc w:val="left"/>
+              <w:rPr>
+                <w:rFonts w:hint="default" w:ascii="Times New Roman" w:hAnsi="Times New Roman" w:eastAsia="Times" w:cs="Times New Roman"/>
+                <w:sz w:val="28"/>
+                <w:szCs w:val="28"/>
+              </w:rPr>
+            </w:pPr>
+            <w:r>
+              <w:rPr>
+                <w:rFonts w:hint="default" w:ascii="Times New Roman" w:hAnsi="Times New Roman" w:eastAsia="Times" w:cs="Times New Roman"/>
+                <w:sz w:val="28"/>
+                <w:szCs w:val="28"/>
+                <w:rtl w:val="0"/>
+              </w:rPr>
+              <w:t>4</w:t>
+            </w:r>
+          </w:p>
+        </w:tc>
+        <w:tc>
+          <w:tcPr>
+            <w:vAlign w:val="center"/>
+          </w:tcPr>
+          <w:p>
+            <w:pPr>
+              <w:spacing w:after="0" w:line="240" w:lineRule="auto"/>
+              <w:jc w:val="left"/>
+              <w:rPr>
+                <w:rFonts w:hint="default" w:ascii="Times New Roman" w:hAnsi="Times New Roman" w:eastAsia="Times" w:cs="Times New Roman"/>
+                <w:sz w:val="28"/>
+                <w:szCs w:val="28"/>
+                <w:lang w:val="en-US"/>
+              </w:rPr>
+            </w:pPr>
+            <w:r>
+              <w:rPr>
+                <w:rFonts w:hint="default" w:ascii="Times New Roman" w:hAnsi="Times New Roman" w:eastAsia="Times" w:cs="Times New Roman"/>
+                <w:sz w:val="28"/>
+                <w:szCs w:val="28"/>
+                <w:rtl w:val="0"/>
+                <w:lang w:val="en-US"/>
+              </w:rPr>
+              <w:t>Trần Thế Hưởng</w:t>
+            </w:r>
+          </w:p>
+        </w:tc>
+        <w:tc>
+          <w:tcPr>
+            <w:vAlign w:val="center"/>
+          </w:tcPr>
+          <w:p>
+            <w:pPr>
+              <w:spacing w:after="0" w:line="240" w:lineRule="auto"/>
+              <w:jc w:val="left"/>
+              <w:rPr>
+                <w:rFonts w:hint="default" w:ascii="Times New Roman" w:hAnsi="Times New Roman" w:eastAsia="Times" w:cs="Times New Roman"/>
+                <w:sz w:val="28"/>
+                <w:szCs w:val="28"/>
+              </w:rPr>
+            </w:pPr>
+            <w:r>
+              <w:rPr>
+                <w:rFonts w:hint="default" w:ascii="Times New Roman" w:hAnsi="Times New Roman" w:eastAsia="Times" w:cs="Times New Roman"/>
+                <w:sz w:val="28"/>
+                <w:szCs w:val="28"/>
+                <w:rtl w:val="0"/>
+              </w:rPr>
+              <w:t>Lên Tài liệu Test Repo</w:t>
+            </w:r>
+            <w:r>
+              <w:rPr>
+                <w:rFonts w:hint="default" w:ascii="Times New Roman" w:hAnsi="Times New Roman" w:eastAsia="Times" w:cs="Times New Roman"/>
+                <w:sz w:val="28"/>
+                <w:szCs w:val="28"/>
+                <w:rtl w:val="0"/>
+                <w:lang w:val="en-US"/>
+              </w:rPr>
+              <w:t>r</w:t>
+            </w:r>
+            <w:r>
+              <w:rPr>
+                <w:rFonts w:hint="default" w:ascii="Times New Roman" w:hAnsi="Times New Roman" w:eastAsia="Times" w:cs="Times New Roman"/>
+                <w:sz w:val="28"/>
+                <w:szCs w:val="28"/>
+                <w:rtl w:val="0"/>
+              </w:rPr>
+              <w:t>t</w:t>
+            </w:r>
+          </w:p>
+        </w:tc>
+        <w:tc>
+          <w:tcPr>
+            <w:tcW w:w="2655" w:type="dxa"/>
+            <w:vAlign w:val="center"/>
+          </w:tcPr>
+          <w:p>
+            <w:pPr>
+              <w:spacing w:after="0" w:line="240" w:lineRule="auto"/>
+              <w:jc w:val="left"/>
+              <w:rPr>
+                <w:rFonts w:hint="default" w:ascii="Times New Roman" w:hAnsi="Times New Roman" w:eastAsia="Times" w:cs="Times New Roman"/>
+                <w:sz w:val="28"/>
+                <w:szCs w:val="28"/>
+              </w:rPr>
+            </w:pPr>
+            <w:r>
+              <w:rPr>
+                <w:rFonts w:hint="default" w:ascii="Times New Roman" w:hAnsi="Times New Roman" w:eastAsia="Times" w:cs="Times New Roman"/>
                 <w:sz w:val="28"/>
                 <w:szCs w:val="28"/>
                 <w:rtl w:val="0"/>
@@ -3832,39 +4682,40 @@
           <w:trHeight w:val="280" w:hRule="atLeast"/>
         </w:trPr>
         <w:tc>
-          <w:p>
-            <w:pPr>
-              <w:spacing w:after="0" w:line="240" w:lineRule="auto"/>
-              <w:rPr>
-                <w:rFonts w:ascii="Times" w:hAnsi="Times" w:eastAsia="Times" w:cs="Times"/>
-                <w:sz w:val="28"/>
-                <w:szCs w:val="28"/>
-              </w:rPr>
-            </w:pPr>
-            <w:r>
-              <w:rPr>
-                <w:rFonts w:ascii="Times" w:hAnsi="Times" w:eastAsia="Times" w:cs="Times"/>
-                <w:sz w:val="28"/>
-                <w:szCs w:val="28"/>
-                <w:rtl w:val="0"/>
-              </w:rPr>
-              <w:t>4</w:t>
-            </w:r>
-          </w:p>
-        </w:tc>
-        <w:tc>
-          <w:p>
-            <w:pPr>
-              <w:spacing w:after="0" w:line="240" w:lineRule="auto"/>
-              <w:rPr>
-                <w:rFonts w:ascii="Times" w:hAnsi="Times" w:eastAsia="Times" w:cs="Times"/>
-                <w:sz w:val="28"/>
-                <w:szCs w:val="28"/>
-              </w:rPr>
-            </w:pPr>
-            <w:r>
-              <w:rPr>
-                <w:rFonts w:ascii="Times" w:hAnsi="Times" w:eastAsia="Times" w:cs="Times"/>
+          <w:tcPr>
+            <w:tcW w:w="1155" w:type="dxa"/>
+            <w:vMerge w:val="continue"/>
+            <w:vAlign w:val="center"/>
+          </w:tcPr>
+          <w:p>
+            <w:pPr>
+              <w:spacing w:after="0" w:line="240" w:lineRule="auto"/>
+              <w:jc w:val="left"/>
+              <w:rPr>
+                <w:rFonts w:hint="default" w:ascii="Times New Roman" w:hAnsi="Times New Roman" w:eastAsia="Times" w:cs="Times New Roman"/>
+                <w:sz w:val="28"/>
+                <w:szCs w:val="28"/>
+              </w:rPr>
+            </w:pPr>
+          </w:p>
+        </w:tc>
+        <w:tc>
+          <w:tcPr>
+            <w:vAlign w:val="center"/>
+          </w:tcPr>
+          <w:p>
+            <w:pPr>
+              <w:spacing w:after="0" w:line="240" w:lineRule="auto"/>
+              <w:jc w:val="left"/>
+              <w:rPr>
+                <w:rFonts w:hint="default" w:ascii="Times New Roman" w:hAnsi="Times New Roman" w:eastAsia="Times" w:cs="Times New Roman"/>
+                <w:sz w:val="28"/>
+                <w:szCs w:val="28"/>
+              </w:rPr>
+            </w:pPr>
+            <w:r>
+              <w:rPr>
+                <w:rFonts w:hint="default" w:ascii="Times New Roman" w:hAnsi="Times New Roman" w:eastAsia="Times" w:cs="Times New Roman"/>
                 <w:sz w:val="28"/>
                 <w:szCs w:val="28"/>
                 <w:rtl w:val="0"/>
@@ -3874,18 +4725,22 @@
           </w:p>
         </w:tc>
         <w:tc>
-          <w:p>
-            <w:pPr>
-              <w:spacing w:after="0" w:line="240" w:lineRule="auto"/>
-              <w:rPr>
-                <w:rFonts w:ascii="Times" w:hAnsi="Times" w:eastAsia="Times" w:cs="Times"/>
-                <w:sz w:val="28"/>
-                <w:szCs w:val="28"/>
-              </w:rPr>
-            </w:pPr>
-            <w:r>
-              <w:rPr>
-                <w:rFonts w:ascii="Times" w:hAnsi="Times" w:eastAsia="Times" w:cs="Times"/>
+          <w:tcPr>
+            <w:vAlign w:val="center"/>
+          </w:tcPr>
+          <w:p>
+            <w:pPr>
+              <w:spacing w:after="0" w:line="240" w:lineRule="auto"/>
+              <w:jc w:val="left"/>
+              <w:rPr>
+                <w:rFonts w:hint="default" w:ascii="Times New Roman" w:hAnsi="Times New Roman" w:eastAsia="Times" w:cs="Times New Roman"/>
+                <w:sz w:val="28"/>
+                <w:szCs w:val="28"/>
+              </w:rPr>
+            </w:pPr>
+            <w:r>
+              <w:rPr>
+                <w:rFonts w:hint="default" w:ascii="Times New Roman" w:hAnsi="Times New Roman" w:eastAsia="Times" w:cs="Times New Roman"/>
                 <w:sz w:val="28"/>
                 <w:szCs w:val="28"/>
                 <w:rtl w:val="0"/>
@@ -3895,11 +4750,16 @@
           </w:p>
         </w:tc>
         <w:tc>
-          <w:p>
-            <w:pPr>
-              <w:spacing w:after="0" w:line="240" w:lineRule="auto"/>
-              <w:rPr>
-                <w:rFonts w:ascii="Times" w:hAnsi="Times" w:eastAsia="Times" w:cs="Times"/>
+          <w:tcPr>
+            <w:tcW w:w="2655" w:type="dxa"/>
+            <w:vAlign w:val="center"/>
+          </w:tcPr>
+          <w:p>
+            <w:pPr>
+              <w:spacing w:after="0" w:line="240" w:lineRule="auto"/>
+              <w:jc w:val="left"/>
+              <w:rPr>
+                <w:rFonts w:hint="default" w:ascii="Times New Roman" w:hAnsi="Times New Roman" w:eastAsia="Times" w:cs="Times New Roman"/>
                 <w:sz w:val="28"/>
                 <w:szCs w:val="28"/>
               </w:rPr>
@@ -3914,7 +4774,7 @@
         <w:ind w:firstLine="5387"/>
         <w:jc w:val="center"/>
         <w:rPr>
-          <w:rFonts w:ascii="Times" w:hAnsi="Times" w:eastAsia="Times" w:cs="Times"/>
+          <w:rFonts w:hint="default" w:ascii="Times New Roman" w:hAnsi="Times New Roman" w:eastAsia="Times" w:cs="Times New Roman"/>
           <w:sz w:val="28"/>
           <w:szCs w:val="28"/>
         </w:rPr>
@@ -3924,7 +4784,7 @@
       <w:pPr>
         <w:spacing w:after="160" w:line="259" w:lineRule="auto"/>
         <w:rPr>
-          <w:rFonts w:ascii="Times" w:hAnsi="Times" w:eastAsia="Times" w:cs="Times"/>
+          <w:rFonts w:hint="default" w:ascii="Times New Roman" w:hAnsi="Times New Roman" w:eastAsia="Times" w:cs="Times New Roman"/>
           <w:i/>
           <w:sz w:val="28"/>
           <w:szCs w:val="28"/>
@@ -3932,7 +4792,7 @@
       </w:pPr>
       <w:r>
         <w:rPr>
-          <w:rFonts w:ascii="Times" w:hAnsi="Times" w:eastAsia="Times" w:cs="Times"/>
+          <w:rFonts w:hint="default" w:ascii="Times New Roman" w:hAnsi="Times New Roman" w:eastAsia="Times" w:cs="Times New Roman"/>
           <w:i/>
           <w:sz w:val="28"/>
           <w:szCs w:val="28"/>
@@ -3945,7 +4805,7 @@
       <w:pPr>
         <w:spacing w:line="240" w:lineRule="auto"/>
         <w:rPr>
-          <w:rFonts w:ascii="Times" w:hAnsi="Times" w:eastAsia="Times" w:cs="Times"/>
+          <w:rFonts w:hint="default" w:ascii="Times New Roman" w:hAnsi="Times New Roman" w:eastAsia="Times" w:cs="Times New Roman"/>
           <w:i/>
           <w:sz w:val="28"/>
           <w:szCs w:val="28"/>
@@ -3957,7 +4817,7 @@
         <w:spacing w:line="240" w:lineRule="auto"/>
         <w:ind w:firstLine="5245"/>
         <w:rPr>
-          <w:rFonts w:ascii="Times" w:hAnsi="Times" w:eastAsia="Times" w:cs="Times"/>
+          <w:rFonts w:hint="default" w:ascii="Times New Roman" w:hAnsi="Times New Roman" w:eastAsia="Times" w:cs="Times New Roman"/>
           <w:i/>
           <w:sz w:val="28"/>
           <w:szCs w:val="28"/>
@@ -3965,7 +4825,7 @@
       </w:pPr>
       <w:r>
         <w:rPr>
-          <w:rFonts w:ascii="Times" w:hAnsi="Times" w:eastAsia="Times" w:cs="Times"/>
+          <w:rFonts w:hint="default" w:ascii="Times New Roman" w:hAnsi="Times New Roman" w:eastAsia="Times" w:cs="Times New Roman"/>
           <w:i/>
           <w:sz w:val="28"/>
           <w:szCs w:val="28"/>
@@ -3979,7 +4839,7 @@
         <w:spacing w:line="240" w:lineRule="auto"/>
         <w:ind w:firstLine="4820"/>
         <w:rPr>
-          <w:rFonts w:ascii="Times" w:hAnsi="Times" w:eastAsia="Times" w:cs="Times"/>
+          <w:rFonts w:hint="default" w:ascii="Times New Roman" w:hAnsi="Times New Roman" w:eastAsia="Times" w:cs="Times New Roman"/>
           <w:b/>
           <w:sz w:val="28"/>
           <w:szCs w:val="28"/>
@@ -3987,7 +4847,7 @@
       </w:pPr>
       <w:r>
         <w:rPr>
-          <w:rFonts w:ascii="Times" w:hAnsi="Times" w:eastAsia="Times" w:cs="Times"/>
+          <w:rFonts w:hint="default" w:ascii="Times New Roman" w:hAnsi="Times New Roman" w:eastAsia="Times" w:cs="Times New Roman"/>
           <w:b/>
           <w:sz w:val="28"/>
           <w:szCs w:val="28"/>
@@ -4001,7 +4861,7 @@
         <w:spacing w:line="240" w:lineRule="auto"/>
         <w:ind w:firstLine="5245"/>
         <w:rPr>
-          <w:rFonts w:ascii="Times" w:hAnsi="Times" w:eastAsia="Times" w:cs="Times"/>
+          <w:rFonts w:hint="default" w:ascii="Times New Roman" w:hAnsi="Times New Roman" w:eastAsia="Times" w:cs="Times New Roman"/>
           <w:i/>
           <w:sz w:val="28"/>
           <w:szCs w:val="28"/>
@@ -4009,7 +4869,7 @@
       </w:pPr>
       <w:r>
         <w:rPr>
-          <w:rFonts w:ascii="Times" w:hAnsi="Times" w:eastAsia="Times" w:cs="Times"/>
+          <w:rFonts w:hint="default" w:ascii="Times New Roman" w:hAnsi="Times New Roman" w:eastAsia="Times" w:cs="Times New Roman"/>
           <w:i/>
           <w:sz w:val="28"/>
           <w:szCs w:val="28"/>
@@ -4023,7 +4883,7 @@
         <w:spacing w:line="240" w:lineRule="auto"/>
         <w:ind w:firstLine="5245"/>
         <w:rPr>
-          <w:rFonts w:ascii="Times" w:hAnsi="Times" w:eastAsia="Times" w:cs="Times"/>
+          <w:rFonts w:hint="default" w:ascii="Times New Roman" w:hAnsi="Times New Roman" w:eastAsia="Times" w:cs="Times New Roman"/>
           <w:i/>
           <w:sz w:val="28"/>
           <w:szCs w:val="28"/>
@@ -4035,7 +4895,7 @@
         <w:spacing w:line="240" w:lineRule="auto"/>
         <w:ind w:firstLine="5245"/>
         <w:rPr>
-          <w:rFonts w:ascii="Times" w:hAnsi="Times" w:eastAsia="Times" w:cs="Times"/>
+          <w:rFonts w:hint="default" w:ascii="Times New Roman" w:hAnsi="Times New Roman" w:eastAsia="Times" w:cs="Times New Roman"/>
           <w:i/>
           <w:sz w:val="28"/>
           <w:szCs w:val="28"/>
@@ -4047,7 +4907,7 @@
         <w:spacing w:line="240" w:lineRule="auto"/>
         <w:ind w:firstLine="5245"/>
         <w:rPr>
-          <w:rFonts w:ascii="Times" w:hAnsi="Times" w:eastAsia="Times" w:cs="Times"/>
+          <w:rFonts w:hint="default" w:ascii="Times New Roman" w:hAnsi="Times New Roman" w:eastAsia="Times" w:cs="Times New Roman"/>
           <w:i/>
           <w:sz w:val="28"/>
           <w:szCs w:val="28"/>
@@ -4059,7 +4919,7 @@
         <w:spacing w:line="240" w:lineRule="auto"/>
         <w:ind w:firstLine="5245"/>
         <w:rPr>
-          <w:rFonts w:ascii="Times" w:hAnsi="Times" w:eastAsia="Times" w:cs="Times"/>
+          <w:rFonts w:hint="default" w:ascii="Times New Roman" w:hAnsi="Times New Roman" w:eastAsia="Times" w:cs="Times New Roman"/>
           <w:i/>
           <w:sz w:val="28"/>
           <w:szCs w:val="28"/>
@@ -4075,7 +4935,7 @@
       <w:pPr>
         <w:spacing w:after="160" w:line="259" w:lineRule="auto"/>
         <w:rPr>
-          <w:rFonts w:ascii="Times" w:hAnsi="Times" w:eastAsia="Times" w:cs="Times"/>
+          <w:rFonts w:hint="default" w:ascii="Times New Roman" w:hAnsi="Times New Roman" w:eastAsia="Times" w:cs="Times New Roman"/>
           <w:sz w:val="28"/>
           <w:szCs w:val="28"/>
         </w:rPr>
@@ -4091,14 +4951,14 @@
         <w:spacing w:after="160" w:line="259" w:lineRule="auto"/>
         <w:ind w:left="7797" w:firstLine="0"/>
         <w:rPr>
-          <w:rFonts w:ascii="Times" w:hAnsi="Times" w:eastAsia="Times" w:cs="Times"/>
-          <w:sz w:val="28"/>
-          <w:szCs w:val="28"/>
-        </w:rPr>
-      </w:pPr>
-      <w:r>
-        <w:rPr>
-          <w:rFonts w:ascii="Times" w:hAnsi="Times" w:eastAsia="Times" w:cs="Times"/>
+          <w:rFonts w:hint="default" w:ascii="Times New Roman" w:hAnsi="Times New Roman" w:eastAsia="Times" w:cs="Times New Roman"/>
+          <w:sz w:val="28"/>
+          <w:szCs w:val="28"/>
+        </w:rPr>
+      </w:pPr>
+      <w:r>
+        <w:rPr>
+          <w:rFonts w:hint="default" w:ascii="Times New Roman" w:hAnsi="Times New Roman" w:eastAsia="Times" w:cs="Times New Roman"/>
           <w:sz w:val="28"/>
           <w:szCs w:val="28"/>
           <w:rtl w:val="0"/>
@@ -4140,7 +5000,7 @@
             <w:pPr>
               <w:spacing w:line="240" w:lineRule="auto"/>
               <w:rPr>
-                <w:rFonts w:ascii="Times" w:hAnsi="Times" w:eastAsia="Times" w:cs="Times"/>
+                <w:rFonts w:hint="default" w:ascii="Times New Roman" w:hAnsi="Times New Roman" w:eastAsia="Times" w:cs="Times New Roman"/>
                 <w:b/>
                 <w:sz w:val="28"/>
                 <w:szCs w:val="28"/>
@@ -4148,7 +5008,7 @@
             </w:pPr>
             <w:r>
               <w:rPr>
-                <w:rFonts w:ascii="Times" w:hAnsi="Times" w:eastAsia="Times" w:cs="Times"/>
+                <w:rFonts w:hint="default" w:ascii="Times New Roman" w:hAnsi="Times New Roman" w:eastAsia="Times" w:cs="Times New Roman"/>
                 <w:sz w:val="28"/>
                 <w:szCs w:val="28"/>
                 <w:rtl w:val="0"/>
@@ -4157,7 +5017,7 @@
             </w:r>
             <w:r>
               <w:rPr>
-                <w:rFonts w:ascii="Times" w:hAnsi="Times" w:eastAsia="Times" w:cs="Times"/>
+                <w:rFonts w:hint="default" w:ascii="Times New Roman" w:hAnsi="Times New Roman" w:eastAsia="Times" w:cs="Times New Roman"/>
                 <w:b/>
                 <w:sz w:val="28"/>
                 <w:szCs w:val="28"/>
@@ -4171,7 +5031,7 @@
               <w:spacing w:line="240" w:lineRule="auto"/>
               <w:jc w:val="center"/>
               <w:rPr>
-                <w:rFonts w:ascii="Times" w:hAnsi="Times" w:eastAsia="Times" w:cs="Times"/>
+                <w:rFonts w:hint="default" w:ascii="Times New Roman" w:hAnsi="Times New Roman" w:eastAsia="Times" w:cs="Times New Roman"/>
                 <w:b/>
                 <w:sz w:val="28"/>
                 <w:szCs w:val="28"/>
@@ -4179,13 +5039,34 @@
             </w:pPr>
             <w:r>
               <w:rPr>
-                <w:rFonts w:ascii="Times" w:hAnsi="Times" w:eastAsia="Times" w:cs="Times"/>
+                <w:rFonts w:hint="default" w:ascii="Times New Roman" w:hAnsi="Times New Roman" w:eastAsia="Times" w:cs="Times New Roman"/>
                 <w:b/>
                 <w:sz w:val="28"/>
                 <w:szCs w:val="28"/>
                 <w:rtl w:val="0"/>
               </w:rPr>
-              <w:t>TRƯỜNG ĐẠI  HỌC  CÔNG  NGHIỆP HÀNỘI</w:t>
+              <w:t>TRƯỜNG ĐẠI  HỌC  CÔNG  NGHIỆP HÀ</w:t>
+            </w:r>
+            <w:r>
+              <w:rPr>
+                <w:rFonts w:hint="default" w:ascii="Times New Roman" w:hAnsi="Times New Roman" w:eastAsia="Times" w:cs="Times New Roman"/>
+                <w:b/>
+                <w:sz w:val="28"/>
+                <w:szCs w:val="28"/>
+                <w:rtl w:val="0"/>
+                <w:lang w:val="en-US"/>
+              </w:rPr>
+              <w:t xml:space="preserve"> </w:t>
+            </w:r>
+            <w:r>
+              <w:rPr>
+                <w:rFonts w:hint="default" w:ascii="Times New Roman" w:hAnsi="Times New Roman" w:eastAsia="Times" w:cs="Times New Roman"/>
+                <w:b/>
+                <w:sz w:val="28"/>
+                <w:szCs w:val="28"/>
+                <w:rtl w:val="0"/>
+              </w:rPr>
+              <w:t>NỘI</w:t>
             </w:r>
           </w:p>
           <w:p>
@@ -4193,25 +5074,28 @@
               <w:spacing w:line="240" w:lineRule="auto"/>
               <w:jc w:val="center"/>
               <w:rPr>
-                <w:rFonts w:ascii="Times" w:hAnsi="Times" w:eastAsia="Times" w:cs="Times"/>
-                <w:sz w:val="28"/>
-                <w:szCs w:val="28"/>
-              </w:rPr>
-            </w:pPr>
-            <w:r>
+                <w:rFonts w:hint="default" w:ascii="Times New Roman" w:hAnsi="Times New Roman" w:eastAsia="Times" w:cs="Times New Roman"/>
+                <w:sz w:val="28"/>
+                <w:szCs w:val="28"/>
+              </w:rPr>
+            </w:pPr>
+            <w:r>
+              <w:rPr>
+                <w:rFonts w:hint="default" w:ascii="Times New Roman" w:hAnsi="Times New Roman" w:cs="Times New Roman"/>
+              </w:rPr>
               <mc:AlternateContent>
                 <mc:Choice Requires="wps">
                   <w:drawing>
                     <wp:anchor distT="0" distB="0" distL="114300" distR="114300" simplePos="0" relativeHeight="251659264" behindDoc="0" locked="0" layoutInCell="1" allowOverlap="1">
                       <wp:simplePos x="0" y="0"/>
                       <wp:positionH relativeFrom="column">
-                        <wp:posOffset>787400</wp:posOffset>
+                        <wp:posOffset>1095375</wp:posOffset>
                       </wp:positionH>
                       <wp:positionV relativeFrom="paragraph">
-                        <wp:posOffset>30480</wp:posOffset>
+                        <wp:posOffset>52070</wp:posOffset>
                       </wp:positionV>
-                      <wp:extent cx="1185545" cy="31750"/>
-                      <wp:effectExtent l="0" t="0" r="0" b="0"/>
+                      <wp:extent cx="877570" cy="10160"/>
+                      <wp:effectExtent l="0" t="4445" r="6350" b="8255"/>
                       <wp:wrapNone/>
                       <wp:docPr id="2" name="Straight Arrow Connector 2"/>
                       <wp:cNvGraphicFramePr/>
@@ -4222,7 +5106,7 @@
                             <wps:spPr>
                               <a:xfrm>
                                 <a:off x="4757990" y="3768888"/>
-                                <a:ext cx="1176020" cy="22225"/>
+                                <a:ext cx="877570" cy="10160"/>
                               </a:xfrm>
                               <a:prstGeom prst="straightConnector1">
                                 <a:avLst/>
@@ -4249,7 +5133,7 @@
                 </mc:Choice>
                 <mc:Fallback>
                   <w:pict>
-                    <v:shape id="_x0000_s1026" o:spid="_x0000_s1026" o:spt="32" type="#_x0000_t32" style="position:absolute;left:0pt;margin-left:62pt;margin-top:2.4pt;height:2.5pt;width:93.35pt;z-index:251659264;mso-width-relative:page;mso-height-relative:page;" filled="f" stroked="t" coordsize="21600,21600" o:gfxdata="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">
+                    <v:shape id="_x0000_s1026" o:spid="_x0000_s1026" o:spt="32" type="#_x0000_t32" style="position:absolute;left:0pt;margin-left:86.25pt;margin-top:4.1pt;height:0.8pt;width:69.1pt;z-index:251659264;mso-width-relative:page;mso-height-relative:page;" filled="f" stroked="t" coordsize="21600,21600" o:gfxdata="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">
                       <v:fill on="f" focussize="0,0"/>
                       <v:stroke color="#000000" joinstyle="round" startarrowwidth="narrow" startarrowlength="short" endarrowwidth="narrow" endarrowlength="short"/>
                       <v:imagedata o:title=""/>
@@ -4267,7 +5151,7 @@
               <w:spacing w:line="240" w:lineRule="auto"/>
               <w:jc w:val="center"/>
               <w:rPr>
-                <w:rFonts w:ascii="Times" w:hAnsi="Times" w:eastAsia="Times" w:cs="Times"/>
+                <w:rFonts w:hint="default" w:ascii="Times New Roman" w:hAnsi="Times New Roman" w:eastAsia="Times" w:cs="Times New Roman"/>
                 <w:b/>
                 <w:sz w:val="28"/>
                 <w:szCs w:val="28"/>
@@ -4275,7 +5159,7 @@
             </w:pPr>
             <w:r>
               <w:rPr>
-                <w:rFonts w:ascii="Times" w:hAnsi="Times" w:eastAsia="Times" w:cs="Times"/>
+                <w:rFonts w:hint="default" w:ascii="Times New Roman" w:hAnsi="Times New Roman" w:eastAsia="Times" w:cs="Times New Roman"/>
                 <w:b/>
                 <w:sz w:val="28"/>
                 <w:szCs w:val="28"/>
@@ -4289,7 +5173,7 @@
               <w:spacing w:line="240" w:lineRule="auto"/>
               <w:jc w:val="center"/>
               <w:rPr>
-                <w:rFonts w:ascii="Times" w:hAnsi="Times" w:eastAsia="Times" w:cs="Times"/>
+                <w:rFonts w:hint="default" w:ascii="Times New Roman" w:hAnsi="Times New Roman" w:eastAsia="Times" w:cs="Times New Roman"/>
                 <w:b/>
                 <w:sz w:val="28"/>
                 <w:szCs w:val="28"/>
@@ -4297,7 +5181,7 @@
             </w:pPr>
             <w:r>
               <w:rPr>
-                <w:rFonts w:ascii="Times" w:hAnsi="Times" w:eastAsia="Times" w:cs="Times"/>
+                <w:rFonts w:hint="default" w:ascii="Times New Roman" w:hAnsi="Times New Roman" w:eastAsia="Times" w:cs="Times New Roman"/>
                 <w:b/>
                 <w:sz w:val="28"/>
                 <w:szCs w:val="28"/>
@@ -4306,19 +5190,22 @@
               <w:t>Độc lập - Tự do - Hạnh phúc</w:t>
             </w:r>
             <w:r>
+              <w:rPr>
+                <w:rFonts w:hint="default" w:ascii="Times New Roman" w:hAnsi="Times New Roman" w:cs="Times New Roman"/>
+              </w:rPr>
               <mc:AlternateContent>
                 <mc:Choice Requires="wps">
                   <w:drawing>
                     <wp:anchor distT="0" distB="0" distL="114300" distR="114300" simplePos="0" relativeHeight="251659264" behindDoc="0" locked="0" layoutInCell="1" allowOverlap="1">
                       <wp:simplePos x="0" y="0"/>
                       <wp:positionH relativeFrom="column">
-                        <wp:posOffset>533400</wp:posOffset>
+                        <wp:posOffset>523875</wp:posOffset>
                       </wp:positionH>
                       <wp:positionV relativeFrom="paragraph">
-                        <wp:posOffset>233680</wp:posOffset>
+                        <wp:posOffset>271780</wp:posOffset>
                       </wp:positionV>
-                      <wp:extent cx="1738630" cy="31750"/>
-                      <wp:effectExtent l="0" t="0" r="0" b="0"/>
+                      <wp:extent cx="1923415" cy="11430"/>
+                      <wp:effectExtent l="0" t="4445" r="12065" b="6985"/>
                       <wp:wrapNone/>
                       <wp:docPr id="1" name="Straight Arrow Connector 1"/>
                       <wp:cNvGraphicFramePr/>
@@ -4329,7 +5216,7 @@
                             <wps:spPr>
                               <a:xfrm>
                                 <a:off x="4481448" y="3768888"/>
-                                <a:ext cx="1729105" cy="22225"/>
+                                <a:ext cx="1923415" cy="11430"/>
                               </a:xfrm>
                               <a:prstGeom prst="straightConnector1">
                                 <a:avLst/>
@@ -4356,7 +5243,7 @@
                 </mc:Choice>
                 <mc:Fallback>
                   <w:pict>
-                    <v:shape id="_x0000_s1026" o:spid="_x0000_s1026" o:spt="32" type="#_x0000_t32" style="position:absolute;left:0pt;margin-left:42pt;margin-top:18.4pt;height:2.5pt;width:136.9pt;z-index:251659264;mso-width-relative:page;mso-height-relative:page;" filled="f" stroked="t" coordsize="21600,21600" o:gfxdata="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">
+                    <v:shape id="_x0000_s1026" o:spid="_x0000_s1026" o:spt="32" type="#_x0000_t32" style="position:absolute;left:0pt;margin-left:41.25pt;margin-top:21.4pt;height:0.9pt;width:151.45pt;z-index:251659264;mso-width-relative:page;mso-height-relative:page;" filled="f" stroked="t" coordsize="21600,21600" o:gfxdata="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">
                       <v:fill on="f" focussize="0,0"/>
                       <v:stroke color="#000000" joinstyle="round" startarrowwidth="narrow" startarrowlength="short" endarrowwidth="narrow" endarrowlength="short"/>
                       <v:imagedata o:title=""/>
@@ -4372,7 +5259,7 @@
               <w:spacing w:line="240" w:lineRule="auto"/>
               <w:jc w:val="center"/>
               <w:rPr>
-                <w:rFonts w:ascii="Times" w:hAnsi="Times" w:eastAsia="Times" w:cs="Times"/>
+                <w:rFonts w:hint="default" w:ascii="Times New Roman" w:hAnsi="Times New Roman" w:eastAsia="Times" w:cs="Times New Roman"/>
                 <w:sz w:val="28"/>
                 <w:szCs w:val="28"/>
               </w:rPr>
@@ -4386,7 +5273,7 @@
         <w:spacing w:after="160" w:line="259" w:lineRule="auto"/>
         <w:jc w:val="center"/>
         <w:rPr>
-          <w:rFonts w:ascii="Times" w:hAnsi="Times" w:eastAsia="Times" w:cs="Times"/>
+          <w:rFonts w:hint="default" w:ascii="Times New Roman" w:hAnsi="Times New Roman" w:eastAsia="Times" w:cs="Times New Roman"/>
           <w:b/>
           <w:sz w:val="28"/>
           <w:szCs w:val="28"/>
@@ -4394,7 +5281,7 @@
       </w:pPr>
       <w:r>
         <w:rPr>
-          <w:rFonts w:ascii="Times" w:hAnsi="Times" w:eastAsia="Times" w:cs="Times"/>
+          <w:rFonts w:hint="default" w:ascii="Times New Roman" w:hAnsi="Times New Roman" w:eastAsia="Times" w:cs="Times New Roman"/>
           <w:b/>
           <w:sz w:val="28"/>
           <w:szCs w:val="28"/>
@@ -4411,7 +5298,7 @@
         </w:tabs>
         <w:spacing w:before="120" w:after="120" w:line="259" w:lineRule="auto"/>
         <w:rPr>
-          <w:rFonts w:ascii="Times" w:hAnsi="Times" w:eastAsia="Times" w:cs="Times"/>
+          <w:rFonts w:hint="default" w:ascii="Times New Roman" w:hAnsi="Times New Roman" w:eastAsia="Times" w:cs="Times New Roman"/>
           <w:b/>
           <w:sz w:val="28"/>
           <w:szCs w:val="28"/>
@@ -4419,7 +5306,7 @@
       </w:pPr>
       <w:r>
         <w:rPr>
-          <w:rFonts w:ascii="Times" w:hAnsi="Times" w:eastAsia="Times" w:cs="Times"/>
+          <w:rFonts w:hint="default" w:ascii="Times New Roman" w:hAnsi="Times New Roman" w:eastAsia="Times" w:cs="Times New Roman"/>
           <w:b/>
           <w:sz w:val="28"/>
           <w:szCs w:val="28"/>
@@ -4437,23 +5324,42 @@
         <w:spacing w:before="120" w:after="120" w:line="259" w:lineRule="auto"/>
         <w:jc w:val="both"/>
         <w:rPr>
-          <w:rFonts w:ascii="Times" w:hAnsi="Times" w:eastAsia="Times" w:cs="Times"/>
-          <w:sz w:val="28"/>
-          <w:szCs w:val="28"/>
-        </w:rPr>
-      </w:pPr>
-      <w:r>
-        <w:rPr>
-          <w:rFonts w:ascii="Times" w:hAnsi="Times" w:eastAsia="Times" w:cs="Times"/>
-          <w:sz w:val="28"/>
-          <w:szCs w:val="28"/>
-          <w:rtl w:val="0"/>
-        </w:rPr>
-        <w:t xml:space="preserve">Người đánh giá: Ths.Nguyễn Thái Cường               </w:t>
-      </w:r>
-      <w:r>
-        <w:rPr>
-          <w:rFonts w:ascii="Times" w:hAnsi="Times" w:eastAsia="Times" w:cs="Times"/>
+          <w:rFonts w:hint="default" w:ascii="Times New Roman" w:hAnsi="Times New Roman" w:eastAsia="Times" w:cs="Times New Roman"/>
+          <w:sz w:val="28"/>
+          <w:szCs w:val="28"/>
+        </w:rPr>
+      </w:pPr>
+      <w:r>
+        <w:rPr>
+          <w:rFonts w:hint="default" w:ascii="Times New Roman" w:hAnsi="Times New Roman" w:eastAsia="Times" w:cs="Times New Roman"/>
+          <w:sz w:val="28"/>
+          <w:szCs w:val="28"/>
+          <w:rtl w:val="0"/>
+        </w:rPr>
+        <w:t>Người đánh giá: Ts.</w:t>
+      </w:r>
+      <w:r>
+        <w:rPr>
+          <w:rFonts w:hint="default" w:ascii="Times New Roman" w:hAnsi="Times New Roman" w:eastAsia="Times" w:cs="Times New Roman"/>
+          <w:sz w:val="28"/>
+          <w:szCs w:val="28"/>
+          <w:rtl w:val="0"/>
+          <w:lang w:val="en-US"/>
+        </w:rPr>
+        <w:t>Hà Mạnh Đào</w:t>
+      </w:r>
+      <w:r>
+        <w:rPr>
+          <w:rFonts w:hint="default" w:ascii="Times New Roman" w:hAnsi="Times New Roman" w:eastAsia="Times" w:cs="Times New Roman"/>
+          <w:sz w:val="28"/>
+          <w:szCs w:val="28"/>
+          <w:rtl w:val="0"/>
+        </w:rPr>
+        <w:t xml:space="preserve">              </w:t>
+      </w:r>
+      <w:r>
+        <w:rPr>
+          <w:rFonts w:hint="default" w:ascii="Times New Roman" w:hAnsi="Times New Roman" w:eastAsia="Times" w:cs="Times New Roman"/>
           <w:sz w:val="28"/>
           <w:szCs w:val="28"/>
           <w:rtl w:val="0"/>
@@ -4462,12 +5368,31 @@
       </w:r>
       <w:r>
         <w:rPr>
-          <w:rFonts w:ascii="Times" w:hAnsi="Times" w:eastAsia="Times" w:cs="Times"/>
-          <w:sz w:val="28"/>
-          <w:szCs w:val="28"/>
-          <w:rtl w:val="0"/>
-        </w:rPr>
-        <w:t xml:space="preserve">Học hàm, học vị: Thạc sỹ </w:t>
+          <w:rFonts w:hint="default" w:ascii="Times New Roman" w:hAnsi="Times New Roman" w:eastAsia="Times" w:cs="Times New Roman"/>
+          <w:sz w:val="28"/>
+          <w:szCs w:val="28"/>
+          <w:rtl w:val="0"/>
+        </w:rPr>
+        <w:t xml:space="preserve">Học hàm, học vị: </w:t>
+      </w:r>
+      <w:r>
+        <w:rPr>
+          <w:rFonts w:hint="default" w:ascii="Times New Roman" w:hAnsi="Times New Roman" w:eastAsia="Times" w:cs="Times New Roman"/>
+          <w:sz w:val="28"/>
+          <w:szCs w:val="28"/>
+          <w:rtl w:val="0"/>
+          <w:lang w:val="en-US"/>
+        </w:rPr>
+        <w:t>Tiến</w:t>
+      </w:r>
+      <w:r>
+        <w:rPr>
+          <w:rFonts w:hint="default" w:ascii="Times New Roman" w:hAnsi="Times New Roman" w:eastAsia="Times" w:cs="Times New Roman"/>
+          <w:sz w:val="28"/>
+          <w:szCs w:val="28"/>
+          <w:rtl w:val="0"/>
+        </w:rPr>
+        <w:t xml:space="preserve"> sỹ </w:t>
       </w:r>
     </w:p>
     <w:p>
@@ -4479,20 +5404,22 @@
         <w:spacing w:before="120" w:after="120" w:line="259" w:lineRule="auto"/>
         <w:jc w:val="both"/>
         <w:rPr>
-          <w:rFonts w:ascii="Times" w:hAnsi="Times" w:eastAsia="Times" w:cs="Times"/>
-          <w:sz w:val="28"/>
-          <w:szCs w:val="28"/>
-        </w:rPr>
-      </w:pPr>
-      <w:r>
-        <w:rPr>
-          <w:rFonts w:ascii="Times" w:hAnsi="Times" w:eastAsia="Times" w:cs="Times"/>
+          <w:rFonts w:hint="default" w:ascii="Times New Roman" w:hAnsi="Times New Roman" w:eastAsia="Times" w:cs="Times New Roman"/>
+          <w:sz w:val="28"/>
+          <w:szCs w:val="28"/>
+        </w:rPr>
+      </w:pPr>
+      <w:r>
+        <w:rPr>
+          <w:rFonts w:hint="default" w:ascii="Times New Roman" w:hAnsi="Times New Roman" w:eastAsia="Times" w:cs="Times New Roman"/>
           <w:sz w:val="28"/>
           <w:szCs w:val="28"/>
           <w:rtl w:val="0"/>
         </w:rPr>
         <w:t>Đơn vị công tác: Khoa Công nghệ thông tin- ĐHCN HN</w:t>
       </w:r>
+      <w:bookmarkStart w:id="5" w:name="_GoBack"/>
+      <w:bookmarkEnd w:id="5"/>
     </w:p>
     <w:p>
       <w:pPr>
@@ -4503,14 +5430,14 @@
         <w:spacing w:before="120" w:after="120" w:line="259" w:lineRule="auto"/>
         <w:jc w:val="both"/>
         <w:rPr>
-          <w:rFonts w:ascii="Times" w:hAnsi="Times" w:eastAsia="Times" w:cs="Times"/>
-          <w:sz w:val="28"/>
-          <w:szCs w:val="28"/>
-        </w:rPr>
-      </w:pPr>
-      <w:r>
-        <w:rPr>
-          <w:rFonts w:ascii="Times" w:hAnsi="Times" w:eastAsia="Times" w:cs="Times"/>
+          <w:rFonts w:hint="default" w:ascii="Times New Roman" w:hAnsi="Times New Roman" w:eastAsia="Times" w:cs="Times New Roman"/>
+          <w:sz w:val="28"/>
+          <w:szCs w:val="28"/>
+        </w:rPr>
+      </w:pPr>
+      <w:r>
+        <w:rPr>
+          <w:rFonts w:hint="default" w:ascii="Times New Roman" w:hAnsi="Times New Roman" w:eastAsia="Times" w:cs="Times New Roman"/>
           <w:sz w:val="28"/>
           <w:szCs w:val="28"/>
           <w:rtl w:val="0"/>
@@ -4519,19 +5446,93 @@
       </w:r>
       <w:r>
         <w:rPr>
-          <w:rFonts w:ascii="Times" w:hAnsi="Times" w:eastAsia="Times" w:cs="Times"/>
+          <w:rFonts w:hint="default" w:ascii="Times New Roman" w:hAnsi="Times New Roman" w:eastAsia="Times" w:cs="Times New Roman"/>
+          <w:sz w:val="28"/>
+          <w:szCs w:val="28"/>
+          <w:rtl w:val="0"/>
+          <w:lang w:val="en-US"/>
+        </w:rPr>
+        <w:t xml:space="preserve"> </w:t>
+      </w:r>
+      <w:r>
+        <w:rPr>
+          <w:rFonts w:hint="default" w:ascii="Times New Roman" w:hAnsi="Times New Roman" w:eastAsia="Times" w:cs="Times New Roman"/>
           <w:b/>
+          <w:color w:val="404040"/>
           <w:sz w:val="28"/>
           <w:szCs w:val="28"/>
           <w:highlight w:val="white"/>
           <w:rtl w:val="0"/>
         </w:rPr>
-        <w:t>20232IT6084003</w:t>
-      </w:r>
-      <w:r>
-        <w:rPr>
-          <w:rFonts w:ascii="Times" w:hAnsi="Times" w:eastAsia="Times" w:cs="Times"/>
+        <w:t>202</w:t>
+      </w:r>
+      <w:r>
+        <w:rPr>
+          <w:rFonts w:hint="default" w:ascii="Times New Roman" w:hAnsi="Times New Roman" w:eastAsia="Times" w:cs="Times New Roman"/>
           <w:b/>
+          <w:color w:val="404040"/>
+          <w:sz w:val="28"/>
+          <w:szCs w:val="28"/>
+          <w:highlight w:val="white"/>
+          <w:rtl w:val="0"/>
+          <w:lang w:val="en-US"/>
+        </w:rPr>
+        <w:t>41</w:t>
+      </w:r>
+      <w:r>
+        <w:rPr>
+          <w:rFonts w:hint="default" w:ascii="Times New Roman" w:hAnsi="Times New Roman" w:eastAsia="Times" w:cs="Times New Roman"/>
+          <w:b/>
+          <w:color w:val="404040"/>
+          <w:sz w:val="28"/>
+          <w:szCs w:val="28"/>
+          <w:highlight w:val="white"/>
+          <w:rtl w:val="0"/>
+        </w:rPr>
+        <w:t>IT60</w:t>
+      </w:r>
+      <w:r>
+        <w:rPr>
+          <w:rFonts w:hint="default" w:ascii="Times New Roman" w:hAnsi="Times New Roman" w:eastAsia="Times" w:cs="Times New Roman"/>
+          <w:b/>
+          <w:color w:val="404040"/>
+          <w:sz w:val="28"/>
+          <w:szCs w:val="28"/>
+          <w:highlight w:val="white"/>
+          <w:rtl w:val="0"/>
+          <w:lang w:val="en-US"/>
+        </w:rPr>
+        <w:t>13</w:t>
+      </w:r>
+      <w:r>
+        <w:rPr>
+          <w:rFonts w:hint="default" w:ascii="Times New Roman" w:hAnsi="Times New Roman" w:eastAsia="Times" w:cs="Times New Roman"/>
+          <w:b/>
+          <w:color w:val="404040"/>
+          <w:sz w:val="28"/>
+          <w:szCs w:val="28"/>
+          <w:highlight w:val="white"/>
+          <w:rtl w:val="0"/>
+        </w:rPr>
+        <w:t>00</w:t>
+      </w:r>
+      <w:r>
+        <w:rPr>
+          <w:rFonts w:hint="default" w:ascii="Times New Roman" w:hAnsi="Times New Roman" w:eastAsia="Times" w:cs="Times New Roman"/>
+          <w:b/>
+          <w:color w:val="404040"/>
+          <w:sz w:val="28"/>
+          <w:szCs w:val="28"/>
+          <w:highlight w:val="white"/>
+          <w:rtl w:val="0"/>
+          <w:lang w:val="en-US"/>
+        </w:rPr>
+        <w:t>2</w:t>
+      </w:r>
+      <w:r>
+        <w:rPr>
+          <w:rFonts w:hint="default" w:ascii="Times New Roman" w:hAnsi="Times New Roman" w:eastAsia="Times" w:cs="Times New Roman"/>
+          <w:b/>
           <w:sz w:val="28"/>
           <w:szCs w:val="28"/>
           <w:rtl w:val="0"/>
@@ -4540,7 +5541,7 @@
       </w:r>
       <w:r>
         <w:rPr>
-          <w:rFonts w:ascii="Times" w:hAnsi="Times" w:eastAsia="Times" w:cs="Times"/>
+          <w:rFonts w:hint="default" w:ascii="Times New Roman" w:hAnsi="Times New Roman" w:eastAsia="Times" w:cs="Times New Roman"/>
           <w:sz w:val="28"/>
           <w:szCs w:val="28"/>
           <w:rtl w:val="0"/>
@@ -4549,7 +5550,7 @@
       </w:r>
       <w:r>
         <w:rPr>
-          <w:rFonts w:ascii="Times" w:hAnsi="Times" w:eastAsia="Times" w:cs="Times"/>
+          <w:rFonts w:hint="default" w:ascii="Times New Roman" w:hAnsi="Times New Roman" w:eastAsia="Times" w:cs="Times New Roman"/>
           <w:sz w:val="28"/>
           <w:szCs w:val="28"/>
           <w:rtl w:val="0"/>
@@ -4558,7 +5559,7 @@
       </w:r>
       <w:r>
         <w:rPr>
-          <w:rFonts w:ascii="Times" w:hAnsi="Times" w:eastAsia="Times" w:cs="Times"/>
+          <w:rFonts w:hint="default" w:ascii="Times New Roman" w:hAnsi="Times New Roman" w:eastAsia="Times" w:cs="Times New Roman"/>
           <w:sz w:val="28"/>
           <w:szCs w:val="28"/>
           <w:rtl w:val="0"/>
@@ -4567,7 +5568,7 @@
       </w:r>
       <w:r>
         <w:rPr>
-          <w:rFonts w:ascii="Times" w:hAnsi="Times" w:eastAsia="Times" w:cs="Times"/>
+          <w:rFonts w:hint="default" w:ascii="Times New Roman" w:hAnsi="Times New Roman" w:eastAsia="Times" w:cs="Times New Roman"/>
           <w:sz w:val="28"/>
           <w:szCs w:val="28"/>
           <w:rtl w:val="0"/>
@@ -4584,14 +5585,14 @@
         <w:spacing w:before="120" w:after="120" w:line="259" w:lineRule="auto"/>
         <w:jc w:val="both"/>
         <w:rPr>
-          <w:rFonts w:ascii="Times" w:hAnsi="Times" w:eastAsia="Times" w:cs="Times"/>
-          <w:sz w:val="28"/>
-          <w:szCs w:val="28"/>
-        </w:rPr>
-      </w:pPr>
-      <w:r>
-        <w:rPr>
-          <w:rFonts w:ascii="Times" w:hAnsi="Times" w:eastAsia="Times" w:cs="Times"/>
+          <w:rFonts w:hint="default" w:ascii="Times New Roman" w:hAnsi="Times New Roman" w:eastAsia="Times" w:cs="Times New Roman"/>
+          <w:sz w:val="28"/>
+          <w:szCs w:val="28"/>
+        </w:rPr>
+      </w:pPr>
+      <w:r>
+        <w:rPr>
+          <w:rFonts w:hint="default" w:ascii="Times New Roman" w:hAnsi="Times New Roman" w:eastAsia="Times" w:cs="Times New Roman"/>
           <w:sz w:val="28"/>
           <w:szCs w:val="28"/>
           <w:rtl w:val="0"/>
@@ -4613,28 +5614,50 @@
         <w:ind w:left="720" w:hanging="360"/>
         <w:jc w:val="both"/>
         <w:rPr>
-          <w:rFonts w:ascii="Times" w:hAnsi="Times" w:eastAsia="Times" w:cs="Times"/>
-          <w:sz w:val="28"/>
-          <w:szCs w:val="28"/>
-        </w:rPr>
-      </w:pPr>
-      <w:r>
-        <w:rPr>
-          <w:rFonts w:ascii="Times" w:hAnsi="Times" w:eastAsia="Times" w:cs="Times"/>
-          <w:sz w:val="28"/>
-          <w:szCs w:val="28"/>
-          <w:rtl w:val="0"/>
-        </w:rPr>
-        <w:t xml:space="preserve">Nguyễn Hữu Bắc– </w:t>
-      </w:r>
-      <w:r>
-        <w:rPr>
-          <w:sz w:val="24"/>
-          <w:szCs w:val="24"/>
+          <w:rFonts w:hint="default" w:ascii="Times New Roman" w:hAnsi="Times New Roman" w:eastAsia="Times" w:cs="Times New Roman"/>
+          <w:sz w:val="28"/>
+          <w:szCs w:val="28"/>
+        </w:rPr>
+      </w:pPr>
+      <w:r>
+        <w:rPr>
+          <w:rFonts w:hint="default" w:ascii="Times New Roman" w:hAnsi="Times New Roman" w:eastAsia="Times" w:cs="Times New Roman"/>
+          <w:sz w:val="28"/>
+          <w:szCs w:val="28"/>
+          <w:rtl w:val="0"/>
+          <w:lang w:val="en-US"/>
+        </w:rPr>
+        <w:t>Nguyễn Việt Hoàn</w:t>
+      </w:r>
+      <w:r>
+        <w:rPr>
+          <w:rFonts w:hint="default" w:ascii="Times New Roman" w:hAnsi="Times New Roman" w:eastAsia="Times" w:cs="Times New Roman"/>
+          <w:sz w:val="28"/>
+          <w:szCs w:val="28"/>
+          <w:rtl w:val="0"/>
+        </w:rPr>
+        <w:t xml:space="preserve">– </w:t>
+      </w:r>
+      <w:r>
+        <w:rPr>
+          <w:rFonts w:hint="default" w:ascii="Times New Roman" w:hAnsi="Times New Roman" w:cs="Times New Roman"/>
+          <w:sz w:val="28"/>
+          <w:szCs w:val="28"/>
           <w:highlight w:val="white"/>
           <w:rtl w:val="0"/>
         </w:rPr>
-        <w:t>2021600159</w:t>
+        <w:t>202160</w:t>
+      </w:r>
+      <w:r>
+        <w:rPr>
+          <w:rFonts w:hint="default" w:ascii="Times New Roman" w:hAnsi="Times New Roman" w:cs="Times New Roman"/>
+          <w:sz w:val="28"/>
+          <w:szCs w:val="28"/>
+          <w:highlight w:val="white"/>
+          <w:rtl w:val="0"/>
+          <w:lang w:val="en-US"/>
+        </w:rPr>
+        <w:t>6837</w:t>
       </w:r>
     </w:p>
     <w:p>
@@ -4651,19 +5674,39 @@
         <w:ind w:left="720" w:hanging="360"/>
         <w:jc w:val="both"/>
         <w:rPr>
-          <w:rFonts w:ascii="Times" w:hAnsi="Times" w:eastAsia="Times" w:cs="Times"/>
-          <w:sz w:val="28"/>
-          <w:szCs w:val="28"/>
-        </w:rPr>
-      </w:pPr>
-      <w:r>
-        <w:rPr>
-          <w:rFonts w:ascii="Times" w:hAnsi="Times" w:eastAsia="Times" w:cs="Times"/>
-          <w:sz w:val="28"/>
-          <w:szCs w:val="28"/>
-          <w:rtl w:val="0"/>
-        </w:rPr>
-        <w:t>Nguyễn Văn Chung– 2021600963</w:t>
+          <w:rFonts w:hint="default" w:ascii="Times New Roman" w:hAnsi="Times New Roman" w:eastAsia="Times" w:cs="Times New Roman"/>
+          <w:sz w:val="28"/>
+          <w:szCs w:val="28"/>
+        </w:rPr>
+      </w:pPr>
+      <w:r>
+        <w:rPr>
+          <w:rFonts w:hint="default" w:ascii="Times New Roman" w:hAnsi="Times New Roman" w:eastAsia="Times" w:cs="Times New Roman"/>
+          <w:sz w:val="28"/>
+          <w:szCs w:val="28"/>
+          <w:rtl w:val="0"/>
+          <w:lang w:val="en-US"/>
+        </w:rPr>
+        <w:t>Trần Thế Hưởng</w:t>
+      </w:r>
+      <w:r>
+        <w:rPr>
+          <w:rFonts w:hint="default" w:ascii="Times New Roman" w:hAnsi="Times New Roman" w:eastAsia="Times" w:cs="Times New Roman"/>
+          <w:sz w:val="28"/>
+          <w:szCs w:val="28"/>
+          <w:rtl w:val="0"/>
+        </w:rPr>
+        <w:t>– 202160</w:t>
+      </w:r>
+      <w:r>
+        <w:rPr>
+          <w:rFonts w:hint="default" w:ascii="Times New Roman" w:hAnsi="Times New Roman" w:eastAsia="Times" w:cs="Times New Roman"/>
+          <w:sz w:val="28"/>
+          <w:szCs w:val="28"/>
+          <w:rtl w:val="0"/>
+          <w:lang w:val="en-US"/>
+        </w:rPr>
+        <w:t>6919</w:t>
       </w:r>
     </w:p>
     <w:p>
@@ -4680,48 +5723,40 @@
         <w:ind w:left="720" w:hanging="360"/>
         <w:jc w:val="both"/>
         <w:rPr>
-          <w:rFonts w:ascii="Times" w:hAnsi="Times" w:eastAsia="Times" w:cs="Times"/>
-          <w:sz w:val="28"/>
-          <w:szCs w:val="28"/>
-        </w:rPr>
-      </w:pPr>
-      <w:r>
-        <w:rPr>
-          <w:rFonts w:ascii="Times" w:hAnsi="Times" w:eastAsia="Times" w:cs="Times"/>
-          <w:sz w:val="28"/>
-          <w:szCs w:val="28"/>
-          <w:rtl w:val="0"/>
-        </w:rPr>
-        <w:t>Đỗ Chung Kiên– 2021600113</w:t>
-      </w:r>
-    </w:p>
-    <w:p>
-      <w:pPr>
-        <w:numPr>
-          <w:ilvl w:val="0"/>
-          <w:numId w:val="2"/>
-        </w:numPr>
-        <w:tabs>
-          <w:tab w:val="center" w:pos="1276"/>
-          <w:tab w:val="center" w:pos="5954"/>
-        </w:tabs>
-        <w:spacing w:line="256" w:lineRule="auto"/>
-        <w:ind w:left="720" w:hanging="360"/>
-        <w:jc w:val="both"/>
-        <w:rPr>
-          <w:rFonts w:ascii="Times" w:hAnsi="Times" w:eastAsia="Times" w:cs="Times"/>
-          <w:sz w:val="28"/>
-          <w:szCs w:val="28"/>
-        </w:rPr>
-      </w:pPr>
-      <w:r>
-        <w:rPr>
-          <w:rFonts w:ascii="Times" w:hAnsi="Times" w:eastAsia="Times" w:cs="Times"/>
-          <w:sz w:val="28"/>
-          <w:szCs w:val="28"/>
-          <w:rtl w:val="0"/>
-        </w:rPr>
-        <w:t>Nguyễn Văn Mạnh– 2021600169</w:t>
+          <w:rFonts w:hint="default" w:ascii="Times New Roman" w:hAnsi="Times New Roman" w:eastAsia="Times" w:cs="Times New Roman"/>
+          <w:sz w:val="28"/>
+          <w:szCs w:val="28"/>
+          <w:lang w:val="en-US"/>
+        </w:rPr>
+      </w:pPr>
+      <w:r>
+        <w:rPr>
+          <w:rFonts w:hint="default" w:ascii="Times New Roman" w:hAnsi="Times New Roman" w:eastAsia="Times" w:cs="Times New Roman"/>
+          <w:sz w:val="28"/>
+          <w:szCs w:val="28"/>
+          <w:rtl w:val="0"/>
+          <w:lang w:val="en-US"/>
+        </w:rPr>
+        <w:t>Phạm Trung Kiên</w:t>
+      </w:r>
+      <w:r>
+        <w:rPr>
+          <w:rFonts w:hint="default" w:ascii="Times New Roman" w:hAnsi="Times New Roman" w:eastAsia="Times" w:cs="Times New Roman"/>
+          <w:sz w:val="28"/>
+          <w:szCs w:val="28"/>
+          <w:rtl w:val="0"/>
+        </w:rPr>
+        <w:t>– 202160</w:t>
+      </w:r>
+      <w:r>
+        <w:rPr>
+          <w:rFonts w:hint="default" w:ascii="Times New Roman" w:hAnsi="Times New Roman" w:eastAsia="Times" w:cs="Times New Roman"/>
+          <w:sz w:val="28"/>
+          <w:szCs w:val="28"/>
+          <w:rtl w:val="0"/>
+          <w:lang w:val="en-US"/>
+        </w:rPr>
+        <w:t>6007</w:t>
       </w:r>
     </w:p>
     <w:p>
@@ -4733,19 +5768,28 @@
         <w:spacing w:before="120" w:after="120" w:line="259" w:lineRule="auto"/>
         <w:jc w:val="both"/>
         <w:rPr>
-          <w:rFonts w:ascii="Times" w:hAnsi="Times" w:eastAsia="Times" w:cs="Times"/>
-          <w:sz w:val="28"/>
-          <w:szCs w:val="28"/>
-        </w:rPr>
-      </w:pPr>
-      <w:r>
-        <w:rPr>
-          <w:rFonts w:ascii="Times" w:hAnsi="Times" w:eastAsia="Times" w:cs="Times"/>
-          <w:sz w:val="28"/>
-          <w:szCs w:val="28"/>
-          <w:rtl w:val="0"/>
-        </w:rPr>
-        <w:t>Tên đề tài : Tìm hiểu và sử dụng các kỹ thuật kiểm thử được hỗ trợ bởi công cụ Jmeter và vận dụng kiểm thử trang web sachxuasaigon.com</w:t>
+          <w:rFonts w:hint="default" w:ascii="Times New Roman" w:hAnsi="Times New Roman" w:eastAsia="Times" w:cs="Times New Roman"/>
+          <w:sz w:val="28"/>
+          <w:szCs w:val="28"/>
+        </w:rPr>
+      </w:pPr>
+      <w:r>
+        <w:rPr>
+          <w:rFonts w:hint="default" w:ascii="Times New Roman" w:hAnsi="Times New Roman" w:eastAsia="Times" w:cs="Times New Roman"/>
+          <w:sz w:val="28"/>
+          <w:szCs w:val="28"/>
+          <w:rtl w:val="0"/>
+        </w:rPr>
+        <w:t xml:space="preserve">Tên đề tài: </w:t>
+      </w:r>
+      <w:r>
+        <w:rPr>
+          <w:rFonts w:hint="default" w:ascii="Times New Roman" w:hAnsi="Times New Roman" w:eastAsia="Times New Roman" w:cs="Times New Roman"/>
+          <w:sz w:val="28"/>
+          <w:szCs w:val="28"/>
+          <w:rtl w:val="0"/>
+        </w:rPr>
+        <w:t>Tìm hiểu về công cụ kiểm thử Selenium và áp dụng kiểm thử hệ thống Website nhà sách Phương Nam</w:t>
       </w:r>
     </w:p>
     <w:p>
@@ -4756,7 +5800,7 @@
         </w:tabs>
         <w:spacing w:before="120" w:after="120" w:line="259" w:lineRule="auto"/>
         <w:rPr>
-          <w:rFonts w:ascii="Times" w:hAnsi="Times" w:eastAsia="Times" w:cs="Times"/>
+          <w:rFonts w:hint="default" w:ascii="Times New Roman" w:hAnsi="Times New Roman" w:eastAsia="Times" w:cs="Times New Roman"/>
           <w:b/>
           <w:sz w:val="28"/>
           <w:szCs w:val="28"/>
@@ -4764,7 +5808,7 @@
       </w:pPr>
       <w:r>
         <w:rPr>
-          <w:rFonts w:ascii="Times" w:hAnsi="Times" w:eastAsia="Times" w:cs="Times"/>
+          <w:rFonts w:hint="default" w:ascii="Times New Roman" w:hAnsi="Times New Roman" w:eastAsia="Times" w:cs="Times New Roman"/>
           <w:b/>
           <w:sz w:val="28"/>
           <w:szCs w:val="28"/>
@@ -4774,7 +5818,7 @@
       </w:r>
       <w:r>
         <w:rPr>
-          <w:rFonts w:ascii="Times" w:hAnsi="Times" w:eastAsia="Times" w:cs="Times"/>
+          <w:rFonts w:hint="default" w:ascii="Times New Roman" w:hAnsi="Times New Roman" w:eastAsia="Times" w:cs="Times New Roman"/>
           <w:b/>
           <w:sz w:val="28"/>
           <w:szCs w:val="28"/>
@@ -4784,7 +5828,7 @@
       </w:r>
       <w:r>
         <w:rPr>
-          <w:rFonts w:ascii="Times" w:hAnsi="Times" w:eastAsia="Times" w:cs="Times"/>
+          <w:rFonts w:hint="default" w:ascii="Times New Roman" w:hAnsi="Times New Roman" w:eastAsia="Times" w:cs="Times New Roman"/>
           <w:b/>
           <w:sz w:val="28"/>
           <w:szCs w:val="28"/>
@@ -4794,7 +5838,7 @@
       </w:r>
       <w:r>
         <w:rPr>
-          <w:rFonts w:ascii="Times" w:hAnsi="Times" w:eastAsia="Times" w:cs="Times"/>
+          <w:rFonts w:hint="default" w:ascii="Times New Roman" w:hAnsi="Times New Roman" w:eastAsia="Times" w:cs="Times New Roman"/>
           <w:i/>
           <w:sz w:val="28"/>
           <w:szCs w:val="28"/>
@@ -4806,7 +5850,7 @@
     <w:tbl>
       <w:tblPr>
         <w:tblStyle w:val="16"/>
-        <w:tblW w:w="10470" w:type="dxa"/>
+        <w:tblW w:w="9030" w:type="dxa"/>
         <w:jc w:val="center"/>
         <w:tblBorders>
           <w:top w:val="single" w:color="000000" w:sz="4" w:space="0"/>
@@ -4832,8 +5876,6 @@
         <w:gridCol w:w="1215"/>
         <w:gridCol w:w="1245"/>
         <w:gridCol w:w="1380"/>
-        <w:gridCol w:w="1170"/>
-        <w:gridCol w:w="270"/>
       </w:tblGrid>
       <w:tr>
         <w:tblPrEx>
@@ -4869,7 +5911,7 @@
               </w:tabs>
               <w:spacing w:line="259" w:lineRule="auto"/>
               <w:rPr>
-                <w:rFonts w:ascii="Times" w:hAnsi="Times" w:eastAsia="Times" w:cs="Times"/>
+                <w:rFonts w:hint="default" w:ascii="Times New Roman" w:hAnsi="Times New Roman" w:eastAsia="Times" w:cs="Times New Roman"/>
                 <w:b/>
                 <w:sz w:val="28"/>
                 <w:szCs w:val="28"/>
@@ -4877,7 +5919,7 @@
             </w:pPr>
             <w:r>
               <w:rPr>
-                <w:rFonts w:ascii="Times" w:hAnsi="Times" w:eastAsia="Times" w:cs="Times"/>
+                <w:rFonts w:hint="default" w:ascii="Times New Roman" w:hAnsi="Times New Roman" w:eastAsia="Times" w:cs="Times New Roman"/>
                 <w:b/>
                 <w:sz w:val="28"/>
                 <w:szCs w:val="28"/>
@@ -4901,7 +5943,7 @@
               <w:spacing w:line="259" w:lineRule="auto"/>
               <w:jc w:val="center"/>
               <w:rPr>
-                <w:rFonts w:ascii="Times" w:hAnsi="Times" w:eastAsia="Times" w:cs="Times"/>
+                <w:rFonts w:hint="default" w:ascii="Times New Roman" w:hAnsi="Times New Roman" w:eastAsia="Times" w:cs="Times New Roman"/>
                 <w:b/>
                 <w:sz w:val="28"/>
                 <w:szCs w:val="28"/>
@@ -4909,7 +5951,7 @@
             </w:pPr>
             <w:r>
               <w:rPr>
-                <w:rFonts w:ascii="Times" w:hAnsi="Times" w:eastAsia="Times" w:cs="Times"/>
+                <w:rFonts w:hint="default" w:ascii="Times New Roman" w:hAnsi="Times New Roman" w:eastAsia="Times" w:cs="Times New Roman"/>
                 <w:b/>
                 <w:sz w:val="28"/>
                 <w:szCs w:val="28"/>
@@ -4933,7 +5975,7 @@
               <w:spacing w:line="259" w:lineRule="auto"/>
               <w:jc w:val="center"/>
               <w:rPr>
-                <w:rFonts w:ascii="Times" w:hAnsi="Times" w:eastAsia="Times" w:cs="Times"/>
+                <w:rFonts w:hint="default" w:ascii="Times New Roman" w:hAnsi="Times New Roman" w:eastAsia="Times" w:cs="Times New Roman"/>
                 <w:b/>
                 <w:sz w:val="28"/>
                 <w:szCs w:val="28"/>
@@ -4941,7 +5983,7 @@
             </w:pPr>
             <w:r>
               <w:rPr>
-                <w:rFonts w:ascii="Times" w:hAnsi="Times" w:eastAsia="Times" w:cs="Times"/>
+                <w:rFonts w:hint="default" w:ascii="Times New Roman" w:hAnsi="Times New Roman" w:eastAsia="Times" w:cs="Times New Roman"/>
                 <w:b/>
                 <w:sz w:val="28"/>
                 <w:szCs w:val="28"/>
@@ -4965,7 +6007,7 @@
               <w:spacing w:line="259" w:lineRule="auto"/>
               <w:jc w:val="center"/>
               <w:rPr>
-                <w:rFonts w:ascii="Times" w:hAnsi="Times" w:eastAsia="Times" w:cs="Times"/>
+                <w:rFonts w:hint="default" w:ascii="Times New Roman" w:hAnsi="Times New Roman" w:eastAsia="Times" w:cs="Times New Roman"/>
                 <w:b/>
                 <w:sz w:val="28"/>
                 <w:szCs w:val="28"/>
@@ -4973,7 +6015,7 @@
             </w:pPr>
             <w:r>
               <w:rPr>
-                <w:rFonts w:ascii="Times" w:hAnsi="Times" w:eastAsia="Times" w:cs="Times"/>
+                <w:rFonts w:hint="default" w:ascii="Times New Roman" w:hAnsi="Times New Roman" w:eastAsia="Times" w:cs="Times New Roman"/>
                 <w:b/>
                 <w:sz w:val="28"/>
                 <w:szCs w:val="28"/>
@@ -4985,7 +6027,8 @@
         </w:tc>
         <w:tc>
           <w:tcPr>
-            <w:gridSpan w:val="5"/>
+            <w:tcW w:w="3840" w:type="dxa"/>
+            <w:gridSpan w:val="3"/>
             <w:vAlign w:val="center"/>
           </w:tcPr>
           <w:p>
@@ -4997,7 +6040,7 @@
               <w:spacing w:line="259" w:lineRule="auto"/>
               <w:jc w:val="center"/>
               <w:rPr>
-                <w:rFonts w:ascii="Times" w:hAnsi="Times" w:eastAsia="Times" w:cs="Times"/>
+                <w:rFonts w:hint="default" w:ascii="Times New Roman" w:hAnsi="Times New Roman" w:eastAsia="Times" w:cs="Times New Roman"/>
                 <w:b/>
                 <w:sz w:val="28"/>
                 <w:szCs w:val="28"/>
@@ -5005,7 +6048,7 @@
             </w:pPr>
             <w:r>
               <w:rPr>
-                <w:rFonts w:ascii="Times" w:hAnsi="Times" w:eastAsia="Times" w:cs="Times"/>
+                <w:rFonts w:hint="default" w:ascii="Times New Roman" w:hAnsi="Times New Roman" w:eastAsia="Times" w:cs="Times New Roman"/>
                 <w:b/>
                 <w:sz w:val="28"/>
                 <w:szCs w:val="28"/>
@@ -5046,7 +6089,7 @@
             <w:pPr>
               <w:widowControl w:val="0"/>
               <w:rPr>
-                <w:rFonts w:ascii="Times" w:hAnsi="Times" w:eastAsia="Times" w:cs="Times"/>
+                <w:rFonts w:hint="default" w:ascii="Times New Roman" w:hAnsi="Times New Roman" w:eastAsia="Times" w:cs="Times New Roman"/>
                 <w:b/>
                 <w:sz w:val="28"/>
                 <w:szCs w:val="28"/>
@@ -5063,7 +6106,7 @@
             <w:pPr>
               <w:widowControl w:val="0"/>
               <w:rPr>
-                <w:rFonts w:ascii="Times" w:hAnsi="Times" w:eastAsia="Times" w:cs="Times"/>
+                <w:rFonts w:hint="default" w:ascii="Times New Roman" w:hAnsi="Times New Roman" w:eastAsia="Times" w:cs="Times New Roman"/>
                 <w:b/>
                 <w:sz w:val="28"/>
                 <w:szCs w:val="28"/>
@@ -5080,7 +6123,7 @@
             <w:pPr>
               <w:widowControl w:val="0"/>
               <w:rPr>
-                <w:rFonts w:ascii="Times" w:hAnsi="Times" w:eastAsia="Times" w:cs="Times"/>
+                <w:rFonts w:hint="default" w:ascii="Times New Roman" w:hAnsi="Times New Roman" w:eastAsia="Times" w:cs="Times New Roman"/>
                 <w:b/>
                 <w:sz w:val="28"/>
                 <w:szCs w:val="28"/>
@@ -5097,7 +6140,7 @@
             <w:pPr>
               <w:widowControl w:val="0"/>
               <w:rPr>
-                <w:rFonts w:ascii="Times" w:hAnsi="Times" w:eastAsia="Times" w:cs="Times"/>
+                <w:rFonts w:hint="default" w:ascii="Times New Roman" w:hAnsi="Times New Roman" w:eastAsia="Times" w:cs="Times New Roman"/>
                 <w:b/>
                 <w:sz w:val="28"/>
                 <w:szCs w:val="28"/>
@@ -5118,21 +6161,23 @@
               <w:spacing w:line="259" w:lineRule="auto"/>
               <w:jc w:val="center"/>
               <w:rPr>
-                <w:rFonts w:ascii="Times" w:hAnsi="Times" w:eastAsia="Times" w:cs="Times"/>
+                <w:rFonts w:hint="default" w:ascii="Times New Roman" w:hAnsi="Times New Roman" w:eastAsia="Times" w:cs="Times New Roman"/>
                 <w:b/>
                 <w:sz w:val="28"/>
                 <w:szCs w:val="28"/>
-              </w:rPr>
-            </w:pPr>
-            <w:r>
-              <w:rPr>
-                <w:rFonts w:ascii="Times" w:hAnsi="Times" w:eastAsia="Times" w:cs="Times"/>
+                <w:lang w:val="en-US"/>
+              </w:rPr>
+            </w:pPr>
+            <w:r>
+              <w:rPr>
+                <w:rFonts w:hint="default" w:ascii="Times New Roman" w:hAnsi="Times New Roman" w:eastAsia="Times" w:cs="Times New Roman"/>
                 <w:b/>
                 <w:sz w:val="28"/>
                 <w:szCs w:val="28"/>
                 <w:rtl w:val="0"/>
-              </w:rPr>
-              <w:t>Nguyễn Hữu Bắc</w:t>
+                <w:lang w:val="en-US"/>
+              </w:rPr>
+              <w:t>Nguyễn Việt Hoàn</w:t>
             </w:r>
           </w:p>
         </w:tc>
@@ -5142,21 +6187,23 @@
               <w:spacing w:after="160" w:line="259" w:lineRule="auto"/>
               <w:jc w:val="center"/>
               <w:rPr>
-                <w:rFonts w:ascii="Times" w:hAnsi="Times" w:eastAsia="Times" w:cs="Times"/>
+                <w:rFonts w:hint="default" w:ascii="Times New Roman" w:hAnsi="Times New Roman" w:eastAsia="Times" w:cs="Times New Roman"/>
                 <w:b/>
                 <w:sz w:val="28"/>
                 <w:szCs w:val="28"/>
-              </w:rPr>
-            </w:pPr>
-            <w:r>
-              <w:rPr>
-                <w:rFonts w:ascii="Times" w:hAnsi="Times" w:eastAsia="Times" w:cs="Times"/>
+                <w:lang w:val="en-US"/>
+              </w:rPr>
+            </w:pPr>
+            <w:r>
+              <w:rPr>
+                <w:rFonts w:hint="default" w:ascii="Times New Roman" w:hAnsi="Times New Roman" w:eastAsia="Times" w:cs="Times New Roman"/>
                 <w:b/>
                 <w:sz w:val="28"/>
                 <w:szCs w:val="28"/>
                 <w:rtl w:val="0"/>
-              </w:rPr>
-              <w:t>Nguyễn Văn Chung</w:t>
+                <w:lang w:val="en-US"/>
+              </w:rPr>
+              <w:t>Trần Thế Hưởng</w:t>
             </w:r>
           </w:p>
         </w:tc>
@@ -5166,59 +6213,24 @@
               <w:spacing w:after="160" w:line="259" w:lineRule="auto"/>
               <w:jc w:val="center"/>
               <w:rPr>
-                <w:rFonts w:ascii="Times" w:hAnsi="Times" w:eastAsia="Times" w:cs="Times"/>
+                <w:rFonts w:hint="default" w:ascii="Times New Roman" w:hAnsi="Times New Roman" w:eastAsia="Times" w:cs="Times New Roman"/>
                 <w:b/>
                 <w:sz w:val="28"/>
                 <w:szCs w:val="28"/>
-              </w:rPr>
-            </w:pPr>
-            <w:r>
-              <w:rPr>
-                <w:rFonts w:ascii="Times" w:hAnsi="Times" w:eastAsia="Times" w:cs="Times"/>
+                <w:lang w:val="en-US"/>
+              </w:rPr>
+            </w:pPr>
+            <w:r>
+              <w:rPr>
+                <w:rFonts w:hint="default" w:ascii="Times New Roman" w:hAnsi="Times New Roman" w:eastAsia="Times" w:cs="Times New Roman"/>
                 <w:b/>
                 <w:sz w:val="28"/>
                 <w:szCs w:val="28"/>
                 <w:rtl w:val="0"/>
-              </w:rPr>
-              <w:t>Đỗ Chung Kiên</w:t>
-            </w:r>
-          </w:p>
-        </w:tc>
-        <w:tc>
-          <w:p>
-            <w:pPr>
-              <w:spacing w:after="160" w:line="259" w:lineRule="auto"/>
-              <w:jc w:val="center"/>
-              <w:rPr>
-                <w:rFonts w:ascii="Times" w:hAnsi="Times" w:eastAsia="Times" w:cs="Times"/>
-                <w:b/>
-                <w:sz w:val="28"/>
-                <w:szCs w:val="28"/>
-              </w:rPr>
-            </w:pPr>
-            <w:r>
-              <w:rPr>
-                <w:rFonts w:ascii="Times" w:hAnsi="Times" w:eastAsia="Times" w:cs="Times"/>
-                <w:b/>
-                <w:sz w:val="28"/>
-                <w:szCs w:val="28"/>
-                <w:rtl w:val="0"/>
-              </w:rPr>
-              <w:t>Nguyễn Văn Mạnh</w:t>
-            </w:r>
-          </w:p>
-        </w:tc>
-        <w:tc>
-          <w:p>
-            <w:pPr>
-              <w:spacing w:after="160" w:line="259" w:lineRule="auto"/>
-              <w:jc w:val="center"/>
-              <w:rPr>
-                <w:rFonts w:ascii="Times" w:hAnsi="Times" w:eastAsia="Times" w:cs="Times"/>
-                <w:sz w:val="28"/>
-                <w:szCs w:val="28"/>
-              </w:rPr>
-            </w:pPr>
+                <w:lang w:val="en-US"/>
+              </w:rPr>
+              <w:t>Phạm Trung Kiên</w:t>
+            </w:r>
           </w:p>
         </w:tc>
       </w:tr>
@@ -5256,14 +6268,14 @@
               <w:spacing w:line="259" w:lineRule="auto"/>
               <w:jc w:val="center"/>
               <w:rPr>
-                <w:rFonts w:ascii="Times" w:hAnsi="Times" w:eastAsia="Times" w:cs="Times"/>
-                <w:sz w:val="28"/>
-                <w:szCs w:val="28"/>
-              </w:rPr>
-            </w:pPr>
-            <w:r>
-              <w:rPr>
-                <w:rFonts w:ascii="Times" w:hAnsi="Times" w:eastAsia="Times" w:cs="Times"/>
+                <w:rFonts w:hint="default" w:ascii="Times New Roman" w:hAnsi="Times New Roman" w:eastAsia="Times" w:cs="Times New Roman"/>
+                <w:sz w:val="28"/>
+                <w:szCs w:val="28"/>
+              </w:rPr>
+            </w:pPr>
+            <w:r>
+              <w:rPr>
+                <w:rFonts w:hint="default" w:ascii="Times New Roman" w:hAnsi="Times New Roman" w:eastAsia="Times" w:cs="Times New Roman"/>
                 <w:sz w:val="28"/>
                 <w:szCs w:val="28"/>
                 <w:rtl w:val="0"/>
@@ -5284,14 +6296,14 @@
               </w:tabs>
               <w:spacing w:line="259" w:lineRule="auto"/>
               <w:rPr>
-                <w:rFonts w:ascii="Times" w:hAnsi="Times" w:eastAsia="Times" w:cs="Times"/>
-                <w:sz w:val="28"/>
-                <w:szCs w:val="28"/>
-              </w:rPr>
-            </w:pPr>
-            <w:r>
-              <w:rPr>
-                <w:rFonts w:ascii="Times" w:hAnsi="Times" w:eastAsia="Times" w:cs="Times"/>
+                <w:rFonts w:hint="default" w:ascii="Times New Roman" w:hAnsi="Times New Roman" w:eastAsia="Times" w:cs="Times New Roman"/>
+                <w:sz w:val="28"/>
+                <w:szCs w:val="28"/>
+              </w:rPr>
+            </w:pPr>
+            <w:r>
+              <w:rPr>
+                <w:rFonts w:hint="default" w:ascii="Times New Roman" w:hAnsi="Times New Roman" w:eastAsia="Times" w:cs="Times New Roman"/>
                 <w:sz w:val="28"/>
                 <w:szCs w:val="28"/>
                 <w:rtl w:val="0"/>
@@ -5309,14 +6321,14 @@
               </w:tabs>
               <w:spacing w:line="259" w:lineRule="auto"/>
               <w:rPr>
-                <w:rFonts w:ascii="Times" w:hAnsi="Times" w:eastAsia="Times" w:cs="Times"/>
-                <w:sz w:val="28"/>
-                <w:szCs w:val="28"/>
-              </w:rPr>
-            </w:pPr>
-            <w:r>
-              <w:rPr>
-                <w:rFonts w:ascii="Times" w:hAnsi="Times" w:eastAsia="Times" w:cs="Times"/>
+                <w:rFonts w:hint="default" w:ascii="Times New Roman" w:hAnsi="Times New Roman" w:eastAsia="Times" w:cs="Times New Roman"/>
+                <w:sz w:val="28"/>
+                <w:szCs w:val="28"/>
+              </w:rPr>
+            </w:pPr>
+            <w:r>
+              <w:rPr>
+                <w:rFonts w:hint="default" w:ascii="Times New Roman" w:hAnsi="Times New Roman" w:eastAsia="Times" w:cs="Times New Roman"/>
                 <w:sz w:val="28"/>
                 <w:szCs w:val="28"/>
                 <w:rtl w:val="0"/>
@@ -5338,14 +6350,14 @@
               <w:spacing w:line="259" w:lineRule="auto"/>
               <w:jc w:val="center"/>
               <w:rPr>
-                <w:rFonts w:ascii="Times" w:hAnsi="Times" w:eastAsia="Times" w:cs="Times"/>
-                <w:sz w:val="28"/>
-                <w:szCs w:val="28"/>
-              </w:rPr>
-            </w:pPr>
-            <w:r>
-              <w:rPr>
-                <w:rFonts w:ascii="Times" w:hAnsi="Times" w:eastAsia="Times" w:cs="Times"/>
+                <w:rFonts w:hint="default" w:ascii="Times New Roman" w:hAnsi="Times New Roman" w:eastAsia="Times" w:cs="Times New Roman"/>
+                <w:sz w:val="28"/>
+                <w:szCs w:val="28"/>
+              </w:rPr>
+            </w:pPr>
+            <w:r>
+              <w:rPr>
+                <w:rFonts w:hint="default" w:ascii="Times New Roman" w:hAnsi="Times New Roman" w:eastAsia="Times" w:cs="Times New Roman"/>
                 <w:sz w:val="28"/>
                 <w:szCs w:val="28"/>
                 <w:rtl w:val="0"/>
@@ -5367,7 +6379,7 @@
               <w:spacing w:line="259" w:lineRule="auto"/>
               <w:jc w:val="center"/>
               <w:rPr>
-                <w:rFonts w:ascii="Times" w:hAnsi="Times" w:eastAsia="Times" w:cs="Times"/>
+                <w:rFonts w:hint="default" w:ascii="Times New Roman" w:hAnsi="Times New Roman" w:eastAsia="Times" w:cs="Times New Roman"/>
                 <w:sz w:val="28"/>
                 <w:szCs w:val="28"/>
               </w:rPr>
@@ -5384,7 +6396,7 @@
               <w:spacing w:line="259" w:lineRule="auto"/>
               <w:jc w:val="center"/>
               <w:rPr>
-                <w:rFonts w:ascii="Times" w:hAnsi="Times" w:eastAsia="Times" w:cs="Times"/>
+                <w:rFonts w:hint="default" w:ascii="Times New Roman" w:hAnsi="Times New Roman" w:eastAsia="Times" w:cs="Times New Roman"/>
                 <w:sz w:val="28"/>
                 <w:szCs w:val="28"/>
               </w:rPr>
@@ -5401,41 +6413,7 @@
               <w:spacing w:line="259" w:lineRule="auto"/>
               <w:jc w:val="center"/>
               <w:rPr>
-                <w:rFonts w:ascii="Times" w:hAnsi="Times" w:eastAsia="Times" w:cs="Times"/>
-                <w:sz w:val="28"/>
-                <w:szCs w:val="28"/>
-              </w:rPr>
-            </w:pPr>
-          </w:p>
-        </w:tc>
-        <w:tc>
-          <w:p>
-            <w:pPr>
-              <w:tabs>
-                <w:tab w:val="center" w:pos="1276"/>
-                <w:tab w:val="center" w:pos="5954"/>
-              </w:tabs>
-              <w:spacing w:line="259" w:lineRule="auto"/>
-              <w:jc w:val="center"/>
-              <w:rPr>
-                <w:rFonts w:ascii="Times" w:hAnsi="Times" w:eastAsia="Times" w:cs="Times"/>
-                <w:sz w:val="28"/>
-                <w:szCs w:val="28"/>
-              </w:rPr>
-            </w:pPr>
-          </w:p>
-        </w:tc>
-        <w:tc>
-          <w:p>
-            <w:pPr>
-              <w:tabs>
-                <w:tab w:val="center" w:pos="1276"/>
-                <w:tab w:val="center" w:pos="5954"/>
-              </w:tabs>
-              <w:spacing w:line="259" w:lineRule="auto"/>
-              <w:jc w:val="center"/>
-              <w:rPr>
-                <w:rFonts w:ascii="Times" w:hAnsi="Times" w:eastAsia="Times" w:cs="Times"/>
+                <w:rFonts w:hint="default" w:ascii="Times New Roman" w:hAnsi="Times New Roman" w:eastAsia="Times" w:cs="Times New Roman"/>
                 <w:sz w:val="28"/>
                 <w:szCs w:val="28"/>
               </w:rPr>
@@ -5477,14 +6455,14 @@
               <w:spacing w:line="259" w:lineRule="auto"/>
               <w:jc w:val="center"/>
               <w:rPr>
-                <w:rFonts w:ascii="Times" w:hAnsi="Times" w:eastAsia="Times" w:cs="Times"/>
-                <w:sz w:val="28"/>
-                <w:szCs w:val="28"/>
-              </w:rPr>
-            </w:pPr>
-            <w:r>
-              <w:rPr>
-                <w:rFonts w:ascii="Times" w:hAnsi="Times" w:eastAsia="Times" w:cs="Times"/>
+                <w:rFonts w:hint="default" w:ascii="Times New Roman" w:hAnsi="Times New Roman" w:eastAsia="Times" w:cs="Times New Roman"/>
+                <w:sz w:val="28"/>
+                <w:szCs w:val="28"/>
+              </w:rPr>
+            </w:pPr>
+            <w:r>
+              <w:rPr>
+                <w:rFonts w:hint="default" w:ascii="Times New Roman" w:hAnsi="Times New Roman" w:eastAsia="Times" w:cs="Times New Roman"/>
                 <w:sz w:val="28"/>
                 <w:szCs w:val="28"/>
                 <w:rtl w:val="0"/>
@@ -5505,14 +6483,14 @@
               </w:tabs>
               <w:spacing w:line="259" w:lineRule="auto"/>
               <w:rPr>
-                <w:rFonts w:ascii="Times" w:hAnsi="Times" w:eastAsia="Times" w:cs="Times"/>
-                <w:sz w:val="28"/>
-                <w:szCs w:val="28"/>
-              </w:rPr>
-            </w:pPr>
-            <w:r>
-              <w:rPr>
-                <w:rFonts w:ascii="Times" w:hAnsi="Times" w:eastAsia="Times" w:cs="Times"/>
+                <w:rFonts w:hint="default" w:ascii="Times New Roman" w:hAnsi="Times New Roman" w:eastAsia="Times" w:cs="Times New Roman"/>
+                <w:sz w:val="28"/>
+                <w:szCs w:val="28"/>
+              </w:rPr>
+            </w:pPr>
+            <w:r>
+              <w:rPr>
+                <w:rFonts w:hint="default" w:ascii="Times New Roman" w:hAnsi="Times New Roman" w:eastAsia="Times" w:cs="Times New Roman"/>
                 <w:sz w:val="28"/>
                 <w:szCs w:val="28"/>
                 <w:rtl w:val="0"/>
@@ -5530,14 +6508,14 @@
               </w:tabs>
               <w:spacing w:line="259" w:lineRule="auto"/>
               <w:rPr>
-                <w:rFonts w:ascii="Times" w:hAnsi="Times" w:eastAsia="Times" w:cs="Times"/>
-                <w:sz w:val="28"/>
-                <w:szCs w:val="28"/>
-              </w:rPr>
-            </w:pPr>
-            <w:r>
-              <w:rPr>
-                <w:rFonts w:ascii="Times" w:hAnsi="Times" w:eastAsia="Times" w:cs="Times"/>
+                <w:rFonts w:hint="default" w:ascii="Times New Roman" w:hAnsi="Times New Roman" w:eastAsia="Times" w:cs="Times New Roman"/>
+                <w:sz w:val="28"/>
+                <w:szCs w:val="28"/>
+              </w:rPr>
+            </w:pPr>
+            <w:r>
+              <w:rPr>
+                <w:rFonts w:hint="default" w:ascii="Times New Roman" w:hAnsi="Times New Roman" w:eastAsia="Times" w:cs="Times New Roman"/>
                 <w:sz w:val="28"/>
                 <w:szCs w:val="28"/>
                 <w:rtl w:val="0"/>
@@ -5559,14 +6537,14 @@
               <w:spacing w:line="259" w:lineRule="auto"/>
               <w:jc w:val="center"/>
               <w:rPr>
-                <w:rFonts w:ascii="Times" w:hAnsi="Times" w:eastAsia="Times" w:cs="Times"/>
-                <w:sz w:val="28"/>
-                <w:szCs w:val="28"/>
-              </w:rPr>
-            </w:pPr>
-            <w:r>
-              <w:rPr>
-                <w:rFonts w:ascii="Times" w:hAnsi="Times" w:eastAsia="Times" w:cs="Times"/>
+                <w:rFonts w:hint="default" w:ascii="Times New Roman" w:hAnsi="Times New Roman" w:eastAsia="Times" w:cs="Times New Roman"/>
+                <w:sz w:val="28"/>
+                <w:szCs w:val="28"/>
+              </w:rPr>
+            </w:pPr>
+            <w:r>
+              <w:rPr>
+                <w:rFonts w:hint="default" w:ascii="Times New Roman" w:hAnsi="Times New Roman" w:eastAsia="Times" w:cs="Times New Roman"/>
                 <w:sz w:val="28"/>
                 <w:szCs w:val="28"/>
                 <w:rtl w:val="0"/>
@@ -5588,7 +6566,7 @@
               <w:spacing w:line="259" w:lineRule="auto"/>
               <w:jc w:val="center"/>
               <w:rPr>
-                <w:rFonts w:ascii="Times" w:hAnsi="Times" w:eastAsia="Times" w:cs="Times"/>
+                <w:rFonts w:hint="default" w:ascii="Times New Roman" w:hAnsi="Times New Roman" w:eastAsia="Times" w:cs="Times New Roman"/>
                 <w:sz w:val="28"/>
                 <w:szCs w:val="28"/>
               </w:rPr>
@@ -5605,7 +6583,7 @@
               <w:spacing w:line="259" w:lineRule="auto"/>
               <w:jc w:val="center"/>
               <w:rPr>
-                <w:rFonts w:ascii="Times" w:hAnsi="Times" w:eastAsia="Times" w:cs="Times"/>
+                <w:rFonts w:hint="default" w:ascii="Times New Roman" w:hAnsi="Times New Roman" w:eastAsia="Times" w:cs="Times New Roman"/>
                 <w:sz w:val="28"/>
                 <w:szCs w:val="28"/>
               </w:rPr>
@@ -5622,41 +6600,7 @@
               <w:spacing w:line="259" w:lineRule="auto"/>
               <w:jc w:val="center"/>
               <w:rPr>
-                <w:rFonts w:ascii="Times" w:hAnsi="Times" w:eastAsia="Times" w:cs="Times"/>
-                <w:sz w:val="28"/>
-                <w:szCs w:val="28"/>
-              </w:rPr>
-            </w:pPr>
-          </w:p>
-        </w:tc>
-        <w:tc>
-          <w:p>
-            <w:pPr>
-              <w:tabs>
-                <w:tab w:val="center" w:pos="1276"/>
-                <w:tab w:val="center" w:pos="5954"/>
-              </w:tabs>
-              <w:spacing w:line="259" w:lineRule="auto"/>
-              <w:jc w:val="center"/>
-              <w:rPr>
-                <w:rFonts w:ascii="Times" w:hAnsi="Times" w:eastAsia="Times" w:cs="Times"/>
-                <w:sz w:val="28"/>
-                <w:szCs w:val="28"/>
-              </w:rPr>
-            </w:pPr>
-          </w:p>
-        </w:tc>
-        <w:tc>
-          <w:p>
-            <w:pPr>
-              <w:tabs>
-                <w:tab w:val="center" w:pos="1276"/>
-                <w:tab w:val="center" w:pos="5954"/>
-              </w:tabs>
-              <w:spacing w:line="259" w:lineRule="auto"/>
-              <w:jc w:val="center"/>
-              <w:rPr>
-                <w:rFonts w:ascii="Times" w:hAnsi="Times" w:eastAsia="Times" w:cs="Times"/>
+                <w:rFonts w:hint="default" w:ascii="Times New Roman" w:hAnsi="Times New Roman" w:eastAsia="Times" w:cs="Times New Roman"/>
                 <w:sz w:val="28"/>
                 <w:szCs w:val="28"/>
               </w:rPr>
@@ -5698,14 +6642,14 @@
               <w:spacing w:line="259" w:lineRule="auto"/>
               <w:jc w:val="center"/>
               <w:rPr>
-                <w:rFonts w:ascii="Times" w:hAnsi="Times" w:eastAsia="Times" w:cs="Times"/>
-                <w:sz w:val="28"/>
-                <w:szCs w:val="28"/>
-              </w:rPr>
-            </w:pPr>
-            <w:r>
-              <w:rPr>
-                <w:rFonts w:ascii="Times" w:hAnsi="Times" w:eastAsia="Times" w:cs="Times"/>
+                <w:rFonts w:hint="default" w:ascii="Times New Roman" w:hAnsi="Times New Roman" w:eastAsia="Times" w:cs="Times New Roman"/>
+                <w:sz w:val="28"/>
+                <w:szCs w:val="28"/>
+              </w:rPr>
+            </w:pPr>
+            <w:r>
+              <w:rPr>
+                <w:rFonts w:hint="default" w:ascii="Times New Roman" w:hAnsi="Times New Roman" w:eastAsia="Times" w:cs="Times New Roman"/>
                 <w:sz w:val="28"/>
                 <w:szCs w:val="28"/>
                 <w:rtl w:val="0"/>
@@ -5726,14 +6670,14 @@
               </w:tabs>
               <w:spacing w:line="259" w:lineRule="auto"/>
               <w:rPr>
-                <w:rFonts w:ascii="Times" w:hAnsi="Times" w:eastAsia="Times" w:cs="Times"/>
-                <w:sz w:val="28"/>
-                <w:szCs w:val="28"/>
-              </w:rPr>
-            </w:pPr>
-            <w:r>
-              <w:rPr>
-                <w:rFonts w:ascii="Times" w:hAnsi="Times" w:eastAsia="Times" w:cs="Times"/>
+                <w:rFonts w:hint="default" w:ascii="Times New Roman" w:hAnsi="Times New Roman" w:eastAsia="Times" w:cs="Times New Roman"/>
+                <w:sz w:val="28"/>
+                <w:szCs w:val="28"/>
+              </w:rPr>
+            </w:pPr>
+            <w:r>
+              <w:rPr>
+                <w:rFonts w:hint="default" w:ascii="Times New Roman" w:hAnsi="Times New Roman" w:eastAsia="Times" w:cs="Times New Roman"/>
                 <w:sz w:val="28"/>
                 <w:szCs w:val="28"/>
                 <w:rtl w:val="0"/>
@@ -5751,14 +6695,14 @@
               </w:tabs>
               <w:spacing w:line="259" w:lineRule="auto"/>
               <w:rPr>
-                <w:rFonts w:ascii="Times" w:hAnsi="Times" w:eastAsia="Times" w:cs="Times"/>
-                <w:sz w:val="28"/>
-                <w:szCs w:val="28"/>
-              </w:rPr>
-            </w:pPr>
-            <w:r>
-              <w:rPr>
-                <w:rFonts w:ascii="Times" w:hAnsi="Times" w:eastAsia="Times" w:cs="Times"/>
+                <w:rFonts w:hint="default" w:ascii="Times New Roman" w:hAnsi="Times New Roman" w:eastAsia="Times" w:cs="Times New Roman"/>
+                <w:sz w:val="28"/>
+                <w:szCs w:val="28"/>
+              </w:rPr>
+            </w:pPr>
+            <w:r>
+              <w:rPr>
+                <w:rFonts w:hint="default" w:ascii="Times New Roman" w:hAnsi="Times New Roman" w:eastAsia="Times" w:cs="Times New Roman"/>
                 <w:sz w:val="28"/>
                 <w:szCs w:val="28"/>
                 <w:rtl w:val="0"/>
@@ -5780,14 +6724,14 @@
               <w:spacing w:line="259" w:lineRule="auto"/>
               <w:jc w:val="center"/>
               <w:rPr>
-                <w:rFonts w:ascii="Times" w:hAnsi="Times" w:eastAsia="Times" w:cs="Times"/>
-                <w:sz w:val="28"/>
-                <w:szCs w:val="28"/>
-              </w:rPr>
-            </w:pPr>
-            <w:r>
-              <w:rPr>
-                <w:rFonts w:ascii="Times" w:hAnsi="Times" w:eastAsia="Times" w:cs="Times"/>
+                <w:rFonts w:hint="default" w:ascii="Times New Roman" w:hAnsi="Times New Roman" w:eastAsia="Times" w:cs="Times New Roman"/>
+                <w:sz w:val="28"/>
+                <w:szCs w:val="28"/>
+              </w:rPr>
+            </w:pPr>
+            <w:r>
+              <w:rPr>
+                <w:rFonts w:hint="default" w:ascii="Times New Roman" w:hAnsi="Times New Roman" w:eastAsia="Times" w:cs="Times New Roman"/>
                 <w:sz w:val="28"/>
                 <w:szCs w:val="28"/>
                 <w:rtl w:val="0"/>
@@ -5809,7 +6753,7 @@
               <w:spacing w:line="259" w:lineRule="auto"/>
               <w:jc w:val="center"/>
               <w:rPr>
-                <w:rFonts w:ascii="Times" w:hAnsi="Times" w:eastAsia="Times" w:cs="Times"/>
+                <w:rFonts w:hint="default" w:ascii="Times New Roman" w:hAnsi="Times New Roman" w:eastAsia="Times" w:cs="Times New Roman"/>
                 <w:sz w:val="28"/>
                 <w:szCs w:val="28"/>
               </w:rPr>
@@ -5826,7 +6770,7 @@
               <w:spacing w:line="259" w:lineRule="auto"/>
               <w:jc w:val="center"/>
               <w:rPr>
-                <w:rFonts w:ascii="Times" w:hAnsi="Times" w:eastAsia="Times" w:cs="Times"/>
+                <w:rFonts w:hint="default" w:ascii="Times New Roman" w:hAnsi="Times New Roman" w:eastAsia="Times" w:cs="Times New Roman"/>
                 <w:sz w:val="28"/>
                 <w:szCs w:val="28"/>
               </w:rPr>
@@ -5843,41 +6787,7 @@
               <w:spacing w:line="259" w:lineRule="auto"/>
               <w:jc w:val="center"/>
               <w:rPr>
-                <w:rFonts w:ascii="Times" w:hAnsi="Times" w:eastAsia="Times" w:cs="Times"/>
-                <w:sz w:val="28"/>
-                <w:szCs w:val="28"/>
-              </w:rPr>
-            </w:pPr>
-          </w:p>
-        </w:tc>
-        <w:tc>
-          <w:p>
-            <w:pPr>
-              <w:tabs>
-                <w:tab w:val="center" w:pos="1276"/>
-                <w:tab w:val="center" w:pos="5954"/>
-              </w:tabs>
-              <w:spacing w:line="259" w:lineRule="auto"/>
-              <w:jc w:val="center"/>
-              <w:rPr>
-                <w:rFonts w:ascii="Times" w:hAnsi="Times" w:eastAsia="Times" w:cs="Times"/>
-                <w:sz w:val="28"/>
-                <w:szCs w:val="28"/>
-              </w:rPr>
-            </w:pPr>
-          </w:p>
-        </w:tc>
-        <w:tc>
-          <w:p>
-            <w:pPr>
-              <w:tabs>
-                <w:tab w:val="center" w:pos="1276"/>
-                <w:tab w:val="center" w:pos="5954"/>
-              </w:tabs>
-              <w:spacing w:line="259" w:lineRule="auto"/>
-              <w:jc w:val="center"/>
-              <w:rPr>
-                <w:rFonts w:ascii="Times" w:hAnsi="Times" w:eastAsia="Times" w:cs="Times"/>
+                <w:rFonts w:hint="default" w:ascii="Times New Roman" w:hAnsi="Times New Roman" w:eastAsia="Times" w:cs="Times New Roman"/>
                 <w:sz w:val="28"/>
                 <w:szCs w:val="28"/>
               </w:rPr>
@@ -5920,7 +6830,7 @@
               <w:spacing w:line="259" w:lineRule="auto"/>
               <w:jc w:val="center"/>
               <w:rPr>
-                <w:rFonts w:ascii="Times" w:hAnsi="Times" w:eastAsia="Times" w:cs="Times"/>
+                <w:rFonts w:hint="default" w:ascii="Times New Roman" w:hAnsi="Times New Roman" w:eastAsia="Times" w:cs="Times New Roman"/>
                 <w:b/>
                 <w:sz w:val="28"/>
                 <w:szCs w:val="28"/>
@@ -5928,7 +6838,7 @@
             </w:pPr>
             <w:r>
               <w:rPr>
-                <w:rFonts w:ascii="Times" w:hAnsi="Times" w:eastAsia="Times" w:cs="Times"/>
+                <w:rFonts w:hint="default" w:ascii="Times New Roman" w:hAnsi="Times New Roman" w:eastAsia="Times" w:cs="Times New Roman"/>
                 <w:b/>
                 <w:sz w:val="28"/>
                 <w:szCs w:val="28"/>
@@ -5951,7 +6861,7 @@
               <w:spacing w:line="259" w:lineRule="auto"/>
               <w:jc w:val="center"/>
               <w:rPr>
-                <w:rFonts w:ascii="Times" w:hAnsi="Times" w:eastAsia="Times" w:cs="Times"/>
+                <w:rFonts w:hint="default" w:ascii="Times New Roman" w:hAnsi="Times New Roman" w:eastAsia="Times" w:cs="Times New Roman"/>
                 <w:b/>
                 <w:sz w:val="28"/>
                 <w:szCs w:val="28"/>
@@ -5959,7 +6869,7 @@
             </w:pPr>
             <w:r>
               <w:rPr>
-                <w:rFonts w:ascii="Times" w:hAnsi="Times" w:eastAsia="Times" w:cs="Times"/>
+                <w:rFonts w:hint="default" w:ascii="Times New Roman" w:hAnsi="Times New Roman" w:eastAsia="Times" w:cs="Times New Roman"/>
                 <w:b/>
                 <w:sz w:val="28"/>
                 <w:szCs w:val="28"/>
@@ -5982,7 +6892,7 @@
               <w:spacing w:line="259" w:lineRule="auto"/>
               <w:jc w:val="center"/>
               <w:rPr>
-                <w:rFonts w:ascii="Times" w:hAnsi="Times" w:eastAsia="Times" w:cs="Times"/>
+                <w:rFonts w:hint="default" w:ascii="Times New Roman" w:hAnsi="Times New Roman" w:eastAsia="Times" w:cs="Times New Roman"/>
                 <w:b/>
                 <w:sz w:val="28"/>
                 <w:szCs w:val="28"/>
@@ -5990,7 +6900,7 @@
             </w:pPr>
             <w:r>
               <w:rPr>
-                <w:rFonts w:ascii="Times" w:hAnsi="Times" w:eastAsia="Times" w:cs="Times"/>
+                <w:rFonts w:hint="default" w:ascii="Times New Roman" w:hAnsi="Times New Roman" w:eastAsia="Times" w:cs="Times New Roman"/>
                 <w:b/>
                 <w:sz w:val="28"/>
                 <w:szCs w:val="28"/>
@@ -6010,7 +6920,7 @@
               <w:spacing w:line="259" w:lineRule="auto"/>
               <w:jc w:val="center"/>
               <w:rPr>
-                <w:rFonts w:ascii="Times" w:hAnsi="Times" w:eastAsia="Times" w:cs="Times"/>
+                <w:rFonts w:hint="default" w:ascii="Times New Roman" w:hAnsi="Times New Roman" w:eastAsia="Times" w:cs="Times New Roman"/>
                 <w:b/>
                 <w:sz w:val="28"/>
                 <w:szCs w:val="28"/>
@@ -6019,6 +6929,9 @@
           </w:p>
         </w:tc>
         <w:tc>
+          <w:tcPr>
+            <w:tcW w:w="1380" w:type="dxa"/>
+          </w:tcPr>
           <w:p>
             <w:pPr>
               <w:tabs>
@@ -6028,43 +6941,7 @@
               <w:spacing w:line="259" w:lineRule="auto"/>
               <w:jc w:val="center"/>
               <w:rPr>
-                <w:rFonts w:ascii="Times" w:hAnsi="Times" w:eastAsia="Times" w:cs="Times"/>
-                <w:b/>
-                <w:sz w:val="28"/>
-                <w:szCs w:val="28"/>
-              </w:rPr>
-            </w:pPr>
-          </w:p>
-        </w:tc>
-        <w:tc>
-          <w:p>
-            <w:pPr>
-              <w:tabs>
-                <w:tab w:val="center" w:pos="1276"/>
-                <w:tab w:val="center" w:pos="5954"/>
-              </w:tabs>
-              <w:spacing w:line="259" w:lineRule="auto"/>
-              <w:jc w:val="center"/>
-              <w:rPr>
-                <w:rFonts w:ascii="Times" w:hAnsi="Times" w:eastAsia="Times" w:cs="Times"/>
-                <w:b/>
-                <w:sz w:val="28"/>
-                <w:szCs w:val="28"/>
-              </w:rPr>
-            </w:pPr>
-          </w:p>
-        </w:tc>
-        <w:tc>
-          <w:p>
-            <w:pPr>
-              <w:tabs>
-                <w:tab w:val="center" w:pos="1276"/>
-                <w:tab w:val="center" w:pos="5954"/>
-              </w:tabs>
-              <w:spacing w:line="259" w:lineRule="auto"/>
-              <w:jc w:val="center"/>
-              <w:rPr>
-                <w:rFonts w:ascii="Times" w:hAnsi="Times" w:eastAsia="Times" w:cs="Times"/>
+                <w:rFonts w:hint="default" w:ascii="Times New Roman" w:hAnsi="Times New Roman" w:eastAsia="Times" w:cs="Times New Roman"/>
                 <w:b/>
                 <w:sz w:val="28"/>
                 <w:szCs w:val="28"/>
@@ -6082,7 +6959,7 @@
         </w:tabs>
         <w:spacing w:line="240" w:lineRule="auto"/>
         <w:rPr>
-          <w:rFonts w:ascii="Times" w:hAnsi="Times" w:eastAsia="Times" w:cs="Times"/>
+          <w:rFonts w:hint="default" w:ascii="Times New Roman" w:hAnsi="Times New Roman" w:eastAsia="Times" w:cs="Times New Roman"/>
           <w:sz w:val="28"/>
           <w:szCs w:val="28"/>
         </w:rPr>
@@ -6091,7 +6968,7 @@
       <w:bookmarkEnd w:id="2"/>
       <w:r>
         <w:rPr>
-          <w:rFonts w:ascii="Times" w:hAnsi="Times" w:eastAsia="Times" w:cs="Times"/>
+          <w:rFonts w:hint="default" w:ascii="Times New Roman" w:hAnsi="Times New Roman" w:eastAsia="Times" w:cs="Times New Roman"/>
           <w:sz w:val="28"/>
           <w:szCs w:val="28"/>
           <w:rtl w:val="0"/>
@@ -6100,7 +6977,7 @@
       </w:r>
       <w:r>
         <w:rPr>
-          <w:rFonts w:ascii="Times" w:hAnsi="Times" w:eastAsia="Times" w:cs="Times"/>
+          <w:rFonts w:hint="default" w:ascii="Times New Roman" w:hAnsi="Times New Roman" w:eastAsia="Times" w:cs="Times New Roman"/>
           <w:sz w:val="28"/>
           <w:szCs w:val="28"/>
           <w:rtl w:val="0"/>
@@ -6109,7 +6986,7 @@
       </w:r>
       <w:r>
         <w:rPr>
-          <w:rFonts w:ascii="Times" w:hAnsi="Times" w:eastAsia="Times" w:cs="Times"/>
+          <w:rFonts w:hint="default" w:ascii="Times New Roman" w:hAnsi="Times New Roman" w:eastAsia="Times" w:cs="Times New Roman"/>
           <w:sz w:val="28"/>
           <w:szCs w:val="28"/>
           <w:rtl w:val="0"/>
@@ -6125,7 +7002,7 @@
         </w:tabs>
         <w:spacing w:line="240" w:lineRule="auto"/>
         <w:rPr>
-          <w:rFonts w:ascii="Times" w:hAnsi="Times" w:eastAsia="Times" w:cs="Times"/>
+          <w:rFonts w:hint="default" w:ascii="Times New Roman" w:hAnsi="Times New Roman" w:eastAsia="Times" w:cs="Times New Roman"/>
           <w:i/>
           <w:sz w:val="28"/>
           <w:szCs w:val="28"/>
@@ -6142,7 +7019,7 @@
         </w:tabs>
         <w:spacing w:line="240" w:lineRule="auto"/>
         <w:rPr>
-          <w:rFonts w:ascii="Times" w:hAnsi="Times" w:eastAsia="Times" w:cs="Times"/>
+          <w:rFonts w:hint="default" w:ascii="Times New Roman" w:hAnsi="Times New Roman" w:eastAsia="Times" w:cs="Times New Roman"/>
           <w:i/>
           <w:sz w:val="28"/>
           <w:szCs w:val="28"/>
@@ -6152,7 +7029,7 @@
       <w:bookmarkEnd w:id="4"/>
       <w:r>
         <w:rPr>
-          <w:rFonts w:ascii="Times" w:hAnsi="Times" w:eastAsia="Times" w:cs="Times"/>
+          <w:rFonts w:hint="default" w:ascii="Times New Roman" w:hAnsi="Times New Roman" w:eastAsia="Times" w:cs="Times New Roman"/>
           <w:i/>
           <w:sz w:val="28"/>
           <w:szCs w:val="28"/>
@@ -6162,7 +7039,7 @@
       </w:r>
       <w:r>
         <w:rPr>
-          <w:rFonts w:ascii="Times" w:hAnsi="Times" w:eastAsia="Times" w:cs="Times"/>
+          <w:rFonts w:hint="default" w:ascii="Times New Roman" w:hAnsi="Times New Roman" w:eastAsia="Times" w:cs="Times New Roman"/>
           <w:i/>
           <w:sz w:val="28"/>
           <w:szCs w:val="28"/>
@@ -6172,7 +7049,7 @@
       </w:r>
       <w:r>
         <w:rPr>
-          <w:rFonts w:ascii="Times" w:hAnsi="Times" w:eastAsia="Times" w:cs="Times"/>
+          <w:rFonts w:hint="default" w:ascii="Times New Roman" w:hAnsi="Times New Roman" w:eastAsia="Times" w:cs="Times New Roman"/>
           <w:i/>
           <w:sz w:val="28"/>
           <w:szCs w:val="28"/>
@@ -6189,7 +7066,7 @@
         </w:tabs>
         <w:spacing w:line="240" w:lineRule="auto"/>
         <w:rPr>
-          <w:rFonts w:ascii="Times" w:hAnsi="Times" w:eastAsia="Times" w:cs="Times"/>
+          <w:rFonts w:hint="default" w:ascii="Times New Roman" w:hAnsi="Times New Roman" w:eastAsia="Times" w:cs="Times New Roman"/>
           <w:b/>
           <w:sz w:val="28"/>
           <w:szCs w:val="28"/>
@@ -6197,7 +7074,7 @@
       </w:pPr>
       <w:r>
         <w:rPr>
-          <w:rFonts w:ascii="Times" w:hAnsi="Times" w:eastAsia="Times" w:cs="Times"/>
+          <w:rFonts w:hint="default" w:ascii="Times New Roman" w:hAnsi="Times New Roman" w:eastAsia="Times" w:cs="Times New Roman"/>
           <w:sz w:val="28"/>
           <w:szCs w:val="28"/>
           <w:rtl w:val="0"/>
@@ -6206,7 +7083,7 @@
       </w:r>
       <w:r>
         <w:rPr>
-          <w:rFonts w:ascii="Times" w:hAnsi="Times" w:eastAsia="Times" w:cs="Times"/>
+          <w:rFonts w:hint="default" w:ascii="Times New Roman" w:hAnsi="Times New Roman" w:eastAsia="Times" w:cs="Times New Roman"/>
           <w:sz w:val="28"/>
           <w:szCs w:val="28"/>
           <w:rtl w:val="0"/>
@@ -6215,7 +7092,7 @@
       </w:r>
       <w:r>
         <w:rPr>
-          <w:rFonts w:ascii="Times" w:hAnsi="Times" w:eastAsia="Times" w:cs="Times"/>
+          <w:rFonts w:hint="default" w:ascii="Times New Roman" w:hAnsi="Times New Roman" w:eastAsia="Times" w:cs="Times New Roman"/>
           <w:b/>
           <w:sz w:val="28"/>
           <w:szCs w:val="28"/>
@@ -6232,7 +7109,7 @@
         </w:tabs>
         <w:spacing w:line="240" w:lineRule="auto"/>
         <w:rPr>
-          <w:rFonts w:ascii="Times" w:hAnsi="Times" w:eastAsia="Times" w:cs="Times"/>
+          <w:rFonts w:hint="default" w:ascii="Times New Roman" w:hAnsi="Times New Roman" w:eastAsia="Times" w:cs="Times New Roman"/>
           <w:i/>
           <w:sz w:val="28"/>
           <w:szCs w:val="28"/>
@@ -6240,7 +7117,7 @@
       </w:pPr>
       <w:r>
         <w:rPr>
-          <w:rFonts w:ascii="Times" w:hAnsi="Times" w:eastAsia="Times" w:cs="Times"/>
+          <w:rFonts w:hint="default" w:ascii="Times New Roman" w:hAnsi="Times New Roman" w:eastAsia="Times" w:cs="Times New Roman"/>
           <w:sz w:val="28"/>
           <w:szCs w:val="28"/>
           <w:rtl w:val="0"/>
@@ -6249,7 +7126,7 @@
       </w:r>
       <w:r>
         <w:rPr>
-          <w:rFonts w:ascii="Times" w:hAnsi="Times" w:eastAsia="Times" w:cs="Times"/>
+          <w:rFonts w:hint="default" w:ascii="Times New Roman" w:hAnsi="Times New Roman" w:eastAsia="Times" w:cs="Times New Roman"/>
           <w:sz w:val="28"/>
           <w:szCs w:val="28"/>
           <w:rtl w:val="0"/>
@@ -6258,7 +7135,7 @@
       </w:r>
       <w:r>
         <w:rPr>
-          <w:rFonts w:ascii="Times" w:hAnsi="Times" w:eastAsia="Times" w:cs="Times"/>
+          <w:rFonts w:hint="default" w:ascii="Times New Roman" w:hAnsi="Times New Roman" w:eastAsia="Times" w:cs="Times New Roman"/>
           <w:i/>
           <w:sz w:val="28"/>
           <w:szCs w:val="28"/>
@@ -6275,7 +7152,7 @@
         </w:tabs>
         <w:spacing w:line="240" w:lineRule="auto"/>
         <w:rPr>
-          <w:rFonts w:ascii="Times" w:hAnsi="Times" w:eastAsia="Times" w:cs="Times"/>
+          <w:rFonts w:hint="default" w:ascii="Times New Roman" w:hAnsi="Times New Roman" w:eastAsia="Times" w:cs="Times New Roman"/>
           <w:i/>
           <w:sz w:val="28"/>
           <w:szCs w:val="28"/>
@@ -6286,7 +7163,7 @@
       <w:pPr>
         <w:spacing w:after="160" w:line="259" w:lineRule="auto"/>
         <w:rPr>
-          <w:rFonts w:ascii="Times" w:hAnsi="Times" w:eastAsia="Times" w:cs="Times"/>
+          <w:rFonts w:hint="default" w:ascii="Times New Roman" w:hAnsi="Times New Roman" w:eastAsia="Times" w:cs="Times New Roman"/>
           <w:i/>
           <w:sz w:val="28"/>
           <w:szCs w:val="28"/>
@@ -6294,7 +7171,7 @@
       </w:pPr>
       <w:r>
         <w:rPr>
-          <w:rFonts w:ascii="Times" w:hAnsi="Times" w:eastAsia="Times" w:cs="Times"/>
+          <w:rFonts w:hint="default" w:ascii="Times New Roman" w:hAnsi="Times New Roman" w:eastAsia="Times" w:cs="Times New Roman"/>
           <w:i/>
           <w:sz w:val="28"/>
           <w:szCs w:val="28"/>
@@ -6304,7 +7181,7 @@
       </w:r>
       <w:r>
         <w:rPr>
-          <w:rFonts w:ascii="Times" w:hAnsi="Times" w:eastAsia="Times" w:cs="Times"/>
+          <w:rFonts w:hint="default" w:ascii="Times New Roman" w:hAnsi="Times New Roman" w:eastAsia="Times" w:cs="Times New Roman"/>
           <w:i/>
           <w:sz w:val="28"/>
           <w:szCs w:val="28"/>
@@ -6314,7 +7191,7 @@
       </w:r>
       <w:r>
         <w:rPr>
-          <w:rFonts w:ascii="Times" w:hAnsi="Times" w:eastAsia="Times" w:cs="Times"/>
+          <w:rFonts w:hint="default" w:ascii="Times New Roman" w:hAnsi="Times New Roman" w:eastAsia="Times" w:cs="Times New Roman"/>
           <w:i/>
           <w:sz w:val="28"/>
           <w:szCs w:val="28"/>
@@ -6324,7 +7201,7 @@
       </w:r>
       <w:r>
         <w:rPr>
-          <w:rFonts w:ascii="Times" w:hAnsi="Times" w:eastAsia="Times" w:cs="Times"/>
+          <w:rFonts w:hint="default" w:ascii="Times New Roman" w:hAnsi="Times New Roman" w:eastAsia="Times" w:cs="Times New Roman"/>
           <w:i/>
           <w:sz w:val="28"/>
           <w:szCs w:val="28"/>
@@ -6334,7 +7211,7 @@
       </w:r>
       <w:r>
         <w:rPr>
-          <w:rFonts w:ascii="Times" w:hAnsi="Times" w:eastAsia="Times" w:cs="Times"/>
+          <w:rFonts w:hint="default" w:ascii="Times New Roman" w:hAnsi="Times New Roman" w:eastAsia="Times" w:cs="Times New Roman"/>
           <w:i/>
           <w:sz w:val="28"/>
           <w:szCs w:val="28"/>
@@ -6344,7 +7221,7 @@
       </w:r>
       <w:r>
         <w:rPr>
-          <w:rFonts w:ascii="Times" w:hAnsi="Times" w:eastAsia="Times" w:cs="Times"/>
+          <w:rFonts w:hint="default" w:ascii="Times New Roman" w:hAnsi="Times New Roman" w:eastAsia="Times" w:cs="Times New Roman"/>
           <w:i/>
           <w:sz w:val="28"/>
           <w:szCs w:val="28"/>
@@ -6354,7 +7231,7 @@
       </w:r>
       <w:r>
         <w:rPr>
-          <w:rFonts w:ascii="Times" w:hAnsi="Times" w:eastAsia="Times" w:cs="Times"/>
+          <w:rFonts w:hint="default" w:ascii="Times New Roman" w:hAnsi="Times New Roman" w:eastAsia="Times" w:cs="Times New Roman"/>
           <w:i/>
           <w:sz w:val="28"/>
           <w:szCs w:val="28"/>
@@ -6364,7 +7241,7 @@
       </w:r>
       <w:r>
         <w:rPr>
-          <w:rFonts w:ascii="Times" w:hAnsi="Times" w:eastAsia="Times" w:cs="Times"/>
+          <w:rFonts w:hint="default" w:ascii="Times New Roman" w:hAnsi="Times New Roman" w:eastAsia="Times" w:cs="Times New Roman"/>
           <w:i/>
           <w:sz w:val="28"/>
           <w:szCs w:val="28"/>
@@ -6374,7 +7251,7 @@
       </w:r>
       <w:r>
         <w:rPr>
-          <w:rFonts w:ascii="Times" w:hAnsi="Times" w:eastAsia="Times" w:cs="Times"/>
+          <w:rFonts w:hint="default" w:ascii="Times New Roman" w:hAnsi="Times New Roman" w:eastAsia="Times" w:cs="Times New Roman"/>
           <w:i/>
           <w:sz w:val="28"/>
           <w:szCs w:val="28"/>
@@ -6388,14 +7265,14 @@
         <w:spacing w:after="160" w:line="259" w:lineRule="auto"/>
         <w:ind w:left="0" w:firstLine="0"/>
         <w:rPr>
-          <w:rFonts w:ascii="Times" w:hAnsi="Times" w:eastAsia="Times" w:cs="Times"/>
-          <w:sz w:val="28"/>
-          <w:szCs w:val="28"/>
-        </w:rPr>
-      </w:pPr>
-      <w:r>
-        <w:rPr>
-          <w:rFonts w:ascii="Times" w:hAnsi="Times" w:eastAsia="Times" w:cs="Times"/>
+          <w:rFonts w:hint="default" w:ascii="Times New Roman" w:hAnsi="Times New Roman" w:eastAsia="Times" w:cs="Times New Roman"/>
+          <w:sz w:val="28"/>
+          <w:szCs w:val="28"/>
+        </w:rPr>
+      </w:pPr>
+      <w:r>
+        <w:rPr>
+          <w:rFonts w:hint="default" w:ascii="Times New Roman" w:hAnsi="Times New Roman" w:eastAsia="Times" w:cs="Times New Roman"/>
           <w:sz w:val="28"/>
           <w:szCs w:val="28"/>
           <w:rtl w:val="0"/>
@@ -6404,7 +7281,7 @@
       </w:r>
       <w:r>
         <w:rPr>
-          <w:rFonts w:ascii="Times" w:hAnsi="Times" w:eastAsia="Times" w:cs="Times"/>
+          <w:rFonts w:hint="default" w:ascii="Times New Roman" w:hAnsi="Times New Roman" w:eastAsia="Times" w:cs="Times New Roman"/>
           <w:sz w:val="28"/>
           <w:szCs w:val="28"/>
           <w:rtl w:val="0"/>
@@ -6416,7 +7293,7 @@
       <w:pPr>
         <w:spacing w:after="160" w:line="259" w:lineRule="auto"/>
         <w:rPr>
-          <w:rFonts w:ascii="Times" w:hAnsi="Times" w:eastAsia="Times" w:cs="Times"/>
+          <w:rFonts w:hint="default" w:ascii="Times New Roman" w:hAnsi="Times New Roman" w:eastAsia="Times" w:cs="Times New Roman"/>
           <w:sz w:val="28"/>
           <w:szCs w:val="28"/>
         </w:rPr>
@@ -6427,16 +7304,16 @@
         <w:spacing w:after="160" w:line="259" w:lineRule="auto"/>
         <w:ind w:left="7797" w:firstLine="0"/>
         <w:rPr>
-          <w:rFonts w:ascii="Times" w:hAnsi="Times" w:eastAsia="Times" w:cs="Times"/>
-          <w:sz w:val="28"/>
-          <w:szCs w:val="28"/>
-        </w:rPr>
-      </w:pPr>
-    </w:p>
-    <w:p>
-      <w:pPr>
-        <w:rPr>
-          <w:rFonts w:ascii="Times" w:hAnsi="Times" w:eastAsia="Times" w:cs="Times"/>
+          <w:rFonts w:hint="default" w:ascii="Times New Roman" w:hAnsi="Times New Roman" w:eastAsia="Times" w:cs="Times New Roman"/>
+          <w:sz w:val="28"/>
+          <w:szCs w:val="28"/>
+        </w:rPr>
+      </w:pPr>
+    </w:p>
+    <w:p>
+      <w:pPr>
+        <w:rPr>
+          <w:rFonts w:hint="default" w:ascii="Times New Roman" w:hAnsi="Times New Roman" w:eastAsia="Times" w:cs="Times New Roman"/>
           <w:b/>
           <w:sz w:val="28"/>
           <w:szCs w:val="28"/>
@@ -6447,7 +7324,7 @@
       <w:pPr>
         <w:spacing w:after="160" w:line="259" w:lineRule="auto"/>
         <w:rPr>
-          <w:rFonts w:ascii="Times" w:hAnsi="Times" w:eastAsia="Times" w:cs="Times"/>
+          <w:rFonts w:hint="default" w:ascii="Times New Roman" w:hAnsi="Times New Roman" w:eastAsia="Times" w:cs="Times New Roman"/>
           <w:sz w:val="28"/>
           <w:szCs w:val="28"/>
         </w:rPr>
@@ -6461,7 +7338,7 @@
     <w:p>
       <w:pPr>
         <w:rPr>
-          <w:rFonts w:ascii="Times" w:hAnsi="Times" w:eastAsia="Times" w:cs="Times"/>
+          <w:rFonts w:hint="default" w:ascii="Times New Roman" w:hAnsi="Times New Roman" w:eastAsia="Times" w:cs="Times New Roman"/>
           <w:b/>
           <w:sz w:val="28"/>
           <w:szCs w:val="28"/>
